--- a/External document- TowerDefence-Yun Kui Pan 300823057.docx
+++ b/External document- TowerDefence-Yun Kui Pan 300823057.docx
@@ -66,34 +66,21 @@
                         <w:caps/>
                       </w:rPr>
                     </w:pPr>
-                    <w:proofErr w:type="spellStart"/>
+                    <w:r>
+                      <w:rPr>
+                        <w:rFonts w:asciiTheme="majorHAnsi" w:eastAsiaTheme="majorEastAsia" w:hAnsiTheme="majorHAnsi" w:cstheme="majorBidi"/>
+                        <w:caps/>
+                      </w:rPr>
+                      <w:t>4</w:t>
+                    </w:r>
                     <w:r>
                       <w:rPr>
                         <w:rFonts w:asciiTheme="majorHAnsi" w:eastAsiaTheme="majorEastAsia" w:hAnsiTheme="majorHAnsi" w:cstheme="majorBidi"/>
                         <w:i/>
                         <w:caps/>
                       </w:rPr>
-                      <w:t>yp</w:t>
+                      <w:t>yp games.inc</w:t>
                     </w:r>
-                    <w:proofErr w:type="spellEnd"/>
-                    <w:r>
-                      <w:rPr>
-                        <w:rFonts w:asciiTheme="majorHAnsi" w:eastAsiaTheme="majorEastAsia" w:hAnsiTheme="majorHAnsi" w:cstheme="majorBidi"/>
-                        <w:i/>
-                        <w:caps/>
-                      </w:rPr>
-                      <w:t xml:space="preserve"> </w:t>
-                    </w:r>
-                    <w:proofErr w:type="spellStart"/>
-                    <w:r>
-                      <w:rPr>
-                        <w:rFonts w:asciiTheme="majorHAnsi" w:eastAsiaTheme="majorEastAsia" w:hAnsiTheme="majorHAnsi" w:cstheme="majorBidi"/>
-                        <w:i/>
-                        <w:caps/>
-                      </w:rPr>
-                      <w:t>games.inc</w:t>
-                    </w:r>
-                    <w:proofErr w:type="spellEnd"/>
                   </w:p>
                 </w:tc>
               </w:sdtContent>
@@ -273,7 +260,6 @@
                   </w:rPr>
                   <w:t xml:space="preserve">Version </w:t>
                 </w:r>
-                <w:proofErr w:type="spellStart"/>
                 <w:r>
                   <w:rPr>
                     <w:sz w:val="24"/>
@@ -286,7 +272,7 @@
                     <w:sz w:val="24"/>
                     <w:szCs w:val="24"/>
                   </w:rPr>
-                  <w:t>1</w:t>
+                  <w:t>2</w:t>
                 </w:r>
                 <w:r>
                   <w:rPr>
@@ -295,7 +281,6 @@
                   </w:rPr>
                   <w:t>.0</w:t>
                 </w:r>
-                <w:proofErr w:type="spellEnd"/>
               </w:p>
               <w:p>
                 <w:pPr>
@@ -317,14 +302,12 @@
                 <w:r>
                   <w:t xml:space="preserve">5 by </w:t>
                 </w:r>
-                <w:proofErr w:type="spellStart"/>
                 <w:r>
                   <w:rPr>
                     <w:i/>
                   </w:rPr>
                   <w:t>YP</w:t>
                 </w:r>
-                <w:proofErr w:type="spellEnd"/>
                 <w:r>
                   <w:rPr>
                     <w:i/>
@@ -410,29 +393,7 @@
                         <w:szCs w:val="28"/>
                         <w:u w:val="single"/>
                       </w:rPr>
-                      <w:t xml:space="preserve">Yun </w:t>
-                    </w:r>
-                    <w:proofErr w:type="spellStart"/>
-                    <w:r>
-                      <w:rPr>
-                        <w:b/>
-                        <w:bCs/>
-                        <w:sz w:val="28"/>
-                        <w:szCs w:val="28"/>
-                        <w:u w:val="single"/>
-                      </w:rPr>
-                      <w:t>Kui</w:t>
-                    </w:r>
-                    <w:proofErr w:type="spellEnd"/>
-                    <w:r>
-                      <w:rPr>
-                        <w:b/>
-                        <w:bCs/>
-                        <w:sz w:val="28"/>
-                        <w:szCs w:val="28"/>
-                        <w:u w:val="single"/>
-                      </w:rPr>
-                      <w:t xml:space="preserve"> Pan</w:t>
+                      <w:t>Yun Kui Pan</w:t>
                     </w:r>
                   </w:p>
                 </w:tc>
@@ -472,7 +433,7 @@
             <mc:AlternateContent>
               <mc:Choice Requires="wps">
                 <w:drawing>
-                  <wp:anchor distT="0" distB="0" distL="114300" distR="114300" simplePos="0" relativeHeight="251533824" behindDoc="0" locked="0" layoutInCell="1" allowOverlap="1" wp14:anchorId="62B2C2D0" wp14:editId="7EE882D8">
+                  <wp:anchor distT="0" distB="0" distL="114300" distR="114300" simplePos="0" relativeHeight="251580928" behindDoc="0" locked="0" layoutInCell="1" allowOverlap="1" wp14:anchorId="62B2C2D0" wp14:editId="7EE882D8">
                     <wp:simplePos x="0" y="0"/>
                     <wp:positionH relativeFrom="column">
                       <wp:posOffset>1783080</wp:posOffset>
@@ -610,7 +571,7 @@
                     <v:stroke joinstyle="miter"/>
                     <v:path gradientshapeok="t" o:connecttype="rect"/>
                   </v:shapetype>
-                  <v:shape id="Text Box 4" o:spid="_x0000_s1026" type="#_x0000_t202" style="position:absolute;margin-left:140.4pt;margin-top:-465.7pt;width:185.3pt;height:80.25pt;z-index:251533824;visibility:visible;mso-wrap-style:square;mso-width-percent:400;mso-height-percent:0;mso-wrap-distance-left:9pt;mso-wrap-distance-top:0;mso-wrap-distance-right:9pt;mso-wrap-distance-bottom:0;mso-position-horizontal:absolute;mso-position-horizontal-relative:text;mso-position-vertical:absolute;mso-position-vertical-relative:text;mso-width-percent:400;mso-height-percent:0;mso-width-relative:margin;mso-height-relative:margin;v-text-anchor:top" o:gfxdata="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">
+                  <v:shape id="Text Box 4" o:spid="_x0000_s1026" type="#_x0000_t202" style="position:absolute;margin-left:140.4pt;margin-top:-465.7pt;width:185.3pt;height:80.25pt;z-index:251580928;visibility:visible;mso-wrap-style:square;mso-width-percent:400;mso-height-percent:0;mso-wrap-distance-left:9pt;mso-wrap-distance-top:0;mso-wrap-distance-right:9pt;mso-wrap-distance-bottom:0;mso-position-horizontal:absolute;mso-position-horizontal-relative:text;mso-position-vertical:absolute;mso-position-vertical-relative:text;mso-width-percent:400;mso-height-percent:0;mso-width-relative:margin;mso-height-relative:margin;v-text-anchor:top" o:gfxdata="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">
                     <v:textbox>
                       <w:txbxContent>
                         <w:p>
@@ -735,14 +696,7 @@
                     <w:sz w:val="24"/>
                     <w:szCs w:val="24"/>
                   </w:rPr>
-                  <w:t>0</w:t>
-                </w:r>
-                <w:r>
-                  <w:rPr>
-                    <w:sz w:val="24"/>
-                    <w:szCs w:val="24"/>
-                  </w:rPr>
-                  <w:t>4</w:t>
+                  <w:t>18</w:t>
                 </w:r>
                 <w:r>
                   <w:rPr>
@@ -830,13 +784,144 @@
           <w:r>
             <w:fldChar w:fldCharType="separate"/>
           </w:r>
-          <w:hyperlink w:anchor="_Toc437028024" w:history="1">
+          <w:bookmarkStart w:id="0" w:name="_GoBack"/>
+          <w:bookmarkEnd w:id="0"/>
+          <w:r>
+            <w:rPr>
+              <w:rStyle w:val="Hyperlink"/>
+              <w:noProof/>
+            </w:rPr>
+            <w:fldChar w:fldCharType="begin"/>
+          </w:r>
+          <w:r>
+            <w:rPr>
+              <w:rStyle w:val="Hyperlink"/>
+              <w:noProof/>
+            </w:rPr>
+            <w:instrText xml:space="preserve"> </w:instrText>
+          </w:r>
+          <w:r>
+            <w:rPr>
+              <w:noProof/>
+            </w:rPr>
+            <w:instrText>HYPERLINK \l "_Toc438230420"</w:instrText>
+          </w:r>
+          <w:r>
+            <w:rPr>
+              <w:rStyle w:val="Hyperlink"/>
+              <w:noProof/>
+            </w:rPr>
+            <w:instrText xml:space="preserve"> </w:instrText>
+          </w:r>
+          <w:r>
+            <w:rPr>
+              <w:rStyle w:val="Hyperlink"/>
+              <w:noProof/>
+            </w:rPr>
+          </w:r>
+          <w:r>
+            <w:rPr>
+              <w:rStyle w:val="Hyperlink"/>
+              <w:noProof/>
+            </w:rPr>
+            <w:fldChar w:fldCharType="separate"/>
+          </w:r>
+          <w:r>
+            <w:rPr>
+              <w:rStyle w:val="Hyperlink"/>
+              <w:noProof/>
+            </w:rPr>
+            <w:t>I.</w:t>
+          </w:r>
+          <w:r>
+            <w:rPr>
+              <w:noProof/>
+              <w:lang w:eastAsia="zh-CN"/>
+            </w:rPr>
+            <w:tab/>
+          </w:r>
+          <w:r>
+            <w:rPr>
+              <w:rStyle w:val="Hyperlink"/>
+              <w:noProof/>
+            </w:rPr>
+            <w:t>Version History</w:t>
+          </w:r>
+          <w:r>
+            <w:rPr>
+              <w:noProof/>
+              <w:webHidden/>
+            </w:rPr>
+            <w:tab/>
+          </w:r>
+          <w:r>
+            <w:rPr>
+              <w:noProof/>
+              <w:webHidden/>
+            </w:rPr>
+            <w:fldChar w:fldCharType="begin"/>
+          </w:r>
+          <w:r>
+            <w:rPr>
+              <w:noProof/>
+              <w:webHidden/>
+            </w:rPr>
+            <w:instrText xml:space="preserve"> PAGEREF _Toc438230420 \h </w:instrText>
+          </w:r>
+          <w:r>
+            <w:rPr>
+              <w:noProof/>
+              <w:webHidden/>
+            </w:rPr>
+          </w:r>
+          <w:r>
+            <w:rPr>
+              <w:noProof/>
+              <w:webHidden/>
+            </w:rPr>
+            <w:fldChar w:fldCharType="separate"/>
+          </w:r>
+          <w:r>
+            <w:rPr>
+              <w:noProof/>
+              <w:webHidden/>
+            </w:rPr>
+            <w:t>3</w:t>
+          </w:r>
+          <w:r>
+            <w:rPr>
+              <w:noProof/>
+              <w:webHidden/>
+            </w:rPr>
+            <w:fldChar w:fldCharType="end"/>
+          </w:r>
+          <w:r>
+            <w:rPr>
+              <w:rStyle w:val="Hyperlink"/>
+              <w:noProof/>
+            </w:rPr>
+            <w:fldChar w:fldCharType="end"/>
+          </w:r>
+        </w:p>
+        <w:p>
+          <w:pPr>
+            <w:pStyle w:val="TOC1"/>
+            <w:tabs>
+              <w:tab w:val="left" w:pos="440"/>
+              <w:tab w:val="right" w:leader="dot" w:pos="9350"/>
+            </w:tabs>
+            <w:rPr>
+              <w:noProof/>
+              <w:lang w:eastAsia="zh-CN"/>
+            </w:rPr>
+          </w:pPr>
+          <w:hyperlink w:anchor="_Toc438230421" w:history="1">
             <w:r>
               <w:rPr>
                 <w:rStyle w:val="Hyperlink"/>
                 <w:noProof/>
               </w:rPr>
-              <w:t>I.</w:t>
+              <w:t>II.</w:t>
             </w:r>
             <w:r>
               <w:rPr>
@@ -850,7 +935,7 @@
                 <w:rStyle w:val="Hyperlink"/>
                 <w:noProof/>
               </w:rPr>
-              <w:t>Version History</w:t>
+              <w:t>Game Overview</w:t>
             </w:r>
             <w:r>
               <w:rPr>
@@ -871,7 +956,175 @@
                 <w:noProof/>
                 <w:webHidden/>
               </w:rPr>
-              <w:instrText xml:space="preserve"> PAGEREF _Toc437028024 \h </w:instrText>
+              <w:instrText xml:space="preserve"> PAGEREF _Toc438230421 \h </w:instrText>
+            </w:r>
+            <w:r>
+              <w:rPr>
+                <w:noProof/>
+                <w:webHidden/>
+              </w:rPr>
+            </w:r>
+            <w:r>
+              <w:rPr>
+                <w:noProof/>
+                <w:webHidden/>
+              </w:rPr>
+              <w:fldChar w:fldCharType="separate"/>
+            </w:r>
+            <w:r>
+              <w:rPr>
+                <w:noProof/>
+                <w:webHidden/>
+              </w:rPr>
+              <w:t>3</w:t>
+            </w:r>
+            <w:r>
+              <w:rPr>
+                <w:noProof/>
+                <w:webHidden/>
+              </w:rPr>
+              <w:fldChar w:fldCharType="end"/>
+            </w:r>
+          </w:hyperlink>
+        </w:p>
+        <w:p>
+          <w:pPr>
+            <w:pStyle w:val="TOC1"/>
+            <w:tabs>
+              <w:tab w:val="left" w:pos="660"/>
+              <w:tab w:val="right" w:leader="dot" w:pos="9350"/>
+            </w:tabs>
+            <w:rPr>
+              <w:noProof/>
+              <w:lang w:eastAsia="zh-CN"/>
+            </w:rPr>
+          </w:pPr>
+          <w:hyperlink w:anchor="_Toc438230422" w:history="1">
+            <w:r>
+              <w:rPr>
+                <w:rStyle w:val="Hyperlink"/>
+                <w:noProof/>
+              </w:rPr>
+              <w:t>III.</w:t>
+            </w:r>
+            <w:r>
+              <w:rPr>
+                <w:noProof/>
+                <w:lang w:eastAsia="zh-CN"/>
+              </w:rPr>
+              <w:tab/>
+            </w:r>
+            <w:r>
+              <w:rPr>
+                <w:rStyle w:val="Hyperlink"/>
+                <w:noProof/>
+              </w:rPr>
+              <w:t>Game Play Mechanics</w:t>
+            </w:r>
+            <w:r>
+              <w:rPr>
+                <w:noProof/>
+                <w:webHidden/>
+              </w:rPr>
+              <w:tab/>
+            </w:r>
+            <w:r>
+              <w:rPr>
+                <w:noProof/>
+                <w:webHidden/>
+              </w:rPr>
+              <w:fldChar w:fldCharType="begin"/>
+            </w:r>
+            <w:r>
+              <w:rPr>
+                <w:noProof/>
+                <w:webHidden/>
+              </w:rPr>
+              <w:instrText xml:space="preserve"> PAGEREF _Toc438230422 \h </w:instrText>
+            </w:r>
+            <w:r>
+              <w:rPr>
+                <w:noProof/>
+                <w:webHidden/>
+              </w:rPr>
+            </w:r>
+            <w:r>
+              <w:rPr>
+                <w:noProof/>
+                <w:webHidden/>
+              </w:rPr>
+              <w:fldChar w:fldCharType="separate"/>
+            </w:r>
+            <w:r>
+              <w:rPr>
+                <w:noProof/>
+                <w:webHidden/>
+              </w:rPr>
+              <w:t>3</w:t>
+            </w:r>
+            <w:r>
+              <w:rPr>
+                <w:noProof/>
+                <w:webHidden/>
+              </w:rPr>
+              <w:fldChar w:fldCharType="end"/>
+            </w:r>
+          </w:hyperlink>
+        </w:p>
+        <w:p>
+          <w:pPr>
+            <w:pStyle w:val="TOC1"/>
+            <w:tabs>
+              <w:tab w:val="left" w:pos="660"/>
+              <w:tab w:val="right" w:leader="dot" w:pos="9350"/>
+            </w:tabs>
+            <w:rPr>
+              <w:noProof/>
+              <w:lang w:eastAsia="zh-CN"/>
+            </w:rPr>
+          </w:pPr>
+          <w:hyperlink w:anchor="_Toc438230423" w:history="1">
+            <w:r>
+              <w:rPr>
+                <w:rStyle w:val="Hyperlink"/>
+                <w:noProof/>
+              </w:rPr>
+              <w:t>IV.</w:t>
+            </w:r>
+            <w:r>
+              <w:rPr>
+                <w:noProof/>
+                <w:lang w:eastAsia="zh-CN"/>
+              </w:rPr>
+              <w:tab/>
+            </w:r>
+            <w:r>
+              <w:rPr>
+                <w:rStyle w:val="Hyperlink"/>
+                <w:noProof/>
+              </w:rPr>
+              <w:t>Controls</w:t>
+            </w:r>
+            <w:r>
+              <w:rPr>
+                <w:noProof/>
+                <w:webHidden/>
+              </w:rPr>
+              <w:tab/>
+            </w:r>
+            <w:r>
+              <w:rPr>
+                <w:noProof/>
+                <w:webHidden/>
+              </w:rPr>
+              <w:fldChar w:fldCharType="begin"/>
+            </w:r>
+            <w:r>
+              <w:rPr>
+                <w:noProof/>
+                <w:webHidden/>
+              </w:rPr>
+              <w:instrText xml:space="preserve"> PAGEREF _Toc438230423 \h </w:instrText>
             </w:r>
             <w:r>
               <w:rPr>
@@ -914,13 +1167,13 @@
               <w:lang w:eastAsia="zh-CN"/>
             </w:rPr>
           </w:pPr>
-          <w:hyperlink w:anchor="_Toc437028025" w:history="1">
+          <w:hyperlink w:anchor="_Toc438230424" w:history="1">
             <w:r>
               <w:rPr>
                 <w:rStyle w:val="Hyperlink"/>
                 <w:noProof/>
               </w:rPr>
-              <w:t>II.</w:t>
+              <w:t>V.</w:t>
             </w:r>
             <w:r>
               <w:rPr>
@@ -934,7 +1187,7 @@
                 <w:rStyle w:val="Hyperlink"/>
                 <w:noProof/>
               </w:rPr>
-              <w:t>Game Overview</w:t>
+              <w:t>Detailed Game Description</w:t>
             </w:r>
             <w:r>
               <w:rPr>
@@ -955,7 +1208,7 @@
                 <w:noProof/>
                 <w:webHidden/>
               </w:rPr>
-              <w:instrText xml:space="preserve"> PAGEREF _Toc437028025 \h </w:instrText>
+              <w:instrText xml:space="preserve"> PAGEREF _Toc438230424 \h </w:instrText>
             </w:r>
             <w:r>
               <w:rPr>
@@ -998,13 +1251,13 @@
               <w:lang w:eastAsia="zh-CN"/>
             </w:rPr>
           </w:pPr>
-          <w:hyperlink w:anchor="_Toc437028026" w:history="1">
+          <w:hyperlink w:anchor="_Toc438230425" w:history="1">
             <w:r>
               <w:rPr>
                 <w:rStyle w:val="Hyperlink"/>
                 <w:noProof/>
               </w:rPr>
-              <w:t>III.</w:t>
+              <w:t>VI.</w:t>
             </w:r>
             <w:r>
               <w:rPr>
@@ -1018,7 +1271,7 @@
                 <w:rStyle w:val="Hyperlink"/>
                 <w:noProof/>
               </w:rPr>
-              <w:t>Game Play Mechanics</w:t>
+              <w:t>Interface Sketch</w:t>
             </w:r>
             <w:r>
               <w:rPr>
@@ -1039,7 +1292,7 @@
                 <w:noProof/>
                 <w:webHidden/>
               </w:rPr>
-              <w:instrText xml:space="preserve"> PAGEREF _Toc437028026 \h </w:instrText>
+              <w:instrText xml:space="preserve"> PAGEREF _Toc438230425 \h </w:instrText>
             </w:r>
             <w:r>
               <w:rPr>
@@ -1082,13 +1335,13 @@
               <w:lang w:eastAsia="zh-CN"/>
             </w:rPr>
           </w:pPr>
-          <w:hyperlink w:anchor="_Toc437028027" w:history="1">
+          <w:hyperlink w:anchor="_Toc438230426" w:history="1">
             <w:r>
               <w:rPr>
                 <w:rStyle w:val="Hyperlink"/>
                 <w:noProof/>
               </w:rPr>
-              <w:t>IV.</w:t>
+              <w:t>VII.</w:t>
             </w:r>
             <w:r>
               <w:rPr>
@@ -1102,7 +1355,7 @@
                 <w:rStyle w:val="Hyperlink"/>
                 <w:noProof/>
               </w:rPr>
-              <w:t>Controls</w:t>
+              <w:t>Screen Descriptions</w:t>
             </w:r>
             <w:r>
               <w:rPr>
@@ -1123,7 +1376,7 @@
                 <w:noProof/>
                 <w:webHidden/>
               </w:rPr>
-              <w:instrText xml:space="preserve"> PAGEREF _Toc437028027 \h </w:instrText>
+              <w:instrText xml:space="preserve"> PAGEREF _Toc438230426 \h </w:instrText>
             </w:r>
             <w:r>
               <w:rPr>
@@ -1143,7 +1396,175 @@
                 <w:noProof/>
                 <w:webHidden/>
               </w:rPr>
-              <w:t>3</w:t>
+              <w:t>5</w:t>
+            </w:r>
+            <w:r>
+              <w:rPr>
+                <w:noProof/>
+                <w:webHidden/>
+              </w:rPr>
+              <w:fldChar w:fldCharType="end"/>
+            </w:r>
+          </w:hyperlink>
+        </w:p>
+        <w:p>
+          <w:pPr>
+            <w:pStyle w:val="TOC1"/>
+            <w:tabs>
+              <w:tab w:val="left" w:pos="660"/>
+              <w:tab w:val="right" w:leader="dot" w:pos="9350"/>
+            </w:tabs>
+            <w:rPr>
+              <w:noProof/>
+              <w:lang w:eastAsia="zh-CN"/>
+            </w:rPr>
+          </w:pPr>
+          <w:hyperlink w:anchor="_Toc438230427" w:history="1">
+            <w:r>
+              <w:rPr>
+                <w:rStyle w:val="Hyperlink"/>
+                <w:noProof/>
+              </w:rPr>
+              <w:t>VIII.</w:t>
+            </w:r>
+            <w:r>
+              <w:rPr>
+                <w:noProof/>
+                <w:lang w:eastAsia="zh-CN"/>
+              </w:rPr>
+              <w:tab/>
+            </w:r>
+            <w:r>
+              <w:rPr>
+                <w:rStyle w:val="Hyperlink"/>
+                <w:noProof/>
+              </w:rPr>
+              <w:t>Characters / Vehicles</w:t>
+            </w:r>
+            <w:r>
+              <w:rPr>
+                <w:noProof/>
+                <w:webHidden/>
+              </w:rPr>
+              <w:tab/>
+            </w:r>
+            <w:r>
+              <w:rPr>
+                <w:noProof/>
+                <w:webHidden/>
+              </w:rPr>
+              <w:fldChar w:fldCharType="begin"/>
+            </w:r>
+            <w:r>
+              <w:rPr>
+                <w:noProof/>
+                <w:webHidden/>
+              </w:rPr>
+              <w:instrText xml:space="preserve"> PAGEREF _Toc438230427 \h </w:instrText>
+            </w:r>
+            <w:r>
+              <w:rPr>
+                <w:noProof/>
+                <w:webHidden/>
+              </w:rPr>
+            </w:r>
+            <w:r>
+              <w:rPr>
+                <w:noProof/>
+                <w:webHidden/>
+              </w:rPr>
+              <w:fldChar w:fldCharType="separate"/>
+            </w:r>
+            <w:r>
+              <w:rPr>
+                <w:noProof/>
+                <w:webHidden/>
+              </w:rPr>
+              <w:t>6</w:t>
+            </w:r>
+            <w:r>
+              <w:rPr>
+                <w:noProof/>
+                <w:webHidden/>
+              </w:rPr>
+              <w:fldChar w:fldCharType="end"/>
+            </w:r>
+          </w:hyperlink>
+        </w:p>
+        <w:p>
+          <w:pPr>
+            <w:pStyle w:val="TOC1"/>
+            <w:tabs>
+              <w:tab w:val="left" w:pos="660"/>
+              <w:tab w:val="right" w:leader="dot" w:pos="9350"/>
+            </w:tabs>
+            <w:rPr>
+              <w:noProof/>
+              <w:lang w:eastAsia="zh-CN"/>
+            </w:rPr>
+          </w:pPr>
+          <w:hyperlink w:anchor="_Toc438230428" w:history="1">
+            <w:r>
+              <w:rPr>
+                <w:rStyle w:val="Hyperlink"/>
+                <w:noProof/>
+              </w:rPr>
+              <w:t>IX.</w:t>
+            </w:r>
+            <w:r>
+              <w:rPr>
+                <w:noProof/>
+                <w:lang w:eastAsia="zh-CN"/>
+              </w:rPr>
+              <w:tab/>
+            </w:r>
+            <w:r>
+              <w:rPr>
+                <w:rStyle w:val="Hyperlink"/>
+                <w:noProof/>
+              </w:rPr>
+              <w:t>Scoring</w:t>
+            </w:r>
+            <w:r>
+              <w:rPr>
+                <w:noProof/>
+                <w:webHidden/>
+              </w:rPr>
+              <w:tab/>
+            </w:r>
+            <w:r>
+              <w:rPr>
+                <w:noProof/>
+                <w:webHidden/>
+              </w:rPr>
+              <w:fldChar w:fldCharType="begin"/>
+            </w:r>
+            <w:r>
+              <w:rPr>
+                <w:noProof/>
+                <w:webHidden/>
+              </w:rPr>
+              <w:instrText xml:space="preserve"> PAGEREF _Toc438230428 \h </w:instrText>
+            </w:r>
+            <w:r>
+              <w:rPr>
+                <w:noProof/>
+                <w:webHidden/>
+              </w:rPr>
+            </w:r>
+            <w:r>
+              <w:rPr>
+                <w:noProof/>
+                <w:webHidden/>
+              </w:rPr>
+              <w:fldChar w:fldCharType="separate"/>
+            </w:r>
+            <w:r>
+              <w:rPr>
+                <w:noProof/>
+                <w:webHidden/>
+              </w:rPr>
+              <w:t>6</w:t>
             </w:r>
             <w:r>
               <w:rPr>
@@ -1166,13 +1587,13 @@
               <w:lang w:eastAsia="zh-CN"/>
             </w:rPr>
           </w:pPr>
-          <w:hyperlink w:anchor="_Toc437028028" w:history="1">
+          <w:hyperlink w:anchor="_Toc438230429" w:history="1">
             <w:r>
               <w:rPr>
                 <w:rStyle w:val="Hyperlink"/>
                 <w:noProof/>
               </w:rPr>
-              <w:t>V.</w:t>
+              <w:t>X.</w:t>
             </w:r>
             <w:r>
               <w:rPr>
@@ -1186,7 +1607,7 @@
                 <w:rStyle w:val="Hyperlink"/>
                 <w:noProof/>
               </w:rPr>
-              <w:t>Detailed Game Description</w:t>
+              <w:t>Sound Index</w:t>
             </w:r>
             <w:r>
               <w:rPr>
@@ -1207,7 +1628,7 @@
                 <w:noProof/>
                 <w:webHidden/>
               </w:rPr>
-              <w:instrText xml:space="preserve"> PAGEREF _Toc437028028 \h </w:instrText>
+              <w:instrText xml:space="preserve"> PAGEREF _Toc438230429 \h </w:instrText>
             </w:r>
             <w:r>
               <w:rPr>
@@ -1227,7 +1648,7 @@
                 <w:noProof/>
                 <w:webHidden/>
               </w:rPr>
-              <w:t>3</w:t>
+              <w:t>6</w:t>
             </w:r>
             <w:r>
               <w:rPr>
@@ -1250,13 +1671,13 @@
               <w:lang w:eastAsia="zh-CN"/>
             </w:rPr>
           </w:pPr>
-          <w:hyperlink w:anchor="_Toc437028029" w:history="1">
+          <w:hyperlink w:anchor="_Toc438230430" w:history="1">
             <w:r>
               <w:rPr>
                 <w:rStyle w:val="Hyperlink"/>
                 <w:noProof/>
               </w:rPr>
-              <w:t>VI.</w:t>
+              <w:t>XI.</w:t>
             </w:r>
             <w:r>
               <w:rPr>
@@ -1270,7 +1691,7 @@
                 <w:rStyle w:val="Hyperlink"/>
                 <w:noProof/>
               </w:rPr>
-              <w:t>Interface Sketch</w:t>
+              <w:t>Art / Multimedia Index</w:t>
             </w:r>
             <w:r>
               <w:rPr>
@@ -1291,427 +1712,7 @@
                 <w:noProof/>
                 <w:webHidden/>
               </w:rPr>
-              <w:instrText xml:space="preserve"> PAGEREF _Toc437028029 \h </w:instrText>
-            </w:r>
-            <w:r>
-              <w:rPr>
-                <w:noProof/>
-                <w:webHidden/>
-              </w:rPr>
-            </w:r>
-            <w:r>
-              <w:rPr>
-                <w:noProof/>
-                <w:webHidden/>
-              </w:rPr>
-              <w:fldChar w:fldCharType="separate"/>
-            </w:r>
-            <w:r>
-              <w:rPr>
-                <w:noProof/>
-                <w:webHidden/>
-              </w:rPr>
-              <w:t>3</w:t>
-            </w:r>
-            <w:r>
-              <w:rPr>
-                <w:noProof/>
-                <w:webHidden/>
-              </w:rPr>
-              <w:fldChar w:fldCharType="end"/>
-            </w:r>
-          </w:hyperlink>
-        </w:p>
-        <w:p>
-          <w:pPr>
-            <w:pStyle w:val="TOC1"/>
-            <w:tabs>
-              <w:tab w:val="left" w:pos="660"/>
-              <w:tab w:val="right" w:leader="dot" w:pos="9350"/>
-            </w:tabs>
-            <w:rPr>
-              <w:noProof/>
-              <w:lang w:eastAsia="zh-CN"/>
-            </w:rPr>
-          </w:pPr>
-          <w:hyperlink w:anchor="_Toc437028030" w:history="1">
-            <w:r>
-              <w:rPr>
-                <w:rStyle w:val="Hyperlink"/>
-                <w:noProof/>
-              </w:rPr>
-              <w:t>VII.</w:t>
-            </w:r>
-            <w:r>
-              <w:rPr>
-                <w:noProof/>
-                <w:lang w:eastAsia="zh-CN"/>
-              </w:rPr>
-              <w:tab/>
-            </w:r>
-            <w:r>
-              <w:rPr>
-                <w:rStyle w:val="Hyperlink"/>
-                <w:noProof/>
-              </w:rPr>
-              <w:t>Screen Descriptions</w:t>
-            </w:r>
-            <w:r>
-              <w:rPr>
-                <w:noProof/>
-                <w:webHidden/>
-              </w:rPr>
-              <w:tab/>
-            </w:r>
-            <w:r>
-              <w:rPr>
-                <w:noProof/>
-                <w:webHidden/>
-              </w:rPr>
-              <w:fldChar w:fldCharType="begin"/>
-            </w:r>
-            <w:r>
-              <w:rPr>
-                <w:noProof/>
-                <w:webHidden/>
-              </w:rPr>
-              <w:instrText xml:space="preserve"> PAGEREF _Toc437028030 \h </w:instrText>
-            </w:r>
-            <w:r>
-              <w:rPr>
-                <w:noProof/>
-                <w:webHidden/>
-              </w:rPr>
-            </w:r>
-            <w:r>
-              <w:rPr>
-                <w:noProof/>
-                <w:webHidden/>
-              </w:rPr>
-              <w:fldChar w:fldCharType="separate"/>
-            </w:r>
-            <w:r>
-              <w:rPr>
-                <w:noProof/>
-                <w:webHidden/>
-              </w:rPr>
-              <w:t>5</w:t>
-            </w:r>
-            <w:r>
-              <w:rPr>
-                <w:noProof/>
-                <w:webHidden/>
-              </w:rPr>
-              <w:fldChar w:fldCharType="end"/>
-            </w:r>
-          </w:hyperlink>
-        </w:p>
-        <w:p>
-          <w:pPr>
-            <w:pStyle w:val="TOC1"/>
-            <w:tabs>
-              <w:tab w:val="left" w:pos="660"/>
-              <w:tab w:val="right" w:leader="dot" w:pos="9350"/>
-            </w:tabs>
-            <w:rPr>
-              <w:noProof/>
-              <w:lang w:eastAsia="zh-CN"/>
-            </w:rPr>
-          </w:pPr>
-          <w:hyperlink w:anchor="_Toc437028031" w:history="1">
-            <w:r>
-              <w:rPr>
-                <w:rStyle w:val="Hyperlink"/>
-                <w:noProof/>
-              </w:rPr>
-              <w:t>VIII.</w:t>
-            </w:r>
-            <w:r>
-              <w:rPr>
-                <w:noProof/>
-                <w:lang w:eastAsia="zh-CN"/>
-              </w:rPr>
-              <w:tab/>
-            </w:r>
-            <w:r>
-              <w:rPr>
-                <w:rStyle w:val="Hyperlink"/>
-                <w:noProof/>
-              </w:rPr>
-              <w:t>Characters / Vehicles</w:t>
-            </w:r>
-            <w:r>
-              <w:rPr>
-                <w:noProof/>
-                <w:webHidden/>
-              </w:rPr>
-              <w:tab/>
-            </w:r>
-            <w:r>
-              <w:rPr>
-                <w:noProof/>
-                <w:webHidden/>
-              </w:rPr>
-              <w:fldChar w:fldCharType="begin"/>
-            </w:r>
-            <w:r>
-              <w:rPr>
-                <w:noProof/>
-                <w:webHidden/>
-              </w:rPr>
-              <w:instrText xml:space="preserve"> PAGEREF _Toc437028031 \h </w:instrText>
-            </w:r>
-            <w:r>
-              <w:rPr>
-                <w:noProof/>
-                <w:webHidden/>
-              </w:rPr>
-            </w:r>
-            <w:r>
-              <w:rPr>
-                <w:noProof/>
-                <w:webHidden/>
-              </w:rPr>
-              <w:fldChar w:fldCharType="separate"/>
-            </w:r>
-            <w:r>
-              <w:rPr>
-                <w:noProof/>
-                <w:webHidden/>
-              </w:rPr>
-              <w:t>5</w:t>
-            </w:r>
-            <w:r>
-              <w:rPr>
-                <w:noProof/>
-                <w:webHidden/>
-              </w:rPr>
-              <w:fldChar w:fldCharType="end"/>
-            </w:r>
-          </w:hyperlink>
-        </w:p>
-        <w:p>
-          <w:pPr>
-            <w:pStyle w:val="TOC1"/>
-            <w:tabs>
-              <w:tab w:val="left" w:pos="660"/>
-              <w:tab w:val="right" w:leader="dot" w:pos="9350"/>
-            </w:tabs>
-            <w:rPr>
-              <w:noProof/>
-              <w:lang w:eastAsia="zh-CN"/>
-            </w:rPr>
-          </w:pPr>
-          <w:hyperlink w:anchor="_Toc437028032" w:history="1">
-            <w:r>
-              <w:rPr>
-                <w:rStyle w:val="Hyperlink"/>
-                <w:noProof/>
-              </w:rPr>
-              <w:t>IX.</w:t>
-            </w:r>
-            <w:r>
-              <w:rPr>
-                <w:noProof/>
-                <w:lang w:eastAsia="zh-CN"/>
-              </w:rPr>
-              <w:tab/>
-            </w:r>
-            <w:r>
-              <w:rPr>
-                <w:rStyle w:val="Hyperlink"/>
-                <w:noProof/>
-              </w:rPr>
-              <w:t>Scoring</w:t>
-            </w:r>
-            <w:r>
-              <w:rPr>
-                <w:noProof/>
-                <w:webHidden/>
-              </w:rPr>
-              <w:tab/>
-            </w:r>
-            <w:r>
-              <w:rPr>
-                <w:noProof/>
-                <w:webHidden/>
-              </w:rPr>
-              <w:fldChar w:fldCharType="begin"/>
-            </w:r>
-            <w:r>
-              <w:rPr>
-                <w:noProof/>
-                <w:webHidden/>
-              </w:rPr>
-              <w:instrText xml:space="preserve"> PAGEREF _Toc437028032 \h </w:instrText>
-            </w:r>
-            <w:r>
-              <w:rPr>
-                <w:noProof/>
-                <w:webHidden/>
-              </w:rPr>
-            </w:r>
-            <w:r>
-              <w:rPr>
-                <w:noProof/>
-                <w:webHidden/>
-              </w:rPr>
-              <w:fldChar w:fldCharType="separate"/>
-            </w:r>
-            <w:r>
-              <w:rPr>
-                <w:noProof/>
-                <w:webHidden/>
-              </w:rPr>
-              <w:t>6</w:t>
-            </w:r>
-            <w:r>
-              <w:rPr>
-                <w:noProof/>
-                <w:webHidden/>
-              </w:rPr>
-              <w:fldChar w:fldCharType="end"/>
-            </w:r>
-          </w:hyperlink>
-        </w:p>
-        <w:p>
-          <w:pPr>
-            <w:pStyle w:val="TOC1"/>
-            <w:tabs>
-              <w:tab w:val="left" w:pos="440"/>
-              <w:tab w:val="right" w:leader="dot" w:pos="9350"/>
-            </w:tabs>
-            <w:rPr>
-              <w:noProof/>
-              <w:lang w:eastAsia="zh-CN"/>
-            </w:rPr>
-          </w:pPr>
-          <w:hyperlink w:anchor="_Toc437028033" w:history="1">
-            <w:r>
-              <w:rPr>
-                <w:rStyle w:val="Hyperlink"/>
-                <w:noProof/>
-              </w:rPr>
-              <w:t>X.</w:t>
-            </w:r>
-            <w:r>
-              <w:rPr>
-                <w:noProof/>
-                <w:lang w:eastAsia="zh-CN"/>
-              </w:rPr>
-              <w:tab/>
-            </w:r>
-            <w:r>
-              <w:rPr>
-                <w:rStyle w:val="Hyperlink"/>
-                <w:noProof/>
-              </w:rPr>
-              <w:t>Sound Index</w:t>
-            </w:r>
-            <w:r>
-              <w:rPr>
-                <w:noProof/>
-                <w:webHidden/>
-              </w:rPr>
-              <w:tab/>
-            </w:r>
-            <w:r>
-              <w:rPr>
-                <w:noProof/>
-                <w:webHidden/>
-              </w:rPr>
-              <w:fldChar w:fldCharType="begin"/>
-            </w:r>
-            <w:r>
-              <w:rPr>
-                <w:noProof/>
-                <w:webHidden/>
-              </w:rPr>
-              <w:instrText xml:space="preserve"> PAGEREF _Toc437028033 \h </w:instrText>
-            </w:r>
-            <w:r>
-              <w:rPr>
-                <w:noProof/>
-                <w:webHidden/>
-              </w:rPr>
-            </w:r>
-            <w:r>
-              <w:rPr>
-                <w:noProof/>
-                <w:webHidden/>
-              </w:rPr>
-              <w:fldChar w:fldCharType="separate"/>
-            </w:r>
-            <w:r>
-              <w:rPr>
-                <w:noProof/>
-                <w:webHidden/>
-              </w:rPr>
-              <w:t>6</w:t>
-            </w:r>
-            <w:r>
-              <w:rPr>
-                <w:noProof/>
-                <w:webHidden/>
-              </w:rPr>
-              <w:fldChar w:fldCharType="end"/>
-            </w:r>
-          </w:hyperlink>
-        </w:p>
-        <w:p>
-          <w:pPr>
-            <w:pStyle w:val="TOC1"/>
-            <w:tabs>
-              <w:tab w:val="left" w:pos="660"/>
-              <w:tab w:val="right" w:leader="dot" w:pos="9350"/>
-            </w:tabs>
-            <w:rPr>
-              <w:noProof/>
-              <w:lang w:eastAsia="zh-CN"/>
-            </w:rPr>
-          </w:pPr>
-          <w:hyperlink w:anchor="_Toc437028034" w:history="1">
-            <w:r>
-              <w:rPr>
-                <w:rStyle w:val="Hyperlink"/>
-                <w:noProof/>
-              </w:rPr>
-              <w:t>XI.</w:t>
-            </w:r>
-            <w:r>
-              <w:rPr>
-                <w:noProof/>
-                <w:lang w:eastAsia="zh-CN"/>
-              </w:rPr>
-              <w:tab/>
-            </w:r>
-            <w:r>
-              <w:rPr>
-                <w:rStyle w:val="Hyperlink"/>
-                <w:noProof/>
-              </w:rPr>
-              <w:t>Art / Multimedia Index</w:t>
-            </w:r>
-            <w:r>
-              <w:rPr>
-                <w:noProof/>
-                <w:webHidden/>
-              </w:rPr>
-              <w:tab/>
-            </w:r>
-            <w:r>
-              <w:rPr>
-                <w:noProof/>
-                <w:webHidden/>
-              </w:rPr>
-              <w:fldChar w:fldCharType="begin"/>
-            </w:r>
-            <w:r>
-              <w:rPr>
-                <w:noProof/>
-                <w:webHidden/>
-              </w:rPr>
-              <w:instrText xml:space="preserve"> PAGEREF _Toc437028034 \h </w:instrText>
+              <w:instrText xml:space="preserve"> PAGEREF _Toc438230430 \h </w:instrText>
             </w:r>
             <w:r>
               <w:rPr>
@@ -1797,13 +1798,11 @@
           <w:numId w:val="2"/>
         </w:numPr>
       </w:pPr>
-      <w:bookmarkStart w:id="0" w:name="_Toc437028024"/>
+      <w:bookmarkStart w:id="1" w:name="_Toc438230420"/>
       <w:r>
         <w:lastRenderedPageBreak/>
         <w:t>Version History</w:t>
       </w:r>
-      <w:bookmarkStart w:id="1" w:name="_GoBack"/>
-      <w:bookmarkEnd w:id="0"/>
       <w:bookmarkEnd w:id="1"/>
     </w:p>
     <w:p>
@@ -1813,32 +1812,22 @@
       <w:r>
         <w:t xml:space="preserve">Current Version: </w:t>
       </w:r>
-      <w:proofErr w:type="spellStart"/>
       <w:r>
         <w:t>v</w:t>
       </w:r>
       <w:r>
-        <w:t>1</w:t>
+        <w:t>2</w:t>
       </w:r>
       <w:r>
         <w:t>.0</w:t>
       </w:r>
-      <w:proofErr w:type="spellEnd"/>
     </w:p>
     <w:p>
       <w:pPr>
         <w:pStyle w:val="ListParagraph"/>
       </w:pPr>
       <w:r>
-        <w:t xml:space="preserve">Version Control is conducted by using </w:t>
-      </w:r>
-      <w:proofErr w:type="spellStart"/>
-      <w:r>
-        <w:t>github</w:t>
-      </w:r>
-      <w:proofErr w:type="spellEnd"/>
-      <w:r>
-        <w:t>:</w:t>
+        <w:t>Version Control is conducted by using github:</w:t>
       </w:r>
     </w:p>
     <w:p>
@@ -1846,21 +1835,8 @@
         <w:pStyle w:val="ListParagraph"/>
       </w:pPr>
       <w:r>
-        <w:t>https://</w:t>
+        <w:t>https://github.com/y-pan/TowerDefence</w:t>
       </w:r>
-      <w:proofErr w:type="spellStart"/>
-      <w:r>
-        <w:t>github.com</w:t>
-      </w:r>
-      <w:proofErr w:type="spellEnd"/>
-      <w:r>
-        <w:t>/y-pan/</w:t>
-      </w:r>
-      <w:proofErr w:type="spellStart"/>
-      <w:r>
-        <w:t>TowerDefence</w:t>
-      </w:r>
-      <w:proofErr w:type="spellEnd"/>
     </w:p>
     <w:p>
       <w:pPr>
@@ -1870,7 +1846,7 @@
           <w:numId w:val="2"/>
         </w:numPr>
       </w:pPr>
-      <w:bookmarkStart w:id="2" w:name="_Toc437028025"/>
+      <w:bookmarkStart w:id="2" w:name="_Toc438230421"/>
       <w:r>
         <w:t>Game Overview</w:t>
       </w:r>
@@ -1887,6 +1863,14 @@
     <w:p>
       <w:pPr>
         <w:pStyle w:val="ListParagraph"/>
+      </w:pPr>
+      <w:r>
+        <w:t>Drag and drop tower onto grass background to build tower, then update tower to increase the power.</w:t>
+      </w:r>
+    </w:p>
+    <w:p>
+      <w:pPr>
+        <w:pStyle w:val="ListParagraph"/>
         <w:rPr>
           <w:b/>
           <w:sz w:val="24"/>
@@ -1894,7 +1878,7 @@
         </w:rPr>
       </w:pPr>
       <w:r>
-        <w:t>Drag and drop tower onto grass background to build tower, then update tower to increase the power.</w:t>
+        <w:t>Kill enemies before you lost your lives.</w:t>
       </w:r>
     </w:p>
     <w:p>
@@ -1905,7 +1889,7 @@
           <w:numId w:val="2"/>
         </w:numPr>
       </w:pPr>
-      <w:bookmarkStart w:id="3" w:name="_Toc437028026"/>
+      <w:bookmarkStart w:id="3" w:name="_Toc438230422"/>
       <w:r>
         <w:t>Game Play Mechanics</w:t>
       </w:r>
@@ -1915,7 +1899,6 @@
       <w:pPr>
         <w:pStyle w:val="ListParagraph"/>
         <w:rPr>
-          <w:b/>
           <w:sz w:val="24"/>
           <w:szCs w:val="24"/>
         </w:rPr>
@@ -1930,13 +1913,30 @@
     </w:p>
     <w:p>
       <w:pPr>
+        <w:pStyle w:val="ListParagraph"/>
+        <w:rPr>
+          <w:b/>
+          <w:sz w:val="24"/>
+          <w:szCs w:val="24"/>
+        </w:rPr>
+      </w:pPr>
+      <w:r>
+        <w:rPr>
+          <w:sz w:val="24"/>
+          <w:szCs w:val="24"/>
+        </w:rPr>
+        <w:t>Tower will search enemy within its fire range, and keep shooting at it till it disappears.</w:t>
+      </w:r>
+    </w:p>
+    <w:p>
+      <w:pPr>
         <w:pStyle w:val="Heading1"/>
         <w:numPr>
           <w:ilvl w:val="0"/>
           <w:numId w:val="2"/>
         </w:numPr>
       </w:pPr>
-      <w:bookmarkStart w:id="4" w:name="_Toc437028027"/>
+      <w:bookmarkStart w:id="4" w:name="_Toc438230423"/>
       <w:r>
         <w:t>Controls</w:t>
       </w:r>
@@ -1967,7 +1967,7 @@
           <w:numId w:val="2"/>
         </w:numPr>
       </w:pPr>
-      <w:bookmarkStart w:id="5" w:name="_Toc437028028"/>
+      <w:bookmarkStart w:id="5" w:name="_Toc438230424"/>
       <w:r>
         <w:t>Detailed Game Description</w:t>
       </w:r>
@@ -1986,7 +1986,21 @@
           <w:sz w:val="24"/>
           <w:szCs w:val="24"/>
         </w:rPr>
-        <w:t>Enemies will move along the stone tile path to the end which is the heart.</w:t>
+        <w:t>Enemies will move along the stone tile path to the end</w:t>
+      </w:r>
+      <w:r>
+        <w:rPr>
+          <w:sz w:val="24"/>
+          <w:szCs w:val="24"/>
+        </w:rPr>
+        <w:t>/castle</w:t>
+      </w:r>
+      <w:r>
+        <w:rPr>
+          <w:sz w:val="24"/>
+          <w:szCs w:val="24"/>
+        </w:rPr>
+        <w:t>.</w:t>
       </w:r>
     </w:p>
     <w:p>
@@ -2018,21 +2032,7 @@
           <w:sz w:val="24"/>
           <w:szCs w:val="24"/>
         </w:rPr>
-        <w:t xml:space="preserve">       Building and updating </w:t>
-      </w:r>
-      <w:r>
-        <w:rPr>
-          <w:sz w:val="24"/>
-          <w:szCs w:val="24"/>
-        </w:rPr>
-        <w:t xml:space="preserve">tower </w:t>
-      </w:r>
-      <w:r>
-        <w:rPr>
-          <w:sz w:val="24"/>
-          <w:szCs w:val="24"/>
-        </w:rPr>
-        <w:t>all cost some money, while player can earn more money by killing enemies.</w:t>
+        <w:t xml:space="preserve">       Building and updating tower all cost some money, while player can earn more money by killing enemies.</w:t>
       </w:r>
     </w:p>
     <w:p>
@@ -2043,7 +2043,7 @@
           <w:numId w:val="2"/>
         </w:numPr>
       </w:pPr>
-      <w:bookmarkStart w:id="6" w:name="_Toc437028029"/>
+      <w:bookmarkStart w:id="6" w:name="_Toc438230425"/>
       <w:r>
         <w:t>Interface</w:t>
       </w:r>
@@ -2054,23 +2054,220 @@
     </w:p>
     <w:p>
       <w:r>
-        <w:rPr>
-          <w:noProof/>
-          <w:lang w:eastAsia="zh-CN"/>
-        </w:rPr>
         <w:drawing>
-          <wp:anchor distT="0" distB="0" distL="114300" distR="114300" simplePos="0" relativeHeight="251586048" behindDoc="0" locked="0" layoutInCell="1" allowOverlap="1" wp14:anchorId="14B0CF6B" wp14:editId="5E11F736">
+          <wp:anchor distT="0" distB="0" distL="114300" distR="114300" simplePos="0" relativeHeight="251648512" behindDoc="0" locked="0" layoutInCell="1" allowOverlap="1" wp14:anchorId="7C4C2F2C" wp14:editId="11BAB501">
             <wp:simplePos x="0" y="0"/>
             <wp:positionH relativeFrom="column">
-              <wp:posOffset>1758315</wp:posOffset>
+              <wp:posOffset>1524820</wp:posOffset>
             </wp:positionH>
             <wp:positionV relativeFrom="paragraph">
-              <wp:posOffset>170180</wp:posOffset>
+              <wp:posOffset>233929</wp:posOffset>
             </wp:positionV>
-            <wp:extent cx="3009333" cy="2265680"/>
-            <wp:effectExtent l="0" t="0" r="635" b="1270"/>
+            <wp:extent cx="2902326" cy="2160000"/>
+            <wp:effectExtent l="0" t="0" r="0" b="0"/>
             <wp:wrapNone/>
-            <wp:docPr id="11" name="Picture 11"/>
+            <wp:docPr id="4" name="Content Placeholder 3" descr="Tower Defence - Pan - Firefox Developer Edition"/>
+            <wp:cNvGraphicFramePr>
+              <a:graphicFrameLocks xmlns:a="http://schemas.openxmlformats.org/drawingml/2006/main" noGrp="1" noChangeAspect="1"/>
+            </wp:cNvGraphicFramePr>
+            <a:graphic xmlns:a="http://schemas.openxmlformats.org/drawingml/2006/main">
+              <a:graphicData uri="http://schemas.openxmlformats.org/drawingml/2006/picture">
+                <pic:pic xmlns:pic="http://schemas.openxmlformats.org/drawingml/2006/picture">
+                  <pic:nvPicPr>
+                    <pic:cNvPr id="4" name="Content Placeholder 3" descr="Tower Defence - Pan - Firefox Developer Edition"/>
+                    <pic:cNvPicPr>
+                      <a:picLocks noGrp="1" noChangeAspect="1"/>
+                    </pic:cNvPicPr>
+                  </pic:nvPicPr>
+                  <pic:blipFill rotWithShape="1">
+                    <a:blip r:embed="rId13" cstate="print">
+                      <a:extLst>
+                        <a:ext uri="{28A0092B-C50C-407E-A947-70E740481C1C}">
+                          <a14:useLocalDpi xmlns:a14="http://schemas.microsoft.com/office/drawing/2010/main" val="0"/>
+                        </a:ext>
+                      </a:extLst>
+                    </a:blip>
+                    <a:srcRect l="20058" t="13849" r="19682" b="2561"/>
+                    <a:stretch/>
+                  </pic:blipFill>
+                  <pic:spPr>
+                    <a:xfrm>
+                      <a:off x="0" y="0"/>
+                      <a:ext cx="2902326" cy="2160000"/>
+                    </a:xfrm>
+                    <a:prstGeom prst="rect">
+                      <a:avLst/>
+                    </a:prstGeom>
+                  </pic:spPr>
+                </pic:pic>
+              </a:graphicData>
+            </a:graphic>
+            <wp14:sizeRelH relativeFrom="margin">
+              <wp14:pctWidth>0</wp14:pctWidth>
+            </wp14:sizeRelH>
+            <wp14:sizeRelV relativeFrom="margin">
+              <wp14:pctHeight>0</wp14:pctHeight>
+            </wp14:sizeRelV>
+          </wp:anchor>
+        </w:drawing>
+      </w:r>
+    </w:p>
+    <w:p/>
+    <w:p/>
+    <w:p/>
+    <w:p/>
+    <w:p/>
+    <w:p/>
+    <w:p/>
+    <w:p>
+      <w:r>
+        <w:lastRenderedPageBreak/>
+        <w:drawing>
+          <wp:anchor distT="0" distB="0" distL="114300" distR="114300" simplePos="0" relativeHeight="251663872" behindDoc="0" locked="0" layoutInCell="1" allowOverlap="1" wp14:anchorId="7BD72660" wp14:editId="07E82ADD">
+            <wp:simplePos x="0" y="0"/>
+            <wp:positionH relativeFrom="column">
+              <wp:posOffset>1539104</wp:posOffset>
+            </wp:positionH>
+            <wp:positionV relativeFrom="paragraph">
+              <wp:posOffset>147464</wp:posOffset>
+            </wp:positionV>
+            <wp:extent cx="2867337" cy="2160000"/>
+            <wp:effectExtent l="0" t="0" r="0" b="0"/>
+            <wp:wrapNone/>
+            <wp:docPr id="6" name="Content Placeholder 3" descr="Tower Defence - Pan - Firefox Developer Edition"/>
+            <wp:cNvGraphicFramePr>
+              <a:graphicFrameLocks xmlns:a="http://schemas.openxmlformats.org/drawingml/2006/main" noGrp="1" noChangeAspect="1"/>
+            </wp:cNvGraphicFramePr>
+            <a:graphic xmlns:a="http://schemas.openxmlformats.org/drawingml/2006/main">
+              <a:graphicData uri="http://schemas.openxmlformats.org/drawingml/2006/picture">
+                <pic:pic xmlns:pic="http://schemas.openxmlformats.org/drawingml/2006/picture">
+                  <pic:nvPicPr>
+                    <pic:cNvPr id="4" name="Content Placeholder 3" descr="Tower Defence - Pan - Firefox Developer Edition"/>
+                    <pic:cNvPicPr>
+                      <a:picLocks noGrp="1" noChangeAspect="1"/>
+                    </pic:cNvPicPr>
+                  </pic:nvPicPr>
+                  <pic:blipFill rotWithShape="1">
+                    <a:blip r:embed="rId14" cstate="print">
+                      <a:extLst>
+                        <a:ext uri="{28A0092B-C50C-407E-A947-70E740481C1C}">
+                          <a14:useLocalDpi xmlns:a14="http://schemas.microsoft.com/office/drawing/2010/main" val="0"/>
+                        </a:ext>
+                      </a:extLst>
+                    </a:blip>
+                    <a:srcRect l="19772" t="13514" r="19830" b="1682"/>
+                    <a:stretch/>
+                  </pic:blipFill>
+                  <pic:spPr>
+                    <a:xfrm>
+                      <a:off x="0" y="0"/>
+                      <a:ext cx="2867337" cy="2160000"/>
+                    </a:xfrm>
+                    <a:prstGeom prst="rect">
+                      <a:avLst/>
+                    </a:prstGeom>
+                  </pic:spPr>
+                </pic:pic>
+              </a:graphicData>
+            </a:graphic>
+            <wp14:sizeRelH relativeFrom="margin">
+              <wp14:pctWidth>0</wp14:pctWidth>
+            </wp14:sizeRelH>
+            <wp14:sizeRelV relativeFrom="margin">
+              <wp14:pctHeight>0</wp14:pctHeight>
+            </wp14:sizeRelV>
+          </wp:anchor>
+        </w:drawing>
+      </w:r>
+    </w:p>
+    <w:p/>
+    <w:p/>
+    <w:p/>
+    <w:p/>
+    <w:p/>
+    <w:p/>
+    <w:p/>
+    <w:p>
+      <w:r>
+        <w:drawing>
+          <wp:anchor distT="0" distB="0" distL="114300" distR="114300" simplePos="0" relativeHeight="251678208" behindDoc="0" locked="0" layoutInCell="1" allowOverlap="1" wp14:anchorId="08D96C48" wp14:editId="181BA9D3">
+            <wp:simplePos x="0" y="0"/>
+            <wp:positionH relativeFrom="column">
+              <wp:posOffset>1561345</wp:posOffset>
+            </wp:positionH>
+            <wp:positionV relativeFrom="paragraph">
+              <wp:posOffset>6816</wp:posOffset>
+            </wp:positionV>
+            <wp:extent cx="2827241" cy="2160000"/>
+            <wp:effectExtent l="0" t="0" r="0" b="0"/>
+            <wp:wrapNone/>
+            <wp:docPr id="7" name="Content Placeholder 3" descr="Tower Defence - Pan - Firefox Developer Edition"/>
+            <wp:cNvGraphicFramePr>
+              <a:graphicFrameLocks xmlns:a="http://schemas.openxmlformats.org/drawingml/2006/main" noGrp="1" noChangeAspect="1"/>
+            </wp:cNvGraphicFramePr>
+            <a:graphic xmlns:a="http://schemas.openxmlformats.org/drawingml/2006/main">
+              <a:graphicData uri="http://schemas.openxmlformats.org/drawingml/2006/picture">
+                <pic:pic xmlns:pic="http://schemas.openxmlformats.org/drawingml/2006/picture">
+                  <pic:nvPicPr>
+                    <pic:cNvPr id="4" name="Content Placeholder 3" descr="Tower Defence - Pan - Firefox Developer Edition"/>
+                    <pic:cNvPicPr>
+                      <a:picLocks noGrp="1" noChangeAspect="1"/>
+                    </pic:cNvPicPr>
+                  </pic:nvPicPr>
+                  <pic:blipFill rotWithShape="1">
+                    <a:blip r:embed="rId15" cstate="print">
+                      <a:extLst>
+                        <a:ext uri="{28A0092B-C50C-407E-A947-70E740481C1C}">
+                          <a14:useLocalDpi xmlns:a14="http://schemas.microsoft.com/office/drawing/2010/main" val="0"/>
+                        </a:ext>
+                      </a:extLst>
+                    </a:blip>
+                    <a:srcRect l="20058" t="14549" r="19933"/>
+                    <a:stretch/>
+                  </pic:blipFill>
+                  <pic:spPr>
+                    <a:xfrm>
+                      <a:off x="0" y="0"/>
+                      <a:ext cx="2827241" cy="2160000"/>
+                    </a:xfrm>
+                    <a:prstGeom prst="rect">
+                      <a:avLst/>
+                    </a:prstGeom>
+                  </pic:spPr>
+                </pic:pic>
+              </a:graphicData>
+            </a:graphic>
+            <wp14:sizeRelH relativeFrom="margin">
+              <wp14:pctWidth>0</wp14:pctWidth>
+            </wp14:sizeRelH>
+            <wp14:sizeRelV relativeFrom="margin">
+              <wp14:pctHeight>0</wp14:pctHeight>
+            </wp14:sizeRelV>
+          </wp:anchor>
+        </w:drawing>
+      </w:r>
+    </w:p>
+    <w:p/>
+    <w:p/>
+    <w:p/>
+    <w:p/>
+    <w:p/>
+    <w:p/>
+    <w:p>
+      <w:r>
+        <w:drawing>
+          <wp:anchor distT="0" distB="0" distL="114300" distR="114300" simplePos="0" relativeHeight="251694592" behindDoc="0" locked="0" layoutInCell="1" allowOverlap="1" wp14:anchorId="28E556BF" wp14:editId="013D991C">
+            <wp:simplePos x="0" y="0"/>
+            <wp:positionH relativeFrom="column">
+              <wp:posOffset>1539095</wp:posOffset>
+            </wp:positionH>
+            <wp:positionV relativeFrom="paragraph">
+              <wp:posOffset>123986</wp:posOffset>
+            </wp:positionV>
+            <wp:extent cx="2862872" cy="2160000"/>
+            <wp:effectExtent l="0" t="0" r="0" b="0"/>
+            <wp:wrapNone/>
+            <wp:docPr id="5" name="Picture 4" descr="Tower Defence - Pan - Firefox Developer Edition"/>
             <wp:cNvGraphicFramePr>
               <a:graphicFrameLocks xmlns:a="http://schemas.openxmlformats.org/drawingml/2006/main" noChangeAspect="1"/>
             </wp:cNvGraphicFramePr>
@@ -2078,25 +2275,26 @@
               <a:graphicData uri="http://schemas.openxmlformats.org/drawingml/2006/picture">
                 <pic:pic xmlns:pic="http://schemas.openxmlformats.org/drawingml/2006/picture">
                   <pic:nvPicPr>
-                    <pic:cNvPr id="11" name="B74E9B1.tmp"/>
-                    <pic:cNvPicPr/>
+                    <pic:cNvPr id="5" name="Picture 4" descr="Tower Defence - Pan - Firefox Developer Edition"/>
+                    <pic:cNvPicPr>
+                      <a:picLocks noChangeAspect="1"/>
+                    </pic:cNvPicPr>
                   </pic:nvPicPr>
-                  <pic:blipFill>
-                    <a:blip r:embed="rId13" cstate="print">
+                  <pic:blipFill rotWithShape="1">
+                    <a:blip r:embed="rId16" cstate="print">
                       <a:extLst>
                         <a:ext uri="{28A0092B-C50C-407E-A947-70E740481C1C}">
                           <a14:useLocalDpi xmlns:a14="http://schemas.microsoft.com/office/drawing/2010/main" val="0"/>
                         </a:ext>
                       </a:extLst>
                     </a:blip>
-                    <a:stretch>
-                      <a:fillRect/>
-                    </a:stretch>
+                    <a:srcRect l="20000" t="13725" r="19917" b="1787"/>
+                    <a:stretch/>
                   </pic:blipFill>
                   <pic:spPr>
                     <a:xfrm>
                       <a:off x="0" y="0"/>
-                      <a:ext cx="3009333" cy="2265680"/>
+                      <a:ext cx="2862872" cy="2160000"/>
                     </a:xfrm>
                     <a:prstGeom prst="rect">
                       <a:avLst/>
@@ -2123,26 +2321,23 @@
     <w:p/>
     <w:p/>
     <w:p/>
+    <w:p/>
     <w:p>
       <w:r>
-        <w:rPr>
-          <w:noProof/>
-          <w:lang w:eastAsia="zh-CN"/>
-        </w:rPr>
         <w:lastRenderedPageBreak/>
         <w:drawing>
-          <wp:anchor distT="0" distB="0" distL="114300" distR="114300" simplePos="0" relativeHeight="251589120" behindDoc="0" locked="0" layoutInCell="1" allowOverlap="1" wp14:anchorId="675E6AF7" wp14:editId="2C3A7021">
+          <wp:anchor distT="0" distB="0" distL="114300" distR="114300" simplePos="0" relativeHeight="251697664" behindDoc="0" locked="0" layoutInCell="1" allowOverlap="1" wp14:anchorId="2A8FE8DF" wp14:editId="6DE58AD3">
             <wp:simplePos x="0" y="0"/>
             <wp:positionH relativeFrom="column">
-              <wp:posOffset>1581150</wp:posOffset>
+              <wp:posOffset>1562582</wp:posOffset>
             </wp:positionH>
             <wp:positionV relativeFrom="paragraph">
-              <wp:posOffset>279400</wp:posOffset>
+              <wp:posOffset>160535</wp:posOffset>
             </wp:positionV>
-            <wp:extent cx="3003550" cy="2273300"/>
-            <wp:effectExtent l="0" t="0" r="6350" b="0"/>
+            <wp:extent cx="2827636" cy="2160000"/>
+            <wp:effectExtent l="0" t="0" r="0" b="0"/>
             <wp:wrapNone/>
-            <wp:docPr id="16" name="Picture 16"/>
+            <wp:docPr id="15" name="Picture 6" descr="Tower Defence - Pan - Firefox Developer Edition"/>
             <wp:cNvGraphicFramePr>
               <a:graphicFrameLocks xmlns:a="http://schemas.openxmlformats.org/drawingml/2006/main" noChangeAspect="1"/>
             </wp:cNvGraphicFramePr>
@@ -2150,97 +2345,26 @@
               <a:graphicData uri="http://schemas.openxmlformats.org/drawingml/2006/picture">
                 <pic:pic xmlns:pic="http://schemas.openxmlformats.org/drawingml/2006/picture">
                   <pic:nvPicPr>
-                    <pic:cNvPr id="1" name=""/>
-                    <pic:cNvPicPr/>
+                    <pic:cNvPr id="7" name="Picture 6" descr="Tower Defence - Pan - Firefox Developer Edition"/>
+                    <pic:cNvPicPr>
+                      <a:picLocks noChangeAspect="1"/>
+                    </pic:cNvPicPr>
                   </pic:nvPicPr>
                   <pic:blipFill rotWithShape="1">
-                    <a:blip r:embed="rId14"/>
-                    <a:srcRect l="24786" t="11016" r="24680" b="20987"/>
-                    <a:stretch/>
-                  </pic:blipFill>
-                  <pic:spPr bwMode="auto">
-                    <a:xfrm>
-                      <a:off x="0" y="0"/>
-                      <a:ext cx="3003550" cy="2273300"/>
-                    </a:xfrm>
-                    <a:prstGeom prst="rect">
-                      <a:avLst/>
-                    </a:prstGeom>
-                    <a:ln>
-                      <a:noFill/>
-                    </a:ln>
-                    <a:extLst>
-                      <a:ext uri="{53640926-AAD7-44D8-BBD7-CCE9431645EC}">
-                        <a14:shadowObscured xmlns:a14="http://schemas.microsoft.com/office/drawing/2010/main"/>
-                      </a:ext>
-                    </a:extLst>
-                  </pic:spPr>
-                </pic:pic>
-              </a:graphicData>
-            </a:graphic>
-            <wp14:sizeRelH relativeFrom="margin">
-              <wp14:pctWidth>0</wp14:pctWidth>
-            </wp14:sizeRelH>
-            <wp14:sizeRelV relativeFrom="margin">
-              <wp14:pctHeight>0</wp14:pctHeight>
-            </wp14:sizeRelV>
-          </wp:anchor>
-        </w:drawing>
-      </w:r>
-    </w:p>
-    <w:p/>
-    <w:p/>
-    <w:p/>
-    <w:p/>
-    <w:p/>
-    <w:p/>
-    <w:p/>
-    <w:p/>
-    <w:p>
-      <w:r>
-        <w:rPr>
-          <w:noProof/>
-          <w:lang w:eastAsia="zh-CN"/>
-        </w:rPr>
-        <w:drawing>
-          <wp:anchor distT="0" distB="0" distL="114300" distR="114300" simplePos="0" relativeHeight="251601408" behindDoc="0" locked="0" layoutInCell="1" allowOverlap="1" wp14:anchorId="4CBE25AA" wp14:editId="35B7B95C">
-            <wp:simplePos x="0" y="0"/>
-            <wp:positionH relativeFrom="column">
-              <wp:posOffset>1593922</wp:posOffset>
-            </wp:positionH>
-            <wp:positionV relativeFrom="paragraph">
-              <wp:posOffset>146050</wp:posOffset>
-            </wp:positionV>
-            <wp:extent cx="3022600" cy="2270179"/>
-            <wp:effectExtent l="0" t="0" r="6350" b="0"/>
-            <wp:wrapNone/>
-            <wp:docPr id="18" name="Picture 18"/>
-            <wp:cNvGraphicFramePr>
-              <a:graphicFrameLocks xmlns:a="http://schemas.openxmlformats.org/drawingml/2006/main" noChangeAspect="1"/>
-            </wp:cNvGraphicFramePr>
-            <a:graphic xmlns:a="http://schemas.openxmlformats.org/drawingml/2006/main">
-              <a:graphicData uri="http://schemas.openxmlformats.org/drawingml/2006/picture">
-                <pic:pic xmlns:pic="http://schemas.openxmlformats.org/drawingml/2006/picture">
-                  <pic:nvPicPr>
-                    <pic:cNvPr id="18" name="B74C728.tmp"/>
-                    <pic:cNvPicPr/>
-                  </pic:nvPicPr>
-                  <pic:blipFill>
-                    <a:blip r:embed="rId15" cstate="print">
+                    <a:blip r:embed="rId17" cstate="print">
                       <a:extLst>
                         <a:ext uri="{28A0092B-C50C-407E-A947-70E740481C1C}">
                           <a14:useLocalDpi xmlns:a14="http://schemas.microsoft.com/office/drawing/2010/main" val="0"/>
                         </a:ext>
                       </a:extLst>
                     </a:blip>
-                    <a:stretch>
-                      <a:fillRect/>
-                    </a:stretch>
+                    <a:srcRect l="19499" t="13269" r="19583"/>
+                    <a:stretch/>
                   </pic:blipFill>
                   <pic:spPr>
                     <a:xfrm>
                       <a:off x="0" y="0"/>
-                      <a:ext cx="3022600" cy="2270179"/>
+                      <a:ext cx="2827636" cy="2160000"/>
                     </a:xfrm>
                     <a:prstGeom prst="rect">
                       <a:avLst/>
@@ -2260,11 +2384,6 @@
       </w:r>
     </w:p>
     <w:p/>
-    <w:p/>
-    <w:p/>
-    <w:p/>
-    <w:p/>
-    <w:p/>
     <w:p>
       <w:pPr>
         <w:jc w:val="center"/>
@@ -2327,53 +2446,13 @@
     </w:p>
     <w:p>
       <w:pPr>
-        <w:jc w:val="center"/>
-        <w:rPr>
-          <w:b/>
-          <w:sz w:val="24"/>
-          <w:szCs w:val="24"/>
-        </w:rPr>
-      </w:pPr>
-    </w:p>
-    <w:p>
-      <w:pPr>
-        <w:jc w:val="center"/>
-        <w:rPr>
-          <w:b/>
-          <w:sz w:val="24"/>
-          <w:szCs w:val="24"/>
-        </w:rPr>
-      </w:pPr>
-    </w:p>
-    <w:p>
-      <w:pPr>
-        <w:jc w:val="center"/>
-        <w:rPr>
-          <w:b/>
-          <w:sz w:val="24"/>
-          <w:szCs w:val="24"/>
-        </w:rPr>
-      </w:pPr>
-    </w:p>
-    <w:p>
-      <w:pPr>
-        <w:jc w:val="center"/>
-        <w:rPr>
-          <w:b/>
-          <w:sz w:val="24"/>
-          <w:szCs w:val="24"/>
-        </w:rPr>
-      </w:pPr>
-    </w:p>
-    <w:p>
-      <w:pPr>
         <w:pStyle w:val="Heading1"/>
         <w:numPr>
           <w:ilvl w:val="0"/>
           <w:numId w:val="2"/>
         </w:numPr>
       </w:pPr>
-      <w:bookmarkStart w:id="7" w:name="_Toc437028030"/>
+      <w:bookmarkStart w:id="7" w:name="_Toc438230426"/>
       <w:r>
         <w:t>Screen Descriptions</w:t>
       </w:r>
@@ -2397,13 +2476,166 @@
         <mc:AlternateContent>
           <mc:Choice Requires="wps">
             <w:drawing>
-              <wp:anchor distT="0" distB="0" distL="114300" distR="114300" simplePos="0" relativeHeight="251546112" behindDoc="0" locked="0" layoutInCell="1" allowOverlap="1" wp14:anchorId="73D083D5" wp14:editId="215E72B3">
+              <wp:anchor distT="0" distB="0" distL="114300" distR="114300" simplePos="0" relativeHeight="251708928" behindDoc="0" locked="0" layoutInCell="1" allowOverlap="1" wp14:anchorId="456CC5BD" wp14:editId="78EAB69A">
                 <wp:simplePos x="0" y="0"/>
                 <wp:positionH relativeFrom="column">
-                  <wp:posOffset>2870200</wp:posOffset>
+                  <wp:posOffset>2858947</wp:posOffset>
                 </wp:positionH>
                 <wp:positionV relativeFrom="paragraph">
-                  <wp:posOffset>192405</wp:posOffset>
+                  <wp:posOffset>13657</wp:posOffset>
+                </wp:positionV>
+                <wp:extent cx="1136650" cy="453390"/>
+                <wp:effectExtent l="304800" t="0" r="25400" b="594360"/>
+                <wp:wrapNone/>
+                <wp:docPr id="23" name="Line Callout 1 23"/>
+                <wp:cNvGraphicFramePr/>
+                <a:graphic xmlns:a="http://schemas.openxmlformats.org/drawingml/2006/main">
+                  <a:graphicData uri="http://schemas.microsoft.com/office/word/2010/wordprocessingShape">
+                    <wps:wsp>
+                      <wps:cNvSpPr/>
+                      <wps:spPr>
+                        <a:xfrm>
+                          <a:off x="0" y="0"/>
+                          <a:ext cx="1136650" cy="453390"/>
+                        </a:xfrm>
+                        <a:prstGeom prst="borderCallout1">
+                          <a:avLst>
+                            <a:gd name="adj1" fmla="val 24811"/>
+                            <a:gd name="adj2" fmla="val -1238"/>
+                            <a:gd name="adj3" fmla="val 222319"/>
+                            <a:gd name="adj4" fmla="val -25259"/>
+                          </a:avLst>
+                        </a:prstGeom>
+                      </wps:spPr>
+                      <wps:style>
+                        <a:lnRef idx="2">
+                          <a:schemeClr val="accent5"/>
+                        </a:lnRef>
+                        <a:fillRef idx="1">
+                          <a:schemeClr val="lt1"/>
+                        </a:fillRef>
+                        <a:effectRef idx="0">
+                          <a:schemeClr val="accent5"/>
+                        </a:effectRef>
+                        <a:fontRef idx="minor">
+                          <a:schemeClr val="dk1"/>
+                        </a:fontRef>
+                      </wps:style>
+                      <wps:txbx>
+                        <w:txbxContent>
+                          <w:p>
+                            <w:pPr>
+                              <w:spacing w:line="240" w:lineRule="auto"/>
+                              <w:rPr>
+                                <w:szCs w:val="24"/>
+                              </w:rPr>
+                            </w:pPr>
+                            <w:r>
+                              <w:rPr>
+                                <w:b/>
+                                <w:szCs w:val="24"/>
+                              </w:rPr>
+                              <w:t>Enemies’ life bar</w:t>
+                            </w:r>
+                          </w:p>
+                          <w:p>
+                            <w:pPr>
+                              <w:jc w:val="center"/>
+                            </w:pPr>
+                          </w:p>
+                        </w:txbxContent>
+                      </wps:txbx>
+                      <wps:bodyPr rot="0" spcFirstLastPara="0" vertOverflow="overflow" horzOverflow="overflow" vert="horz" wrap="square" lIns="91440" tIns="45720" rIns="91440" bIns="45720" numCol="1" spcCol="0" rtlCol="0" fromWordArt="0" anchor="ctr" anchorCtr="0" forceAA="0" compatLnSpc="1">
+                        <a:prstTxWarp prst="textNoShape">
+                          <a:avLst/>
+                        </a:prstTxWarp>
+                        <a:noAutofit/>
+                      </wps:bodyPr>
+                    </wps:wsp>
+                  </a:graphicData>
+                </a:graphic>
+                <wp14:sizeRelH relativeFrom="margin">
+                  <wp14:pctWidth>0</wp14:pctWidth>
+                </wp14:sizeRelH>
+                <wp14:sizeRelV relativeFrom="margin">
+                  <wp14:pctHeight>0</wp14:pctHeight>
+                </wp14:sizeRelV>
+              </wp:anchor>
+            </w:drawing>
+          </mc:Choice>
+          <mc:Fallback>
+            <w:pict>
+              <v:shapetype w14:anchorId="456CC5BD" id="_x0000_t47" coordsize="21600,21600" o:spt="47" adj="-8280,24300,-1800,4050" path="m@0@1l@2@3nfem,l21600,r,21600l,21600xe">
+                <v:stroke joinstyle="miter"/>
+                <v:formulas>
+                  <v:f eqn="val #0"/>
+                  <v:f eqn="val #1"/>
+                  <v:f eqn="val #2"/>
+                  <v:f eqn="val #3"/>
+                </v:formulas>
+                <v:path arrowok="t" o:extrusionok="f" gradientshapeok="t" o:connecttype="custom" o:connectlocs="@0,@1;10800,0;10800,21600;0,10800;21600,10800"/>
+                <v:handles>
+                  <v:h position="#0,#1"/>
+                  <v:h position="#2,#3"/>
+                </v:handles>
+                <o:callout v:ext="edit" type="oneSegment" on="t"/>
+              </v:shapetype>
+              <v:shape id="Line Callout 1 23" o:spid="_x0000_s1027" type="#_x0000_t47" style="position:absolute;left:0;text-align:left;margin-left:225.1pt;margin-top:1.1pt;width:89.5pt;height:35.7pt;z-index:251708928;visibility:visible;mso-wrap-style:square;mso-width-percent:0;mso-height-percent:0;mso-wrap-distance-left:9pt;mso-wrap-distance-top:0;mso-wrap-distance-right:9pt;mso-wrap-distance-bottom:0;mso-position-horizontal:absolute;mso-position-horizontal-relative:text;mso-position-vertical:absolute;mso-position-vertical-relative:text;mso-width-percent:0;mso-height-percent:0;mso-width-relative:margin;mso-height-relative:margin;v-text-anchor:middle" o:gfxdata="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" adj="-5456,48021,-267,5359" fillcolor="white [3201]" strokecolor="#4bacc6 [3208]" strokeweight="2pt">
+                <v:textbox>
+                  <w:txbxContent>
+                    <w:p>
+                      <w:pPr>
+                        <w:spacing w:line="240" w:lineRule="auto"/>
+                        <w:rPr>
+                          <w:szCs w:val="24"/>
+                        </w:rPr>
+                      </w:pPr>
+                      <w:r>
+                        <w:rPr>
+                          <w:b/>
+                          <w:szCs w:val="24"/>
+                        </w:rPr>
+                        <w:t>Enemies’ life bar</w:t>
+                      </w:r>
+                    </w:p>
+                    <w:p>
+                      <w:pPr>
+                        <w:jc w:val="center"/>
+                      </w:pPr>
+                    </w:p>
+                  </w:txbxContent>
+                </v:textbox>
+                <o:callout v:ext="edit" minusy="t"/>
+              </v:shape>
+            </w:pict>
+          </mc:Fallback>
+        </mc:AlternateContent>
+      </w:r>
+    </w:p>
+    <w:p>
+      <w:pPr>
+        <w:pStyle w:val="ListParagraph"/>
+        <w:rPr>
+          <w:b/>
+          <w:sz w:val="24"/>
+          <w:szCs w:val="24"/>
+        </w:rPr>
+      </w:pPr>
+      <w:r>
+        <w:rPr>
+          <w:noProof/>
+          <w:lang w:eastAsia="zh-CN"/>
+        </w:rPr>
+        <mc:AlternateContent>
+          <mc:Choice Requires="wps">
+            <w:drawing>
+              <wp:anchor distT="0" distB="0" distL="114300" distR="114300" simplePos="0" relativeHeight="251585024" behindDoc="0" locked="0" layoutInCell="1" allowOverlap="1" wp14:anchorId="5E0FAE86" wp14:editId="1AA72053">
+                <wp:simplePos x="0" y="0"/>
+                <wp:positionH relativeFrom="column">
+                  <wp:posOffset>4571679</wp:posOffset>
+                </wp:positionH>
+                <wp:positionV relativeFrom="paragraph">
+                  <wp:posOffset>7347</wp:posOffset>
                 </wp:positionV>
                 <wp:extent cx="1136650" cy="453390"/>
                 <wp:effectExtent l="685800" t="0" r="25400" b="308610"/>
@@ -2486,22 +2718,7 @@
           </mc:Choice>
           <mc:Fallback>
             <w:pict>
-              <v:shapetype w14:anchorId="73D083D5" id="_x0000_t47" coordsize="21600,21600" o:spt="47" adj="-8280,24300,-1800,4050" path="m@0@1l@2@3nfem,l21600,r,21600l,21600xe">
-                <v:stroke joinstyle="miter"/>
-                <v:formulas>
-                  <v:f eqn="val #0"/>
-                  <v:f eqn="val #1"/>
-                  <v:f eqn="val #2"/>
-                  <v:f eqn="val #3"/>
-                </v:formulas>
-                <v:path arrowok="t" o:extrusionok="f" gradientshapeok="t" o:connecttype="custom" o:connectlocs="@0,@1;10800,0;10800,21600;0,10800;21600,10800"/>
-                <v:handles>
-                  <v:h position="#0,#1"/>
-                  <v:h position="#2,#3"/>
-                </v:handles>
-                <o:callout v:ext="edit" type="oneSegment" on="t"/>
-              </v:shapetype>
-              <v:shape id="Line Callout 1 10" o:spid="_x0000_s1027" type="#_x0000_t47" style="position:absolute;left:0;text-align:left;margin-left:226pt;margin-top:15.15pt;width:89.5pt;height:35.7pt;z-index:251546112;visibility:visible;mso-wrap-style:square;mso-width-percent:0;mso-height-percent:0;mso-wrap-distance-left:9pt;mso-wrap-distance-top:0;mso-wrap-distance-right:9pt;mso-wrap-distance-bottom:0;mso-position-horizontal:absolute;mso-position-horizontal-relative:text;mso-position-vertical:absolute;mso-position-vertical-relative:text;mso-width-percent:0;mso-height-percent:0;mso-width-relative:margin;mso-height-relative:margin;v-text-anchor:middle" o:gfxdata="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" adj="-12714,34235,-267,5359" fillcolor="white [3201]" strokecolor="#4bacc6 [3208]" strokeweight="2pt">
+              <v:shape w14:anchorId="5E0FAE86" id="Line Callout 1 10" o:spid="_x0000_s1028" type="#_x0000_t47" style="position:absolute;left:0;text-align:left;margin-left:359.95pt;margin-top:.6pt;width:89.5pt;height:35.7pt;z-index:251585024;visibility:visible;mso-wrap-style:square;mso-width-percent:0;mso-height-percent:0;mso-wrap-distance-left:9pt;mso-wrap-distance-top:0;mso-wrap-distance-right:9pt;mso-wrap-distance-bottom:0;mso-position-horizontal:absolute;mso-position-horizontal-relative:text;mso-position-vertical:absolute;mso-position-vertical-relative:text;mso-width-percent:0;mso-height-percent:0;mso-width-relative:margin;mso-height-relative:margin;v-text-anchor:middle" o:gfxdata="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" adj="-12714,34235,-267,5359" fillcolor="white [3201]" strokecolor="#4bacc6 [3208]" strokeweight="2pt">
                 <v:textbox>
                   <w:txbxContent>
                     <w:p>
@@ -2532,16 +2749,6 @@
           </mc:Fallback>
         </mc:AlternateContent>
       </w:r>
-    </w:p>
-    <w:p>
-      <w:pPr>
-        <w:pStyle w:val="ListParagraph"/>
-        <w:rPr>
-          <w:b/>
-          <w:sz w:val="24"/>
-          <w:szCs w:val="24"/>
-        </w:rPr>
-      </w:pPr>
       <w:r>
         <w:rPr>
           <w:noProof/>
@@ -2550,135 +2757,7 @@
         <mc:AlternateContent>
           <mc:Choice Requires="wps">
             <w:drawing>
-              <wp:anchor distT="0" distB="0" distL="114300" distR="114300" simplePos="0" relativeHeight="251604480" behindDoc="0" locked="0" layoutInCell="1" allowOverlap="1" wp14:anchorId="5E4DDEF3" wp14:editId="6C6F0982">
-                <wp:simplePos x="0" y="0"/>
-                <wp:positionH relativeFrom="column">
-                  <wp:posOffset>4483100</wp:posOffset>
-                </wp:positionH>
-                <wp:positionV relativeFrom="paragraph">
-                  <wp:posOffset>92710</wp:posOffset>
-                </wp:positionV>
-                <wp:extent cx="1136650" cy="453390"/>
-                <wp:effectExtent l="685800" t="0" r="25400" b="308610"/>
-                <wp:wrapNone/>
-                <wp:docPr id="24" name="Line Callout 1 24"/>
-                <wp:cNvGraphicFramePr/>
-                <a:graphic xmlns:a="http://schemas.openxmlformats.org/drawingml/2006/main">
-                  <a:graphicData uri="http://schemas.microsoft.com/office/word/2010/wordprocessingShape">
-                    <wps:wsp>
-                      <wps:cNvSpPr/>
-                      <wps:spPr>
-                        <a:xfrm>
-                          <a:off x="0" y="0"/>
-                          <a:ext cx="1136650" cy="453390"/>
-                        </a:xfrm>
-                        <a:prstGeom prst="borderCallout1">
-                          <a:avLst>
-                            <a:gd name="adj1" fmla="val 24811"/>
-                            <a:gd name="adj2" fmla="val -1238"/>
-                            <a:gd name="adj3" fmla="val 158496"/>
-                            <a:gd name="adj4" fmla="val -58863"/>
-                          </a:avLst>
-                        </a:prstGeom>
-                      </wps:spPr>
-                      <wps:style>
-                        <a:lnRef idx="2">
-                          <a:schemeClr val="accent5"/>
-                        </a:lnRef>
-                        <a:fillRef idx="1">
-                          <a:schemeClr val="lt1"/>
-                        </a:fillRef>
-                        <a:effectRef idx="0">
-                          <a:schemeClr val="accent5"/>
-                        </a:effectRef>
-                        <a:fontRef idx="minor">
-                          <a:schemeClr val="dk1"/>
-                        </a:fontRef>
-                      </wps:style>
-                      <wps:txbx>
-                        <w:txbxContent>
-                          <w:p>
-                            <w:pPr>
-                              <w:spacing w:line="240" w:lineRule="auto"/>
-                              <w:rPr>
-                                <w:szCs w:val="24"/>
-                              </w:rPr>
-                            </w:pPr>
-                            <w:r>
-                              <w:rPr>
-                                <w:b/>
-                                <w:szCs w:val="24"/>
-                              </w:rPr>
-                              <w:t>Enemies’ moving path</w:t>
-                            </w:r>
-                          </w:p>
-                          <w:p>
-                            <w:pPr>
-                              <w:jc w:val="center"/>
-                            </w:pPr>
-                          </w:p>
-                        </w:txbxContent>
-                      </wps:txbx>
-                      <wps:bodyPr rot="0" spcFirstLastPara="0" vertOverflow="overflow" horzOverflow="overflow" vert="horz" wrap="square" lIns="91440" tIns="45720" rIns="91440" bIns="45720" numCol="1" spcCol="0" rtlCol="0" fromWordArt="0" anchor="ctr" anchorCtr="0" forceAA="0" compatLnSpc="1">
-                        <a:prstTxWarp prst="textNoShape">
-                          <a:avLst/>
-                        </a:prstTxWarp>
-                        <a:noAutofit/>
-                      </wps:bodyPr>
-                    </wps:wsp>
-                  </a:graphicData>
-                </a:graphic>
-                <wp14:sizeRelH relativeFrom="margin">
-                  <wp14:pctWidth>0</wp14:pctWidth>
-                </wp14:sizeRelH>
-                <wp14:sizeRelV relativeFrom="margin">
-                  <wp14:pctHeight>0</wp14:pctHeight>
-                </wp14:sizeRelV>
-              </wp:anchor>
-            </w:drawing>
-          </mc:Choice>
-          <mc:Fallback>
-            <w:pict>
-              <v:shape w14:anchorId="5E4DDEF3" id="Line Callout 1 24" o:spid="_x0000_s1028" type="#_x0000_t47" style="position:absolute;left:0;text-align:left;margin-left:353pt;margin-top:7.3pt;width:89.5pt;height:35.7pt;z-index:251604480;visibility:visible;mso-wrap-style:square;mso-width-percent:0;mso-height-percent:0;mso-wrap-distance-left:9pt;mso-wrap-distance-top:0;mso-wrap-distance-right:9pt;mso-wrap-distance-bottom:0;mso-position-horizontal:absolute;mso-position-horizontal-relative:text;mso-position-vertical:absolute;mso-position-vertical-relative:text;mso-width-percent:0;mso-height-percent:0;mso-width-relative:margin;mso-height-relative:margin;v-text-anchor:middle" o:gfxdata="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" adj="-12714,34235,-267,5359" fillcolor="white [3201]" strokecolor="#4bacc6 [3208]" strokeweight="2pt">
-                <v:textbox>
-                  <w:txbxContent>
-                    <w:p>
-                      <w:pPr>
-                        <w:spacing w:line="240" w:lineRule="auto"/>
-                        <w:rPr>
-                          <w:szCs w:val="24"/>
-                        </w:rPr>
-                      </w:pPr>
-                      <w:r>
-                        <w:rPr>
-                          <w:b/>
-                          <w:szCs w:val="24"/>
-                        </w:rPr>
-                        <w:t>Enemies’ moving path</w:t>
-                      </w:r>
-                    </w:p>
-                    <w:p>
-                      <w:pPr>
-                        <w:jc w:val="center"/>
-                      </w:pPr>
-                    </w:p>
-                  </w:txbxContent>
-                </v:textbox>
-                <o:callout v:ext="edit" minusy="t"/>
-              </v:shape>
-            </w:pict>
-          </mc:Fallback>
-        </mc:AlternateContent>
-      </w:r>
-      <w:r>
-        <w:rPr>
-          <w:noProof/>
-          <w:lang w:eastAsia="zh-CN"/>
-        </w:rPr>
-        <mc:AlternateContent>
-          <mc:Choice Requires="wps">
-            <w:drawing>
-              <wp:anchor distT="0" distB="0" distL="114300" distR="114300" simplePos="0" relativeHeight="251566592" behindDoc="0" locked="0" layoutInCell="1" allowOverlap="1" wp14:anchorId="7ACCBC61" wp14:editId="1B63D4B2">
+              <wp:anchor distT="0" distB="0" distL="114300" distR="114300" simplePos="0" relativeHeight="251597312" behindDoc="0" locked="0" layoutInCell="1" allowOverlap="1" wp14:anchorId="188FDB3C" wp14:editId="61DA406C">
                 <wp:simplePos x="0" y="0"/>
                 <wp:positionH relativeFrom="column">
                   <wp:posOffset>533400</wp:posOffset>
@@ -2767,7 +2846,7 @@
           </mc:Choice>
           <mc:Fallback>
             <w:pict>
-              <v:shape w14:anchorId="7ACCBC61" id="Line Callout 1 14" o:spid="_x0000_s1029" type="#_x0000_t47" style="position:absolute;left:0;text-align:left;margin-left:42pt;margin-top:.3pt;width:66.2pt;height:24pt;z-index:251566592;visibility:visible;mso-wrap-style:square;mso-width-percent:0;mso-height-percent:0;mso-wrap-distance-left:9pt;mso-wrap-distance-top:0;mso-wrap-distance-right:9pt;mso-wrap-distance-bottom:0;mso-position-horizontal:absolute;mso-position-horizontal-relative:text;mso-position-vertical:absolute;mso-position-vertical-relative:text;mso-width-percent:0;mso-height-percent:0;mso-width-relative:margin;mso-height-relative:margin;v-text-anchor:middle" o:gfxdata="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" adj="32963,51098,21778,8959" fillcolor="white [3201]" strokecolor="#4bacc6 [3208]" strokeweight="2pt">
+              <v:shape w14:anchorId="188FDB3C" id="Line Callout 1 14" o:spid="_x0000_s1029" type="#_x0000_t47" style="position:absolute;left:0;text-align:left;margin-left:42pt;margin-top:.3pt;width:66.2pt;height:24pt;z-index:251597312;visibility:visible;mso-wrap-style:square;mso-width-percent:0;mso-height-percent:0;mso-wrap-distance-left:9pt;mso-wrap-distance-top:0;mso-wrap-distance-right:9pt;mso-wrap-distance-bottom:0;mso-position-horizontal:absolute;mso-position-horizontal-relative:text;mso-position-vertical:absolute;mso-position-vertical-relative:text;mso-width-percent:0;mso-height-percent:0;mso-width-relative:margin;mso-height-relative:margin;v-text-anchor:middle" o:gfxdata="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" adj="32963,51098,21778,8959" fillcolor="white [3201]" strokecolor="#4bacc6 [3208]" strokeweight="2pt">
                 <v:textbox>
                   <w:txbxContent>
                     <w:p>
@@ -2818,17 +2897,6 @@
           <w:szCs w:val="24"/>
         </w:rPr>
       </w:pPr>
-    </w:p>
-    <w:p>
-      <w:pPr>
-        <w:pStyle w:val="ListParagraph"/>
-        <w:jc w:val="center"/>
-        <w:rPr>
-          <w:b/>
-          <w:sz w:val="24"/>
-          <w:szCs w:val="24"/>
-        </w:rPr>
-      </w:pPr>
       <w:r>
         <w:rPr>
           <w:noProof/>
@@ -2837,18 +2905,18 @@
         <mc:AlternateContent>
           <mc:Choice Requires="wps">
             <w:drawing>
-              <wp:anchor distT="0" distB="0" distL="114300" distR="114300" simplePos="0" relativeHeight="251561472" behindDoc="0" locked="0" layoutInCell="1" allowOverlap="1" wp14:anchorId="28C183F5" wp14:editId="22F01A82">
+              <wp:anchor distT="0" distB="0" distL="114300" distR="114300" simplePos="0" relativeHeight="251745792" behindDoc="0" locked="0" layoutInCell="1" allowOverlap="1" wp14:anchorId="5A5A3FE3" wp14:editId="5351C4D3">
                 <wp:simplePos x="0" y="0"/>
                 <wp:positionH relativeFrom="column">
-                  <wp:posOffset>508000</wp:posOffset>
+                  <wp:posOffset>4918751</wp:posOffset>
                 </wp:positionH>
                 <wp:positionV relativeFrom="paragraph">
-                  <wp:posOffset>174625</wp:posOffset>
+                  <wp:posOffset>175991</wp:posOffset>
                 </wp:positionV>
-                <wp:extent cx="913130" cy="330200"/>
-                <wp:effectExtent l="0" t="0" r="287020" b="12700"/>
+                <wp:extent cx="1302152" cy="648182"/>
+                <wp:effectExtent l="1257300" t="0" r="12700" b="95250"/>
                 <wp:wrapNone/>
-                <wp:docPr id="13" name="Line Callout 1 13"/>
+                <wp:docPr id="28" name="Line Callout 1 28"/>
                 <wp:cNvGraphicFramePr/>
                 <a:graphic xmlns:a="http://schemas.openxmlformats.org/drawingml/2006/main">
                   <a:graphicData uri="http://schemas.microsoft.com/office/word/2010/wordprocessingShape">
@@ -2857,14 +2925,213 @@
                       <wps:spPr>
                         <a:xfrm>
                           <a:off x="0" y="0"/>
-                          <a:ext cx="913130" cy="330200"/>
+                          <a:ext cx="1302152" cy="648182"/>
+                        </a:xfrm>
+                        <a:prstGeom prst="borderCallout1">
+                          <a:avLst>
+                            <a:gd name="adj1" fmla="val 24811"/>
+                            <a:gd name="adj2" fmla="val -1238"/>
+                            <a:gd name="adj3" fmla="val 111267"/>
+                            <a:gd name="adj4" fmla="val -97050"/>
+                          </a:avLst>
+                        </a:prstGeom>
+                      </wps:spPr>
+                      <wps:style>
+                        <a:lnRef idx="2">
+                          <a:schemeClr val="accent5"/>
+                        </a:lnRef>
+                        <a:fillRef idx="1">
+                          <a:schemeClr val="lt1"/>
+                        </a:fillRef>
+                        <a:effectRef idx="0">
+                          <a:schemeClr val="accent5"/>
+                        </a:effectRef>
+                        <a:fontRef idx="minor">
+                          <a:schemeClr val="dk1"/>
+                        </a:fontRef>
+                      </wps:style>
+                      <wps:txbx>
+                        <w:txbxContent>
+                          <w:p>
+                            <w:pPr>
+                              <w:spacing w:line="240" w:lineRule="auto"/>
+                              <w:rPr>
+                                <w:b/>
+                                <w:szCs w:val="24"/>
+                              </w:rPr>
+                            </w:pPr>
+                            <w:r>
+                              <w:rPr>
+                                <w:b/>
+                                <w:szCs w:val="24"/>
+                              </w:rPr>
+                              <w:t>Blank Tile: place for tower to build on</w:t>
+                            </w:r>
+                          </w:p>
+                          <w:p>
+                            <w:pPr>
+                              <w:jc w:val="center"/>
+                            </w:pPr>
+                          </w:p>
+                        </w:txbxContent>
+                      </wps:txbx>
+                      <wps:bodyPr rot="0" spcFirstLastPara="0" vertOverflow="overflow" horzOverflow="overflow" vert="horz" wrap="square" lIns="91440" tIns="45720" rIns="91440" bIns="45720" numCol="1" spcCol="0" rtlCol="0" fromWordArt="0" anchor="ctr" anchorCtr="0" forceAA="0" compatLnSpc="1">
+                        <a:prstTxWarp prst="textNoShape">
+                          <a:avLst/>
+                        </a:prstTxWarp>
+                        <a:noAutofit/>
+                      </wps:bodyPr>
+                    </wps:wsp>
+                  </a:graphicData>
+                </a:graphic>
+                <wp14:sizeRelH relativeFrom="margin">
+                  <wp14:pctWidth>0</wp14:pctWidth>
+                </wp14:sizeRelH>
+                <wp14:sizeRelV relativeFrom="margin">
+                  <wp14:pctHeight>0</wp14:pctHeight>
+                </wp14:sizeRelV>
+              </wp:anchor>
+            </w:drawing>
+          </mc:Choice>
+          <mc:Fallback>
+            <w:pict>
+              <v:shape w14:anchorId="5A5A3FE3" id="Line Callout 1 28" o:spid="_x0000_s1030" type="#_x0000_t47" style="position:absolute;left:0;text-align:left;margin-left:387.3pt;margin-top:13.85pt;width:102.55pt;height:51.05pt;z-index:251745792;visibility:visible;mso-wrap-style:square;mso-width-percent:0;mso-height-percent:0;mso-wrap-distance-left:9pt;mso-wrap-distance-top:0;mso-wrap-distance-right:9pt;mso-wrap-distance-bottom:0;mso-position-horizontal:absolute;mso-position-horizontal-relative:text;mso-position-vertical:absolute;mso-position-vertical-relative:text;mso-width-percent:0;mso-height-percent:0;mso-width-relative:margin;mso-height-relative:margin;v-text-anchor:middle" o:gfxdata="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" adj="-20963,24034,-267,5359" fillcolor="white [3201]" strokecolor="#4bacc6 [3208]" strokeweight="2pt">
+                <v:textbox>
+                  <w:txbxContent>
+                    <w:p>
+                      <w:pPr>
+                        <w:spacing w:line="240" w:lineRule="auto"/>
+                        <w:rPr>
+                          <w:b/>
+                          <w:szCs w:val="24"/>
+                        </w:rPr>
+                      </w:pPr>
+                      <w:r>
+                        <w:rPr>
+                          <w:b/>
+                          <w:szCs w:val="24"/>
+                        </w:rPr>
+                        <w:t>Blank Tile: place for tower to build on</w:t>
+                      </w:r>
+                    </w:p>
+                    <w:p>
+                      <w:pPr>
+                        <w:jc w:val="center"/>
+                      </w:pPr>
+                    </w:p>
+                  </w:txbxContent>
+                </v:textbox>
+                <o:callout v:ext="edit" minusy="t"/>
+              </v:shape>
+            </w:pict>
+          </mc:Fallback>
+        </mc:AlternateContent>
+      </w:r>
+    </w:p>
+    <w:p>
+      <w:pPr>
+        <w:pStyle w:val="ListParagraph"/>
+        <w:jc w:val="center"/>
+        <w:rPr>
+          <w:b/>
+          <w:sz w:val="24"/>
+          <w:szCs w:val="24"/>
+        </w:rPr>
+      </w:pPr>
+      <w:r>
+        <w:drawing>
+          <wp:anchor distT="0" distB="0" distL="114300" distR="114300" simplePos="0" relativeHeight="251579904" behindDoc="0" locked="0" layoutInCell="1" allowOverlap="1" wp14:anchorId="20BDCBB0" wp14:editId="2C3BF256">
+            <wp:simplePos x="0" y="0"/>
+            <wp:positionH relativeFrom="column">
+              <wp:posOffset>1541780</wp:posOffset>
+            </wp:positionH>
+            <wp:positionV relativeFrom="paragraph">
+              <wp:posOffset>6985</wp:posOffset>
+            </wp:positionV>
+            <wp:extent cx="2862580" cy="2159635"/>
+            <wp:effectExtent l="0" t="0" r="0" b="0"/>
+            <wp:wrapNone/>
+            <wp:docPr id="22" name="Picture 4" descr="Tower Defence - Pan - Firefox Developer Edition"/>
+            <wp:cNvGraphicFramePr>
+              <a:graphicFrameLocks xmlns:a="http://schemas.openxmlformats.org/drawingml/2006/main" noChangeAspect="1"/>
+            </wp:cNvGraphicFramePr>
+            <a:graphic xmlns:a="http://schemas.openxmlformats.org/drawingml/2006/main">
+              <a:graphicData uri="http://schemas.openxmlformats.org/drawingml/2006/picture">
+                <pic:pic xmlns:pic="http://schemas.openxmlformats.org/drawingml/2006/picture">
+                  <pic:nvPicPr>
+                    <pic:cNvPr id="5" name="Picture 4" descr="Tower Defence - Pan - Firefox Developer Edition"/>
+                    <pic:cNvPicPr>
+                      <a:picLocks noChangeAspect="1"/>
+                    </pic:cNvPicPr>
+                  </pic:nvPicPr>
+                  <pic:blipFill rotWithShape="1">
+                    <a:blip r:embed="rId16" cstate="print">
+                      <a:extLst>
+                        <a:ext uri="{28A0092B-C50C-407E-A947-70E740481C1C}">
+                          <a14:useLocalDpi xmlns:a14="http://schemas.microsoft.com/office/drawing/2010/main" val="0"/>
+                        </a:ext>
+                      </a:extLst>
+                    </a:blip>
+                    <a:srcRect l="20000" t="13725" r="19917" b="1787"/>
+                    <a:stretch/>
+                  </pic:blipFill>
+                  <pic:spPr>
+                    <a:xfrm>
+                      <a:off x="0" y="0"/>
+                      <a:ext cx="2862580" cy="2159635"/>
+                    </a:xfrm>
+                    <a:prstGeom prst="rect">
+                      <a:avLst/>
+                    </a:prstGeom>
+                  </pic:spPr>
+                </pic:pic>
+              </a:graphicData>
+            </a:graphic>
+            <wp14:sizeRelH relativeFrom="margin">
+              <wp14:pctWidth>0</wp14:pctWidth>
+            </wp14:sizeRelH>
+            <wp14:sizeRelV relativeFrom="margin">
+              <wp14:pctHeight>0</wp14:pctHeight>
+            </wp14:sizeRelV>
+          </wp:anchor>
+        </w:drawing>
+      </w:r>
+      <w:r>
+        <w:rPr>
+          <w:noProof/>
+          <w:lang w:eastAsia="zh-CN"/>
+        </w:rPr>
+        <mc:AlternateContent>
+          <mc:Choice Requires="wps">
+            <w:drawing>
+              <wp:anchor distT="0" distB="0" distL="114300" distR="114300" simplePos="0" relativeHeight="251704832" behindDoc="0" locked="0" layoutInCell="1" allowOverlap="1" wp14:anchorId="12CC8717" wp14:editId="4B673986">
+                <wp:simplePos x="0" y="0"/>
+                <wp:positionH relativeFrom="column">
+                  <wp:posOffset>0</wp:posOffset>
+                </wp:positionH>
+                <wp:positionV relativeFrom="paragraph">
+                  <wp:posOffset>337820</wp:posOffset>
+                </wp:positionV>
+                <wp:extent cx="840740" cy="304800"/>
+                <wp:effectExtent l="0" t="114300" r="930910" b="19050"/>
+                <wp:wrapNone/>
+                <wp:docPr id="21" name="Line Callout 1 21"/>
+                <wp:cNvGraphicFramePr/>
+                <a:graphic xmlns:a="http://schemas.openxmlformats.org/drawingml/2006/main">
+                  <a:graphicData uri="http://schemas.microsoft.com/office/word/2010/wordprocessingShape">
+                    <wps:wsp>
+                      <wps:cNvSpPr/>
+                      <wps:spPr>
+                        <a:xfrm>
+                          <a:off x="0" y="0"/>
+                          <a:ext cx="840740" cy="304800"/>
                         </a:xfrm>
                         <a:prstGeom prst="borderCallout1">
                           <a:avLst>
                             <a:gd name="adj1" fmla="val 41478"/>
                             <a:gd name="adj2" fmla="val 100824"/>
-                            <a:gd name="adj3" fmla="val 59177"/>
-                            <a:gd name="adj4" fmla="val 127542"/>
+                            <a:gd name="adj3" fmla="val -34954"/>
+                            <a:gd name="adj4" fmla="val 208362"/>
                           </a:avLst>
                         </a:prstGeom>
                       </wps:spPr>
@@ -2926,7 +3193,7 @@
           </mc:Choice>
           <mc:Fallback>
             <w:pict>
-              <v:shape w14:anchorId="28C183F5" id="Line Callout 1 13" o:spid="_x0000_s1030" type="#_x0000_t47" style="position:absolute;left:0;text-align:left;margin-left:40pt;margin-top:13.75pt;width:71.9pt;height:26pt;z-index:251561472;visibility:visible;mso-wrap-style:square;mso-width-percent:0;mso-height-percent:0;mso-wrap-distance-left:9pt;mso-wrap-distance-top:0;mso-wrap-distance-right:9pt;mso-wrap-distance-bottom:0;mso-position-horizontal:absolute;mso-position-horizontal-relative:text;mso-position-vertical:absolute;mso-position-vertical-relative:text;mso-width-percent:0;mso-height-percent:0;mso-width-relative:margin;mso-height-relative:margin;v-text-anchor:middle" o:gfxdata="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" adj="27549,12782,21778,8959" fillcolor="white [3201]" strokecolor="#4bacc6 [3208]" strokeweight="2pt">
+              <v:shape w14:anchorId="12CC8717" id="Line Callout 1 21" o:spid="_x0000_s1031" type="#_x0000_t47" style="position:absolute;left:0;text-align:left;margin-left:0;margin-top:26.6pt;width:66.2pt;height:24pt;z-index:251704832;visibility:visible;mso-wrap-style:square;mso-width-percent:0;mso-height-percent:0;mso-wrap-distance-left:9pt;mso-wrap-distance-top:0;mso-wrap-distance-right:9pt;mso-wrap-distance-bottom:0;mso-position-horizontal:absolute;mso-position-horizontal-relative:text;mso-position-vertical:absolute;mso-position-vertical-relative:text;mso-width-percent:0;mso-height-percent:0;mso-width-relative:margin;mso-height-relative:margin;v-text-anchor:middle" o:gfxdata="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" adj="45006,-7550,21778,8959" fillcolor="white [3201]" strokecolor="#4bacc6 [3208]" strokeweight="2pt">
                 <v:textbox>
                   <w:txbxContent>
                     <w:p>
@@ -2951,7 +3218,291 @@
                     </w:p>
                   </w:txbxContent>
                 </v:textbox>
-                <o:callout v:ext="edit" minusx="t" minusy="t"/>
+                <o:callout v:ext="edit" minusx="t"/>
+              </v:shape>
+            </w:pict>
+          </mc:Fallback>
+        </mc:AlternateContent>
+      </w:r>
+    </w:p>
+    <w:p>
+      <w:pPr>
+        <w:jc w:val="center"/>
+        <w:rPr>
+          <w:b/>
+          <w:sz w:val="24"/>
+          <w:szCs w:val="24"/>
+        </w:rPr>
+      </w:pPr>
+    </w:p>
+    <w:p>
+      <w:pPr>
+        <w:rPr>
+          <w:b/>
+          <w:sz w:val="24"/>
+          <w:szCs w:val="24"/>
+        </w:rPr>
+      </w:pPr>
+      <w:r>
+        <w:rPr>
+          <w:noProof/>
+          <w:lang w:eastAsia="zh-CN"/>
+        </w:rPr>
+        <mc:AlternateContent>
+          <mc:Choice Requires="wps">
+            <w:drawing>
+              <wp:anchor distT="0" distB="0" distL="114300" distR="114300" simplePos="0" relativeHeight="251747840" behindDoc="0" locked="0" layoutInCell="1" allowOverlap="1" wp14:anchorId="3EF71B60" wp14:editId="28E1F9F5">
+                <wp:simplePos x="0" y="0"/>
+                <wp:positionH relativeFrom="column">
+                  <wp:posOffset>4953965</wp:posOffset>
+                </wp:positionH>
+                <wp:positionV relativeFrom="paragraph">
+                  <wp:posOffset>20907</wp:posOffset>
+                </wp:positionV>
+                <wp:extent cx="1136650" cy="453390"/>
+                <wp:effectExtent l="1009650" t="0" r="25400" b="175260"/>
+                <wp:wrapNone/>
+                <wp:docPr id="29" name="Line Callout 1 29"/>
+                <wp:cNvGraphicFramePr/>
+                <a:graphic xmlns:a="http://schemas.openxmlformats.org/drawingml/2006/main">
+                  <a:graphicData uri="http://schemas.microsoft.com/office/word/2010/wordprocessingShape">
+                    <wps:wsp>
+                      <wps:cNvSpPr/>
+                      <wps:spPr>
+                        <a:xfrm>
+                          <a:off x="0" y="0"/>
+                          <a:ext cx="1136650" cy="453390"/>
+                        </a:xfrm>
+                        <a:prstGeom prst="borderCallout1">
+                          <a:avLst>
+                            <a:gd name="adj1" fmla="val 24811"/>
+                            <a:gd name="adj2" fmla="val -1238"/>
+                            <a:gd name="adj3" fmla="val 131690"/>
+                            <a:gd name="adj4" fmla="val -87376"/>
+                          </a:avLst>
+                        </a:prstGeom>
+                      </wps:spPr>
+                      <wps:style>
+                        <a:lnRef idx="2">
+                          <a:schemeClr val="accent5"/>
+                        </a:lnRef>
+                        <a:fillRef idx="1">
+                          <a:schemeClr val="lt1"/>
+                        </a:fillRef>
+                        <a:effectRef idx="0">
+                          <a:schemeClr val="accent5"/>
+                        </a:effectRef>
+                        <a:fontRef idx="minor">
+                          <a:schemeClr val="dk1"/>
+                        </a:fontRef>
+                      </wps:style>
+                      <wps:txbx>
+                        <w:txbxContent>
+                          <w:p>
+                            <w:pPr>
+                              <w:spacing w:line="240" w:lineRule="auto"/>
+                              <w:rPr>
+                                <w:szCs w:val="24"/>
+                              </w:rPr>
+                            </w:pPr>
+                            <w:r>
+                              <w:rPr>
+                                <w:b/>
+                                <w:szCs w:val="24"/>
+                              </w:rPr>
+                              <w:t>Direction Tile</w:t>
+                            </w:r>
+                          </w:p>
+                          <w:p>
+                            <w:pPr>
+                              <w:jc w:val="center"/>
+                            </w:pPr>
+                          </w:p>
+                        </w:txbxContent>
+                      </wps:txbx>
+                      <wps:bodyPr rot="0" spcFirstLastPara="0" vertOverflow="overflow" horzOverflow="overflow" vert="horz" wrap="square" lIns="91440" tIns="45720" rIns="91440" bIns="45720" numCol="1" spcCol="0" rtlCol="0" fromWordArt="0" anchor="ctr" anchorCtr="0" forceAA="0" compatLnSpc="1">
+                        <a:prstTxWarp prst="textNoShape">
+                          <a:avLst/>
+                        </a:prstTxWarp>
+                        <a:noAutofit/>
+                      </wps:bodyPr>
+                    </wps:wsp>
+                  </a:graphicData>
+                </a:graphic>
+                <wp14:sizeRelH relativeFrom="margin">
+                  <wp14:pctWidth>0</wp14:pctWidth>
+                </wp14:sizeRelH>
+                <wp14:sizeRelV relativeFrom="margin">
+                  <wp14:pctHeight>0</wp14:pctHeight>
+                </wp14:sizeRelV>
+              </wp:anchor>
+            </w:drawing>
+          </mc:Choice>
+          <mc:Fallback>
+            <w:pict>
+              <v:shape w14:anchorId="3EF71B60" id="Line Callout 1 29" o:spid="_x0000_s1032" type="#_x0000_t47" style="position:absolute;margin-left:390.1pt;margin-top:1.65pt;width:89.5pt;height:35.7pt;z-index:251747840;visibility:visible;mso-wrap-style:square;mso-width-percent:0;mso-height-percent:0;mso-wrap-distance-left:9pt;mso-wrap-distance-top:0;mso-wrap-distance-right:9pt;mso-wrap-distance-bottom:0;mso-position-horizontal:absolute;mso-position-horizontal-relative:text;mso-position-vertical:absolute;mso-position-vertical-relative:text;mso-width-percent:0;mso-height-percent:0;mso-width-relative:margin;mso-height-relative:margin;v-text-anchor:middle" o:gfxdata="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" adj="-18873,28445,-267,5359" fillcolor="white [3201]" strokecolor="#4bacc6 [3208]" strokeweight="2pt">
+                <v:textbox>
+                  <w:txbxContent>
+                    <w:p>
+                      <w:pPr>
+                        <w:spacing w:line="240" w:lineRule="auto"/>
+                        <w:rPr>
+                          <w:szCs w:val="24"/>
+                        </w:rPr>
+                      </w:pPr>
+                      <w:r>
+                        <w:rPr>
+                          <w:b/>
+                          <w:szCs w:val="24"/>
+                        </w:rPr>
+                        <w:t>Direction Tile</w:t>
+                      </w:r>
+                    </w:p>
+                    <w:p>
+                      <w:pPr>
+                        <w:jc w:val="center"/>
+                      </w:pPr>
+                    </w:p>
+                  </w:txbxContent>
+                </v:textbox>
+                <o:callout v:ext="edit" minusy="t"/>
+              </v:shape>
+            </w:pict>
+          </mc:Fallback>
+        </mc:AlternateContent>
+      </w:r>
+    </w:p>
+    <w:p>
+      <w:pPr>
+        <w:rPr>
+          <w:b/>
+          <w:sz w:val="24"/>
+          <w:szCs w:val="24"/>
+        </w:rPr>
+      </w:pPr>
+      <w:r>
+        <w:rPr>
+          <w:noProof/>
+          <w:lang w:eastAsia="zh-CN"/>
+        </w:rPr>
+        <mc:AlternateContent>
+          <mc:Choice Requires="wps">
+            <w:drawing>
+              <wp:anchor distT="0" distB="0" distL="114300" distR="114300" simplePos="0" relativeHeight="251608576" behindDoc="0" locked="0" layoutInCell="1" allowOverlap="1" wp14:anchorId="0B6693BE" wp14:editId="793E925F">
+                <wp:simplePos x="0" y="0"/>
+                <wp:positionH relativeFrom="column">
+                  <wp:posOffset>4971327</wp:posOffset>
+                </wp:positionH>
+                <wp:positionV relativeFrom="paragraph">
+                  <wp:posOffset>206560</wp:posOffset>
+                </wp:positionV>
+                <wp:extent cx="1136650" cy="453390"/>
+                <wp:effectExtent l="1009650" t="0" r="25400" b="22860"/>
+                <wp:wrapNone/>
+                <wp:docPr id="24" name="Line Callout 1 24"/>
+                <wp:cNvGraphicFramePr/>
+                <a:graphic xmlns:a="http://schemas.openxmlformats.org/drawingml/2006/main">
+                  <a:graphicData uri="http://schemas.microsoft.com/office/word/2010/wordprocessingShape">
+                    <wps:wsp>
+                      <wps:cNvSpPr/>
+                      <wps:spPr>
+                        <a:xfrm>
+                          <a:off x="0" y="0"/>
+                          <a:ext cx="1136650" cy="453390"/>
+                        </a:xfrm>
+                        <a:prstGeom prst="borderCallout1">
+                          <a:avLst>
+                            <a:gd name="adj1" fmla="val 24811"/>
+                            <a:gd name="adj2" fmla="val -1238"/>
+                            <a:gd name="adj3" fmla="val 70420"/>
+                            <a:gd name="adj4" fmla="val -87376"/>
+                          </a:avLst>
+                        </a:prstGeom>
+                      </wps:spPr>
+                      <wps:style>
+                        <a:lnRef idx="2">
+                          <a:schemeClr val="accent5"/>
+                        </a:lnRef>
+                        <a:fillRef idx="1">
+                          <a:schemeClr val="lt1"/>
+                        </a:fillRef>
+                        <a:effectRef idx="0">
+                          <a:schemeClr val="accent5"/>
+                        </a:effectRef>
+                        <a:fontRef idx="minor">
+                          <a:schemeClr val="dk1"/>
+                        </a:fontRef>
+                      </wps:style>
+                      <wps:txbx>
+                        <w:txbxContent>
+                          <w:p>
+                            <w:pPr>
+                              <w:spacing w:line="240" w:lineRule="auto"/>
+                              <w:rPr>
+                                <w:szCs w:val="24"/>
+                              </w:rPr>
+                            </w:pPr>
+                            <w:r>
+                              <w:rPr>
+                                <w:b/>
+                                <w:szCs w:val="24"/>
+                              </w:rPr>
+                              <w:t>Enemies’ moving path</w:t>
+                            </w:r>
+                          </w:p>
+                          <w:p>
+                            <w:pPr>
+                              <w:jc w:val="center"/>
+                            </w:pPr>
+                          </w:p>
+                        </w:txbxContent>
+                      </wps:txbx>
+                      <wps:bodyPr rot="0" spcFirstLastPara="0" vertOverflow="overflow" horzOverflow="overflow" vert="horz" wrap="square" lIns="91440" tIns="45720" rIns="91440" bIns="45720" numCol="1" spcCol="0" rtlCol="0" fromWordArt="0" anchor="ctr" anchorCtr="0" forceAA="0" compatLnSpc="1">
+                        <a:prstTxWarp prst="textNoShape">
+                          <a:avLst/>
+                        </a:prstTxWarp>
+                        <a:noAutofit/>
+                      </wps:bodyPr>
+                    </wps:wsp>
+                  </a:graphicData>
+                </a:graphic>
+                <wp14:sizeRelH relativeFrom="margin">
+                  <wp14:pctWidth>0</wp14:pctWidth>
+                </wp14:sizeRelH>
+                <wp14:sizeRelV relativeFrom="margin">
+                  <wp14:pctHeight>0</wp14:pctHeight>
+                </wp14:sizeRelV>
+              </wp:anchor>
+            </w:drawing>
+          </mc:Choice>
+          <mc:Fallback>
+            <w:pict>
+              <v:shape w14:anchorId="0B6693BE" id="Line Callout 1 24" o:spid="_x0000_s1033" type="#_x0000_t47" style="position:absolute;margin-left:391.45pt;margin-top:16.25pt;width:89.5pt;height:35.7pt;z-index:251608576;visibility:visible;mso-wrap-style:square;mso-width-percent:0;mso-height-percent:0;mso-wrap-distance-left:9pt;mso-wrap-distance-top:0;mso-wrap-distance-right:9pt;mso-wrap-distance-bottom:0;mso-position-horizontal:absolute;mso-position-horizontal-relative:text;mso-position-vertical:absolute;mso-position-vertical-relative:text;mso-width-percent:0;mso-height-percent:0;mso-width-relative:margin;mso-height-relative:margin;v-text-anchor:middle" o:gfxdata="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" adj="-18873,15211,-267,5359" fillcolor="white [3201]" strokecolor="#4bacc6 [3208]" strokeweight="2pt">
+                <v:textbox>
+                  <w:txbxContent>
+                    <w:p>
+                      <w:pPr>
+                        <w:spacing w:line="240" w:lineRule="auto"/>
+                        <w:rPr>
+                          <w:szCs w:val="24"/>
+                        </w:rPr>
+                      </w:pPr>
+                      <w:r>
+                        <w:rPr>
+                          <w:b/>
+                          <w:szCs w:val="24"/>
+                        </w:rPr>
+                        <w:t>Enemies’ moving path</w:t>
+                      </w:r>
+                    </w:p>
+                    <w:p>
+                      <w:pPr>
+                        <w:jc w:val="center"/>
+                      </w:pPr>
+                    </w:p>
+                  </w:txbxContent>
+                </v:textbox>
+                <o:callout v:ext="edit" minusy="t"/>
               </v:shape>
             </w:pict>
           </mc:Fallback>
@@ -2962,109 +3513,19 @@
           <w:noProof/>
           <w:lang w:eastAsia="zh-CN"/>
         </w:rPr>
-        <w:drawing>
-          <wp:anchor distT="0" distB="0" distL="114300" distR="114300" simplePos="0" relativeHeight="251525632" behindDoc="0" locked="0" layoutInCell="1" allowOverlap="1" wp14:anchorId="7035B228" wp14:editId="5700ACEE">
-            <wp:simplePos x="0" y="0"/>
-            <wp:positionH relativeFrom="column">
-              <wp:posOffset>1676400</wp:posOffset>
-            </wp:positionH>
-            <wp:positionV relativeFrom="paragraph">
-              <wp:posOffset>5715</wp:posOffset>
-            </wp:positionV>
-            <wp:extent cx="3003550" cy="2273300"/>
-            <wp:effectExtent l="0" t="0" r="6350" b="0"/>
-            <wp:wrapNone/>
-            <wp:docPr id="19" name="Picture 19"/>
-            <wp:cNvGraphicFramePr>
-              <a:graphicFrameLocks xmlns:a="http://schemas.openxmlformats.org/drawingml/2006/main" noChangeAspect="1"/>
-            </wp:cNvGraphicFramePr>
-            <a:graphic xmlns:a="http://schemas.openxmlformats.org/drawingml/2006/main">
-              <a:graphicData uri="http://schemas.openxmlformats.org/drawingml/2006/picture">
-                <pic:pic xmlns:pic="http://schemas.openxmlformats.org/drawingml/2006/picture">
-                  <pic:nvPicPr>
-                    <pic:cNvPr id="1" name=""/>
-                    <pic:cNvPicPr/>
-                  </pic:nvPicPr>
-                  <pic:blipFill rotWithShape="1">
-                    <a:blip r:embed="rId14"/>
-                    <a:srcRect l="24786" t="11016" r="24680" b="20987"/>
-                    <a:stretch/>
-                  </pic:blipFill>
-                  <pic:spPr bwMode="auto">
-                    <a:xfrm>
-                      <a:off x="0" y="0"/>
-                      <a:ext cx="3003550" cy="2273300"/>
-                    </a:xfrm>
-                    <a:prstGeom prst="rect">
-                      <a:avLst/>
-                    </a:prstGeom>
-                    <a:ln>
-                      <a:noFill/>
-                    </a:ln>
-                    <a:extLst>
-                      <a:ext uri="{53640926-AAD7-44D8-BBD7-CCE9431645EC}">
-                        <a14:shadowObscured xmlns:a14="http://schemas.microsoft.com/office/drawing/2010/main"/>
-                      </a:ext>
-                    </a:extLst>
-                  </pic:spPr>
-                </pic:pic>
-              </a:graphicData>
-            </a:graphic>
-            <wp14:sizeRelH relativeFrom="margin">
-              <wp14:pctWidth>0</wp14:pctWidth>
-            </wp14:sizeRelH>
-            <wp14:sizeRelV relativeFrom="margin">
-              <wp14:pctHeight>0</wp14:pctHeight>
-            </wp14:sizeRelV>
-          </wp:anchor>
-        </w:drawing>
-      </w:r>
-    </w:p>
-    <w:p>
-      <w:pPr>
-        <w:jc w:val="center"/>
-        <w:rPr>
-          <w:b/>
-          <w:sz w:val="24"/>
-          <w:szCs w:val="24"/>
-        </w:rPr>
-      </w:pPr>
-    </w:p>
-    <w:p>
-      <w:pPr>
-        <w:rPr>
-          <w:b/>
-          <w:sz w:val="24"/>
-          <w:szCs w:val="24"/>
-        </w:rPr>
-      </w:pPr>
-    </w:p>
-    <w:p>
-      <w:pPr>
-        <w:rPr>
-          <w:b/>
-          <w:sz w:val="24"/>
-          <w:szCs w:val="24"/>
-        </w:rPr>
-      </w:pPr>
-      <w:r>
-        <w:rPr>
-          <w:noProof/>
-          <w:lang w:eastAsia="zh-CN"/>
-        </w:rPr>
         <mc:AlternateContent>
           <mc:Choice Requires="wps">
             <w:drawing>
-              <wp:anchor distT="0" distB="0" distL="114300" distR="114300" simplePos="0" relativeHeight="251529728" behindDoc="0" locked="0" layoutInCell="1" allowOverlap="1" wp14:anchorId="1AAD0462" wp14:editId="7A8DE2EA">
+              <wp:anchor distT="0" distB="0" distL="114300" distR="114300" simplePos="0" relativeHeight="251564544" behindDoc="0" locked="0" layoutInCell="1" allowOverlap="1" wp14:anchorId="1AAD0462" wp14:editId="7A8DE2EA">
                 <wp:simplePos x="0" y="0"/>
                 <wp:positionH relativeFrom="column">
-                  <wp:posOffset>552450</wp:posOffset>
+                  <wp:posOffset>549797</wp:posOffset>
                 </wp:positionH>
                 <wp:positionV relativeFrom="paragraph">
-                  <wp:posOffset>186690</wp:posOffset>
+                  <wp:posOffset>183411</wp:posOffset>
                 </wp:positionV>
                 <wp:extent cx="952500" cy="361950"/>
-                <wp:effectExtent l="0" t="19050" r="400050" b="19050"/>
+                <wp:effectExtent l="0" t="152400" r="171450" b="19050"/>
                 <wp:wrapNone/>
                 <wp:docPr id="8" name="Line Callout 1 8"/>
                 <wp:cNvGraphicFramePr/>
@@ -3081,8 +3542,8 @@
                           <a:avLst>
                             <a:gd name="adj1" fmla="val 41478"/>
                             <a:gd name="adj2" fmla="val 100824"/>
-                            <a:gd name="adj3" fmla="val -3099"/>
-                            <a:gd name="adj4" fmla="val 139100"/>
+                            <a:gd name="adj3" fmla="val -41473"/>
+                            <a:gd name="adj4" fmla="val 115404"/>
                           </a:avLst>
                         </a:prstGeom>
                       </wps:spPr>
@@ -3136,7 +3597,7 @@
           </mc:Choice>
           <mc:Fallback>
             <w:pict>
-              <v:shape w14:anchorId="1AAD0462" id="Line Callout 1 8" o:spid="_x0000_s1031" type="#_x0000_t47" style="position:absolute;margin-left:43.5pt;margin-top:14.7pt;width:75pt;height:28.5pt;z-index:251529728;visibility:visible;mso-wrap-style:square;mso-width-percent:0;mso-height-percent:0;mso-wrap-distance-left:9pt;mso-wrap-distance-top:0;mso-wrap-distance-right:9pt;mso-wrap-distance-bottom:0;mso-position-horizontal:absolute;mso-position-horizontal-relative:text;mso-position-vertical:absolute;mso-position-vertical-relative:text;mso-width-percent:0;mso-height-percent:0;mso-width-relative:margin;mso-height-relative:margin;v-text-anchor:middle" o:gfxdata="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" adj="30046,-669,21778,8959" fillcolor="white [3201]" strokecolor="#4bacc6 [3208]" strokeweight="2pt">
+              <v:shape w14:anchorId="1AAD0462" id="Line Callout 1 8" o:spid="_x0000_s1034" type="#_x0000_t47" style="position:absolute;margin-left:43.3pt;margin-top:14.45pt;width:75pt;height:28.5pt;z-index:251564544;visibility:visible;mso-wrap-style:square;mso-width-percent:0;mso-height-percent:0;mso-wrap-distance-left:9pt;mso-wrap-distance-top:0;mso-wrap-distance-right:9pt;mso-wrap-distance-bottom:0;mso-position-horizontal:absolute;mso-position-horizontal-relative:text;mso-position-vertical:absolute;mso-position-vertical-relative:text;mso-width-percent:0;mso-height-percent:0;mso-width-relative:margin;mso-height-relative:margin;v-text-anchor:middle" o:gfxdata="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" adj="24927,-8958,21778,8959" fillcolor="white [3201]" strokecolor="#4bacc6 [3208]" strokeweight="2pt">
                 <v:textbox>
                   <w:txbxContent>
                     <w:p>
@@ -3194,16 +3655,16 @@
         <mc:AlternateContent>
           <mc:Choice Requires="wps">
             <w:drawing>
-              <wp:anchor distT="0" distB="0" distL="114300" distR="114300" simplePos="0" relativeHeight="251619840" behindDoc="0" locked="0" layoutInCell="1" allowOverlap="1" wp14:anchorId="3E866757" wp14:editId="45374BD2">
+              <wp:anchor distT="0" distB="0" distL="114300" distR="114300" simplePos="0" relativeHeight="251612672" behindDoc="0" locked="0" layoutInCell="1" allowOverlap="1" wp14:anchorId="48C97835" wp14:editId="7415650A">
                 <wp:simplePos x="0" y="0"/>
                 <wp:positionH relativeFrom="column">
-                  <wp:posOffset>3003550</wp:posOffset>
+                  <wp:posOffset>3183038</wp:posOffset>
                 </wp:positionH>
                 <wp:positionV relativeFrom="paragraph">
-                  <wp:posOffset>275590</wp:posOffset>
+                  <wp:posOffset>196360</wp:posOffset>
                 </wp:positionV>
                 <wp:extent cx="1136650" cy="412750"/>
-                <wp:effectExtent l="419100" t="685800" r="25400" b="25400"/>
+                <wp:effectExtent l="304800" t="647700" r="25400" b="25400"/>
                 <wp:wrapNone/>
                 <wp:docPr id="25" name="Line Callout 1 25"/>
                 <wp:cNvGraphicFramePr/>
@@ -3220,8 +3681,8 @@
                           <a:avLst>
                             <a:gd name="adj1" fmla="val 24811"/>
                             <a:gd name="adj2" fmla="val -1238"/>
-                            <a:gd name="adj3" fmla="val -159272"/>
-                            <a:gd name="adj4" fmla="val -35400"/>
+                            <a:gd name="adj3" fmla="val -150858"/>
+                            <a:gd name="adj4" fmla="val -25726"/>
                           </a:avLst>
                         </a:prstGeom>
                       </wps:spPr>
@@ -3283,7 +3744,7 @@
           </mc:Choice>
           <mc:Fallback>
             <w:pict>
-              <v:shape w14:anchorId="3E866757" id="Line Callout 1 25" o:spid="_x0000_s1032" type="#_x0000_t47" style="position:absolute;margin-left:236.5pt;margin-top:21.7pt;width:89.5pt;height:32.5pt;z-index:251619840;visibility:visible;mso-wrap-style:square;mso-width-percent:0;mso-height-percent:0;mso-wrap-distance-left:9pt;mso-wrap-distance-top:0;mso-wrap-distance-right:9pt;mso-wrap-distance-bottom:0;mso-position-horizontal:absolute;mso-position-horizontal-relative:text;mso-position-vertical:absolute;mso-position-vertical-relative:text;mso-width-percent:0;mso-height-percent:0;mso-width-relative:margin;mso-height-relative:margin;v-text-anchor:middle" o:gfxdata="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" adj="-7646,-34403,-267,5359" fillcolor="white [3201]" strokecolor="#4bacc6 [3208]" strokeweight="2pt">
+              <v:shape w14:anchorId="48C97835" id="Line Callout 1 25" o:spid="_x0000_s1035" type="#_x0000_t47" style="position:absolute;margin-left:250.65pt;margin-top:15.45pt;width:89.5pt;height:32.5pt;z-index:251612672;visibility:visible;mso-wrap-style:square;mso-width-percent:0;mso-height-percent:0;mso-wrap-distance-left:9pt;mso-wrap-distance-top:0;mso-wrap-distance-right:9pt;mso-wrap-distance-bottom:0;mso-position-horizontal:absolute;mso-position-horizontal-relative:text;mso-position-vertical:absolute;mso-position-vertical-relative:text;mso-width-percent:0;mso-height-percent:0;mso-width-relative:margin;mso-height-relative:margin;v-text-anchor:middle" o:gfxdata="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" adj="-5557,-32585,-267,5359" fillcolor="white [3201]" strokecolor="#4bacc6 [3208]" strokeweight="2pt">
                 <v:textbox>
                   <w:txbxContent>
                     <w:p>
@@ -3321,16 +3782,16 @@
         <mc:AlternateContent>
           <mc:Choice Requires="wps">
             <w:drawing>
-              <wp:anchor distT="0" distB="0" distL="114300" distR="114300" simplePos="0" relativeHeight="251554304" behindDoc="0" locked="0" layoutInCell="1" allowOverlap="1" wp14:anchorId="374AE5D3" wp14:editId="4F5F9243">
+              <wp:anchor distT="0" distB="0" distL="114300" distR="114300" simplePos="0" relativeHeight="251589120" behindDoc="0" locked="0" layoutInCell="1" allowOverlap="1" wp14:anchorId="001E4F05" wp14:editId="25CA3581">
                 <wp:simplePos x="0" y="0"/>
                 <wp:positionH relativeFrom="column">
-                  <wp:posOffset>4921250</wp:posOffset>
+                  <wp:posOffset>4919241</wp:posOffset>
                 </wp:positionH>
                 <wp:positionV relativeFrom="paragraph">
-                  <wp:posOffset>37465</wp:posOffset>
+                  <wp:posOffset>40101</wp:posOffset>
                 </wp:positionV>
-                <wp:extent cx="935355" cy="482600"/>
-                <wp:effectExtent l="647700" t="171450" r="17145" b="12700"/>
+                <wp:extent cx="1452245" cy="1110615"/>
+                <wp:effectExtent l="1390650" t="152400" r="14605" b="13335"/>
                 <wp:wrapNone/>
                 <wp:docPr id="12" name="Line Callout 1 12"/>
                 <wp:cNvGraphicFramePr/>
@@ -3341,14 +3802,14 @@
                       <wps:spPr>
                         <a:xfrm>
                           <a:off x="0" y="0"/>
-                          <a:ext cx="935355" cy="482600"/>
+                          <a:ext cx="1452245" cy="1110615"/>
                         </a:xfrm>
                         <a:prstGeom prst="borderCallout1">
                           <a:avLst>
                             <a:gd name="adj1" fmla="val 24811"/>
                             <a:gd name="adj2" fmla="val -1238"/>
-                            <a:gd name="adj3" fmla="val -35523"/>
-                            <a:gd name="adj4" fmla="val -68357"/>
+                            <a:gd name="adj3" fmla="val -13744"/>
+                            <a:gd name="adj4" fmla="val -95612"/>
                           </a:avLst>
                         </a:prstGeom>
                       </wps:spPr>
@@ -3368,6 +3829,22 @@
                       </wps:style>
                       <wps:txbx>
                         <w:txbxContent>
+                          <w:p>
+                            <w:pPr>
+                              <w:spacing w:line="240" w:lineRule="auto"/>
+                              <w:rPr>
+                                <w:b/>
+                                <w:szCs w:val="24"/>
+                              </w:rPr>
+                            </w:pPr>
+                            <w:r>
+                              <w:rPr>
+                                <w:b/>
+                                <w:szCs w:val="24"/>
+                              </w:rPr>
+                              <w:t>Castle (Home):</w:t>
+                            </w:r>
+                          </w:p>
                           <w:p>
                             <w:pPr>
                               <w:spacing w:line="240" w:lineRule="auto"/>
@@ -3410,9 +3887,25 @@
           </mc:Choice>
           <mc:Fallback>
             <w:pict>
-              <v:shape w14:anchorId="374AE5D3" id="Line Callout 1 12" o:spid="_x0000_s1033" type="#_x0000_t47" style="position:absolute;margin-left:387.5pt;margin-top:2.95pt;width:73.65pt;height:38pt;z-index:251554304;visibility:visible;mso-wrap-style:square;mso-width-percent:0;mso-height-percent:0;mso-wrap-distance-left:9pt;mso-wrap-distance-top:0;mso-wrap-distance-right:9pt;mso-wrap-distance-bottom:0;mso-position-horizontal:absolute;mso-position-horizontal-relative:text;mso-position-vertical:absolute;mso-position-vertical-relative:text;mso-width-percent:0;mso-height-percent:0;mso-width-relative:margin;mso-height-relative:margin;v-text-anchor:middle" o:gfxdata="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" adj="-14765,-7673,-267,5359" fillcolor="white [3201]" strokecolor="#4bacc6 [3208]" strokeweight="2pt">
+              <v:shape w14:anchorId="001E4F05" id="Line Callout 1 12" o:spid="_x0000_s1036" type="#_x0000_t47" style="position:absolute;margin-left:387.35pt;margin-top:3.15pt;width:114.35pt;height:87.45pt;z-index:251589120;visibility:visible;mso-wrap-style:square;mso-width-percent:0;mso-height-percent:0;mso-wrap-distance-left:9pt;mso-wrap-distance-top:0;mso-wrap-distance-right:9pt;mso-wrap-distance-bottom:0;mso-position-horizontal:absolute;mso-position-horizontal-relative:text;mso-position-vertical:absolute;mso-position-vertical-relative:text;mso-width-percent:0;mso-height-percent:0;mso-width-relative:margin;mso-height-relative:margin;v-text-anchor:middle" o:gfxdata="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" adj="-20652,-2969,-267,5359" fillcolor="white [3201]" strokecolor="#4bacc6 [3208]" strokeweight="2pt">
                 <v:textbox>
                   <w:txbxContent>
+                    <w:p>
+                      <w:pPr>
+                        <w:spacing w:line="240" w:lineRule="auto"/>
+                        <w:rPr>
+                          <w:b/>
+                          <w:szCs w:val="24"/>
+                        </w:rPr>
+                      </w:pPr>
+                      <w:r>
+                        <w:rPr>
+                          <w:b/>
+                          <w:szCs w:val="24"/>
+                        </w:rPr>
+                        <w:t>Castle (Home):</w:t>
+                      </w:r>
+                    </w:p>
                     <w:p>
                       <w:pPr>
                         <w:spacing w:line="240" w:lineRule="auto"/>
@@ -3457,16 +3950,16 @@
         <mc:AlternateContent>
           <mc:Choice Requires="wps">
             <w:drawing>
-              <wp:anchor distT="0" distB="0" distL="114300" distR="114300" simplePos="0" relativeHeight="251572736" behindDoc="0" locked="0" layoutInCell="1" allowOverlap="1" wp14:anchorId="76C2FC99" wp14:editId="31616BA0">
+              <wp:anchor distT="0" distB="0" distL="114300" distR="114300" simplePos="0" relativeHeight="251599360" behindDoc="0" locked="0" layoutInCell="1" allowOverlap="1" wp14:anchorId="4071FFBE" wp14:editId="706CFE2D">
                 <wp:simplePos x="0" y="0"/>
                 <wp:positionH relativeFrom="column">
-                  <wp:posOffset>698500</wp:posOffset>
+                  <wp:posOffset>700268</wp:posOffset>
                 </wp:positionH>
                 <wp:positionV relativeFrom="paragraph">
-                  <wp:posOffset>17145</wp:posOffset>
+                  <wp:posOffset>18045</wp:posOffset>
                 </wp:positionV>
-                <wp:extent cx="1301750" cy="342900"/>
-                <wp:effectExtent l="0" t="247650" r="12700" b="19050"/>
+                <wp:extent cx="1099595" cy="342900"/>
+                <wp:effectExtent l="0" t="247650" r="24765" b="19050"/>
                 <wp:wrapNone/>
                 <wp:docPr id="17" name="Line Callout 1 17"/>
                 <wp:cNvGraphicFramePr/>
@@ -3477,7 +3970,7 @@
                       <wps:spPr>
                         <a:xfrm>
                           <a:off x="0" y="0"/>
-                          <a:ext cx="1301750" cy="342900"/>
+                          <a:ext cx="1099595" cy="342900"/>
                         </a:xfrm>
                         <a:prstGeom prst="borderCallout1">
                           <a:avLst>
@@ -3546,7 +4039,7 @@
           </mc:Choice>
           <mc:Fallback>
             <w:pict>
-              <v:shape w14:anchorId="76C2FC99" id="Line Callout 1 17" o:spid="_x0000_s1034" type="#_x0000_t47" style="position:absolute;margin-left:55pt;margin-top:1.35pt;width:102.5pt;height:27pt;z-index:251572736;visibility:visible;mso-wrap-style:square;mso-width-percent:0;mso-height-percent:0;mso-wrap-distance-left:9pt;mso-wrap-distance-top:0;mso-wrap-distance-right:9pt;mso-wrap-distance-bottom:0;mso-position-horizontal:absolute;mso-position-horizontal-relative:text;mso-position-vertical:absolute;mso-position-vertical-relative:text;mso-width-percent:0;mso-height-percent:0;mso-width-relative:margin;mso-height-relative:margin;v-text-anchor:middle" o:gfxdata="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" adj="17129,-14873,13777,-1746" fillcolor="white [3201]" strokecolor="#4bacc6 [3208]" strokeweight="2pt">
+              <v:shape w14:anchorId="4071FFBE" id="Line Callout 1 17" o:spid="_x0000_s1037" type="#_x0000_t47" style="position:absolute;margin-left:55.15pt;margin-top:1.4pt;width:86.6pt;height:27pt;z-index:251599360;visibility:visible;mso-wrap-style:square;mso-width-percent:0;mso-height-percent:0;mso-wrap-distance-left:9pt;mso-wrap-distance-top:0;mso-wrap-distance-right:9pt;mso-wrap-distance-bottom:0;mso-position-horizontal:absolute;mso-position-horizontal-relative:text;mso-position-vertical:absolute;mso-position-vertical-relative:text;mso-width-percent:0;mso-height-percent:0;mso-width-relative:margin;mso-height-relative:margin;v-text-anchor:middle" o:gfxdata="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" adj="17129,-14873,13777,-1746" fillcolor="white [3201]" strokecolor="#4bacc6 [3208]" strokeweight="2pt">
                 <v:textbox>
                   <w:txbxContent>
                     <w:p>
@@ -3586,6 +4079,133 @@
           <w:szCs w:val="24"/>
         </w:rPr>
       </w:pPr>
+      <w:r>
+        <w:rPr>
+          <w:noProof/>
+          <w:lang w:eastAsia="zh-CN"/>
+        </w:rPr>
+        <mc:AlternateContent>
+          <mc:Choice Requires="wps">
+            <w:drawing>
+              <wp:anchor distT="0" distB="0" distL="114300" distR="114300" simplePos="0" relativeHeight="251716096" behindDoc="0" locked="0" layoutInCell="1" allowOverlap="1" wp14:anchorId="7EF36B0D" wp14:editId="5B5EC808">
+                <wp:simplePos x="0" y="0"/>
+                <wp:positionH relativeFrom="column">
+                  <wp:posOffset>2563792</wp:posOffset>
+                </wp:positionH>
+                <wp:positionV relativeFrom="paragraph">
+                  <wp:posOffset>157400</wp:posOffset>
+                </wp:positionV>
+                <wp:extent cx="1136650" cy="412750"/>
+                <wp:effectExtent l="38100" t="1200150" r="25400" b="25400"/>
+                <wp:wrapNone/>
+                <wp:docPr id="27" name="Line Callout 1 27"/>
+                <wp:cNvGraphicFramePr/>
+                <a:graphic xmlns:a="http://schemas.openxmlformats.org/drawingml/2006/main">
+                  <a:graphicData uri="http://schemas.microsoft.com/office/word/2010/wordprocessingShape">
+                    <wps:wsp>
+                      <wps:cNvSpPr/>
+                      <wps:spPr>
+                        <a:xfrm>
+                          <a:off x="0" y="0"/>
+                          <a:ext cx="1136650" cy="412750"/>
+                        </a:xfrm>
+                        <a:prstGeom prst="borderCallout1">
+                          <a:avLst>
+                            <a:gd name="adj1" fmla="val 24811"/>
+                            <a:gd name="adj2" fmla="val -1238"/>
+                            <a:gd name="adj3" fmla="val -284062"/>
+                            <a:gd name="adj4" fmla="val -2305"/>
+                          </a:avLst>
+                        </a:prstGeom>
+                      </wps:spPr>
+                      <wps:style>
+                        <a:lnRef idx="2">
+                          <a:schemeClr val="accent5"/>
+                        </a:lnRef>
+                        <a:fillRef idx="1">
+                          <a:schemeClr val="lt1"/>
+                        </a:fillRef>
+                        <a:effectRef idx="0">
+                          <a:schemeClr val="accent5"/>
+                        </a:effectRef>
+                        <a:fontRef idx="minor">
+                          <a:schemeClr val="dk1"/>
+                        </a:fontRef>
+                      </wps:style>
+                      <wps:txbx>
+                        <w:txbxContent>
+                          <w:p>
+                            <w:pPr>
+                              <w:spacing w:line="240" w:lineRule="auto"/>
+                              <w:rPr>
+                                <w:szCs w:val="24"/>
+                              </w:rPr>
+                            </w:pPr>
+                            <w:r>
+                              <w:rPr>
+                                <w:b/>
+                                <w:szCs w:val="24"/>
+                              </w:rPr>
+                              <w:t>Bullet</w:t>
+                            </w:r>
+                          </w:p>
+                          <w:p>
+                            <w:pPr>
+                              <w:jc w:val="center"/>
+                            </w:pPr>
+                          </w:p>
+                        </w:txbxContent>
+                      </wps:txbx>
+                      <wps:bodyPr rot="0" spcFirstLastPara="0" vertOverflow="overflow" horzOverflow="overflow" vert="horz" wrap="square" lIns="91440" tIns="45720" rIns="91440" bIns="45720" numCol="1" spcCol="0" rtlCol="0" fromWordArt="0" anchor="ctr" anchorCtr="0" forceAA="0" compatLnSpc="1">
+                        <a:prstTxWarp prst="textNoShape">
+                          <a:avLst/>
+                        </a:prstTxWarp>
+                        <a:noAutofit/>
+                      </wps:bodyPr>
+                    </wps:wsp>
+                  </a:graphicData>
+                </a:graphic>
+                <wp14:sizeRelH relativeFrom="margin">
+                  <wp14:pctWidth>0</wp14:pctWidth>
+                </wp14:sizeRelH>
+                <wp14:sizeRelV relativeFrom="margin">
+                  <wp14:pctHeight>0</wp14:pctHeight>
+                </wp14:sizeRelV>
+              </wp:anchor>
+            </w:drawing>
+          </mc:Choice>
+          <mc:Fallback>
+            <w:pict>
+              <v:shape w14:anchorId="7EF36B0D" id="Line Callout 1 27" o:spid="_x0000_s1038" type="#_x0000_t47" style="position:absolute;margin-left:201.85pt;margin-top:12.4pt;width:89.5pt;height:32.5pt;z-index:251716096;visibility:visible;mso-wrap-style:square;mso-width-percent:0;mso-height-percent:0;mso-wrap-distance-left:9pt;mso-wrap-distance-top:0;mso-wrap-distance-right:9pt;mso-wrap-distance-bottom:0;mso-position-horizontal:absolute;mso-position-horizontal-relative:text;mso-position-vertical:absolute;mso-position-vertical-relative:text;mso-width-percent:0;mso-height-percent:0;mso-width-relative:margin;mso-height-relative:margin;v-text-anchor:middle" o:gfxdata="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" adj="-498,-61357,-267,5359" fillcolor="white [3201]" strokecolor="#4bacc6 [3208]" strokeweight="2pt">
+                <v:textbox>
+                  <w:txbxContent>
+                    <w:p>
+                      <w:pPr>
+                        <w:spacing w:line="240" w:lineRule="auto"/>
+                        <w:rPr>
+                          <w:szCs w:val="24"/>
+                        </w:rPr>
+                      </w:pPr>
+                      <w:r>
+                        <w:rPr>
+                          <w:b/>
+                          <w:szCs w:val="24"/>
+                        </w:rPr>
+                        <w:t>Bullet</w:t>
+                      </w:r>
+                    </w:p>
+                    <w:p>
+                      <w:pPr>
+                        <w:jc w:val="center"/>
+                      </w:pPr>
+                    </w:p>
+                  </w:txbxContent>
+                </v:textbox>
+              </v:shape>
+            </w:pict>
+          </mc:Fallback>
+        </mc:AlternateContent>
+      </w:r>
     </w:p>
     <w:p>
       <w:pPr>
@@ -3622,8 +4242,9 @@
           <w:numId w:val="2"/>
         </w:numPr>
       </w:pPr>
-      <w:bookmarkStart w:id="8" w:name="_Toc437028031"/>
+      <w:bookmarkStart w:id="8" w:name="_Toc438230427"/>
       <w:r>
+        <w:lastRenderedPageBreak/>
         <w:t>Characters / Vehicles</w:t>
       </w:r>
       <w:bookmarkEnd w:id="8"/>
@@ -3651,22 +4272,32 @@
         <w:rPr>
           <w:sz w:val="24"/>
         </w:rPr>
-        <w:t>Towers are supposed to be built on grass ground. They will search enemy within its range and fire at it, till it lost it, then search for the next target.</w:t>
+        <w:t xml:space="preserve">Towers are to be built on </w:t>
       </w:r>
-    </w:p>
-    <w:p>
-      <w:pPr>
+      <w:r>
         <w:rPr>
           <w:sz w:val="24"/>
         </w:rPr>
-      </w:pPr>
-    </w:p>
-    <w:p>
-      <w:pPr>
+        <w:t>blank (</w:t>
+      </w:r>
+      <w:r>
         <w:rPr>
           <w:sz w:val="24"/>
         </w:rPr>
-      </w:pPr>
+        <w:t>grass</w:t>
+      </w:r>
+      <w:r>
+        <w:rPr>
+          <w:sz w:val="24"/>
+        </w:rPr>
+        <w:t>)</w:t>
+      </w:r>
+      <w:r>
+        <w:rPr>
+          <w:sz w:val="24"/>
+        </w:rPr>
+        <w:t xml:space="preserve"> ground. They will search enemy within its range and fire at it, till it lost it, then search for the next target.</w:t>
+      </w:r>
     </w:p>
     <w:p>
       <w:pPr>
@@ -3676,9 +4307,8 @@
           <w:numId w:val="2"/>
         </w:numPr>
       </w:pPr>
-      <w:bookmarkStart w:id="9" w:name="_Toc437028032"/>
+      <w:bookmarkStart w:id="9" w:name="_Toc438230428"/>
       <w:r>
-        <w:lastRenderedPageBreak/>
         <w:t>Scoring</w:t>
       </w:r>
       <w:bookmarkEnd w:id="9"/>
@@ -3701,23 +4331,13 @@
     </w:p>
     <w:p>
       <w:pPr>
-        <w:pStyle w:val="ListParagraph"/>
-        <w:rPr>
-          <w:b/>
-          <w:sz w:val="24"/>
-          <w:szCs w:val="24"/>
-        </w:rPr>
-      </w:pPr>
-    </w:p>
-    <w:p>
-      <w:pPr>
         <w:pStyle w:val="Heading1"/>
         <w:numPr>
           <w:ilvl w:val="0"/>
           <w:numId w:val="2"/>
         </w:numPr>
       </w:pPr>
-      <w:bookmarkStart w:id="10" w:name="_Toc437028033"/>
+      <w:bookmarkStart w:id="10" w:name="_Toc438230429"/>
       <w:r>
         <w:t>Sound Index</w:t>
       </w:r>
@@ -3807,7 +4427,6 @@
               </w:rPr>
               <w:t xml:space="preserve">1. </w:t>
             </w:r>
-            <w:proofErr w:type="spellStart"/>
             <w:r>
               <w:rPr>
                 <w:sz w:val="24"/>
@@ -3815,7 +4434,6 @@
               </w:rPr>
               <w:t>horn.mp3</w:t>
             </w:r>
-            <w:proofErr w:type="spellEnd"/>
           </w:p>
         </w:tc>
         <w:tc>
@@ -3869,7 +4487,6 @@
               </w:rPr>
               <w:t xml:space="preserve">2. </w:t>
             </w:r>
-            <w:proofErr w:type="spellStart"/>
             <w:r>
               <w:rPr>
                 <w:sz w:val="24"/>
@@ -3877,7 +4494,6 @@
               </w:rPr>
               <w:t>ta_buttonPress.mp3</w:t>
             </w:r>
-            <w:proofErr w:type="spellEnd"/>
           </w:p>
         </w:tc>
         <w:tc>
@@ -3929,15 +4545,7 @@
                 <w:sz w:val="24"/>
                 <w:szCs w:val="24"/>
               </w:rPr>
-              <w:t>Forest-</w:t>
-            </w:r>
-            <w:proofErr w:type="spellStart"/>
-            <w:r>
-              <w:rPr>
-                <w:sz w:val="24"/>
-                <w:szCs w:val="24"/>
-              </w:rPr>
-              <w:t>Chase</w:t>
+              <w:t>Forest-Chase</w:t>
             </w:r>
             <w:r>
               <w:rPr>
@@ -3946,7 +4554,6 @@
               </w:rPr>
               <w:t>.mp3</w:t>
             </w:r>
-            <w:proofErr w:type="spellEnd"/>
           </w:p>
         </w:tc>
         <w:tc>
@@ -3993,7 +4600,6 @@
               </w:rPr>
               <w:t xml:space="preserve">4. </w:t>
             </w:r>
-            <w:proofErr w:type="spellStart"/>
             <w:r>
               <w:rPr>
                 <w:sz w:val="24"/>
@@ -4008,7 +4614,6 @@
               </w:rPr>
               <w:t>.mp3</w:t>
             </w:r>
-            <w:proofErr w:type="spellEnd"/>
           </w:p>
         </w:tc>
         <w:tc>
@@ -4034,6 +4639,119 @@
           </w:p>
         </w:tc>
       </w:tr>
+      <w:tr>
+        <w:tc>
+          <w:tcPr>
+            <w:tcW w:w="3530" w:type="dxa"/>
+          </w:tcPr>
+          <w:p>
+            <w:pPr>
+              <w:pStyle w:val="ListParagraph"/>
+              <w:ind w:left="0"/>
+              <w:rPr>
+                <w:sz w:val="24"/>
+                <w:szCs w:val="24"/>
+              </w:rPr>
+            </w:pPr>
+            <w:r>
+              <w:rPr>
+                <w:sz w:val="24"/>
+                <w:szCs w:val="24"/>
+              </w:rPr>
+              <w:t xml:space="preserve">5. </w:t>
+            </w:r>
+            <w:r>
+              <w:rPr>
+                <w:sz w:val="24"/>
+                <w:szCs w:val="24"/>
+              </w:rPr>
+              <w:t>blop.mp3</w:t>
+            </w:r>
+          </w:p>
+        </w:tc>
+        <w:tc>
+          <w:tcPr>
+            <w:tcW w:w="5214" w:type="dxa"/>
+          </w:tcPr>
+          <w:p>
+            <w:pPr>
+              <w:pStyle w:val="ListParagraph"/>
+              <w:ind w:left="0"/>
+              <w:rPr>
+                <w:sz w:val="24"/>
+                <w:szCs w:val="24"/>
+              </w:rPr>
+            </w:pPr>
+            <w:r>
+              <w:rPr>
+                <w:sz w:val="24"/>
+                <w:szCs w:val="24"/>
+              </w:rPr>
+              <w:t>sound for tower shooting</w:t>
+            </w:r>
+          </w:p>
+        </w:tc>
+      </w:tr>
+      <w:tr>
+        <w:tc>
+          <w:tcPr>
+            <w:tcW w:w="3530" w:type="dxa"/>
+          </w:tcPr>
+          <w:p>
+            <w:pPr>
+              <w:pStyle w:val="ListParagraph"/>
+              <w:ind w:left="0"/>
+              <w:rPr>
+                <w:sz w:val="24"/>
+                <w:szCs w:val="24"/>
+              </w:rPr>
+            </w:pPr>
+            <w:r>
+              <w:rPr>
+                <w:sz w:val="24"/>
+                <w:szCs w:val="24"/>
+              </w:rPr>
+              <w:t xml:space="preserve">6. </w:t>
+            </w:r>
+            <w:r>
+              <w:rPr>
+                <w:sz w:val="24"/>
+                <w:szCs w:val="24"/>
+              </w:rPr>
+              <w:t>dingdong.mp3</w:t>
+            </w:r>
+          </w:p>
+        </w:tc>
+        <w:tc>
+          <w:tcPr>
+            <w:tcW w:w="5214" w:type="dxa"/>
+          </w:tcPr>
+          <w:p>
+            <w:pPr>
+              <w:pStyle w:val="ListParagraph"/>
+              <w:ind w:left="0"/>
+              <w:rPr>
+                <w:sz w:val="24"/>
+                <w:szCs w:val="24"/>
+              </w:rPr>
+            </w:pPr>
+            <w:r>
+              <w:rPr>
+                <w:sz w:val="24"/>
+                <w:szCs w:val="24"/>
+              </w:rPr>
+              <w:t>sound</w:t>
+            </w:r>
+            <w:r>
+              <w:rPr>
+                <w:sz w:val="24"/>
+                <w:szCs w:val="24"/>
+              </w:rPr>
+              <w:t xml:space="preserve"> when enemy touch castle (home)</w:t>
+            </w:r>
+          </w:p>
+        </w:tc>
+      </w:tr>
     </w:tbl>
     <w:p>
       <w:pPr>
@@ -4073,7 +4791,7 @@
           <w:numId w:val="2"/>
         </w:numPr>
       </w:pPr>
-      <w:bookmarkStart w:id="11" w:name="_Toc437028034"/>
+      <w:bookmarkStart w:id="11" w:name="_Toc438230430"/>
       <w:r>
         <w:t>Art / Multimedia Index</w:t>
       </w:r>
@@ -4158,7 +4876,7 @@
       </w:tr>
       <w:tr>
         <w:trPr>
-          <w:trHeight w:val="3443"/>
+          <w:trHeight w:val="1244"/>
         </w:trPr>
         <w:tc>
           <w:tcPr>
@@ -4181,14 +4899,21 @@
                 <w:sz w:val="24"/>
                 <w:szCs w:val="24"/>
               </w:rPr>
-              <w:t>1. Background</w:t>
-            </w:r>
-            <w:r>
-              <w:rPr>
-                <w:sz w:val="24"/>
-                <w:szCs w:val="24"/>
-              </w:rPr>
-              <w:t>(level 1)</w:t>
+              <w:t>1</w:t>
+            </w:r>
+            <w:r>
+              <w:rPr>
+                <w:sz w:val="24"/>
+                <w:szCs w:val="24"/>
+              </w:rPr>
+              <w:t xml:space="preserve">. </w:t>
+            </w:r>
+            <w:r>
+              <w:rPr>
+                <w:sz w:val="24"/>
+                <w:szCs w:val="24"/>
+              </w:rPr>
+              <w:t>Button</w:t>
             </w:r>
           </w:p>
         </w:tc>
@@ -4218,225 +4943,7 @@
                 <w:lang w:eastAsia="zh-CN"/>
               </w:rPr>
               <w:drawing>
-                <wp:anchor distT="0" distB="0" distL="114300" distR="114300" simplePos="0" relativeHeight="251639296" behindDoc="0" locked="0" layoutInCell="1" allowOverlap="1" wp14:anchorId="5D26AFB8" wp14:editId="3030006F">
-                  <wp:simplePos x="0" y="0"/>
-                  <wp:positionH relativeFrom="column">
-                    <wp:posOffset>580390</wp:posOffset>
-                  </wp:positionH>
-                  <wp:positionV relativeFrom="paragraph">
-                    <wp:posOffset>210820</wp:posOffset>
-                  </wp:positionV>
-                  <wp:extent cx="3267710" cy="2451100"/>
-                  <wp:effectExtent l="0" t="0" r="8890" b="6350"/>
-                  <wp:wrapNone/>
-                  <wp:docPr id="26" name="Picture 26" descr="s:\Documents\My Web Sites\TowerDefence\TowerDefence\Assets\images\background_1.png"/>
-                  <wp:cNvGraphicFramePr>
-                    <a:graphicFrameLocks xmlns:a="http://schemas.openxmlformats.org/drawingml/2006/main" noChangeAspect="1"/>
-                  </wp:cNvGraphicFramePr>
-                  <a:graphic xmlns:a="http://schemas.openxmlformats.org/drawingml/2006/main">
-                    <a:graphicData uri="http://schemas.openxmlformats.org/drawingml/2006/picture">
-                      <pic:pic xmlns:pic="http://schemas.openxmlformats.org/drawingml/2006/picture">
-                        <pic:nvPicPr>
-                          <pic:cNvPr id="0" name="Picture 2" descr="s:\Documents\My Web Sites\TowerDefence\TowerDefence\Assets\images\background_1.png"/>
-                          <pic:cNvPicPr>
-                            <a:picLocks noChangeAspect="1" noChangeArrowheads="1"/>
-                          </pic:cNvPicPr>
-                        </pic:nvPicPr>
-                        <pic:blipFill>
-                          <a:blip r:embed="rId16">
-                            <a:extLst>
-                              <a:ext uri="{28A0092B-C50C-407E-A947-70E740481C1C}">
-                                <a14:useLocalDpi xmlns:a14="http://schemas.microsoft.com/office/drawing/2010/main" val="0"/>
-                              </a:ext>
-                            </a:extLst>
-                          </a:blip>
-                          <a:srcRect/>
-                          <a:stretch>
-                            <a:fillRect/>
-                          </a:stretch>
-                        </pic:blipFill>
-                        <pic:spPr bwMode="auto">
-                          <a:xfrm>
-                            <a:off x="0" y="0"/>
-                            <a:ext cx="3267710" cy="2451100"/>
-                          </a:xfrm>
-                          <a:prstGeom prst="rect">
-                            <a:avLst/>
-                          </a:prstGeom>
-                          <a:noFill/>
-                          <a:ln>
-                            <a:noFill/>
-                          </a:ln>
-                        </pic:spPr>
-                      </pic:pic>
-                    </a:graphicData>
-                  </a:graphic>
-                  <wp14:sizeRelH relativeFrom="page">
-                    <wp14:pctWidth>0</wp14:pctWidth>
-                  </wp14:sizeRelH>
-                  <wp14:sizeRelV relativeFrom="page">
-                    <wp14:pctHeight>0</wp14:pctHeight>
-                  </wp14:sizeRelV>
-                </wp:anchor>
-              </w:drawing>
-            </w:r>
-          </w:p>
-          <w:p>
-            <w:pPr>
-              <w:pStyle w:val="ListParagraph"/>
-              <w:spacing w:line="480" w:lineRule="auto"/>
-              <w:ind w:left="0"/>
-              <w:jc w:val="center"/>
-              <w:rPr>
-                <w:b/>
-                <w:sz w:val="24"/>
-                <w:szCs w:val="24"/>
-              </w:rPr>
-            </w:pPr>
-          </w:p>
-          <w:p>
-            <w:pPr>
-              <w:pStyle w:val="ListParagraph"/>
-              <w:spacing w:line="480" w:lineRule="auto"/>
-              <w:ind w:left="0"/>
-              <w:jc w:val="center"/>
-              <w:rPr>
-                <w:b/>
-                <w:sz w:val="24"/>
-                <w:szCs w:val="24"/>
-              </w:rPr>
-            </w:pPr>
-          </w:p>
-          <w:p>
-            <w:pPr>
-              <w:pStyle w:val="ListParagraph"/>
-              <w:spacing w:line="480" w:lineRule="auto"/>
-              <w:ind w:left="0"/>
-              <w:jc w:val="center"/>
-              <w:rPr>
-                <w:b/>
-                <w:sz w:val="24"/>
-                <w:szCs w:val="24"/>
-              </w:rPr>
-            </w:pPr>
-          </w:p>
-          <w:p>
-            <w:pPr>
-              <w:pStyle w:val="ListParagraph"/>
-              <w:spacing w:line="480" w:lineRule="auto"/>
-              <w:ind w:left="0"/>
-              <w:jc w:val="center"/>
-              <w:rPr>
-                <w:b/>
-                <w:sz w:val="24"/>
-                <w:szCs w:val="24"/>
-              </w:rPr>
-            </w:pPr>
-          </w:p>
-          <w:p>
-            <w:pPr>
-              <w:pStyle w:val="ListParagraph"/>
-              <w:spacing w:line="480" w:lineRule="auto"/>
-              <w:ind w:left="0"/>
-              <w:jc w:val="center"/>
-              <w:rPr>
-                <w:b/>
-                <w:sz w:val="24"/>
-                <w:szCs w:val="24"/>
-              </w:rPr>
-            </w:pPr>
-          </w:p>
-          <w:p>
-            <w:pPr>
-              <w:pStyle w:val="ListParagraph"/>
-              <w:spacing w:line="480" w:lineRule="auto"/>
-              <w:ind w:left="0"/>
-              <w:jc w:val="center"/>
-              <w:rPr>
-                <w:b/>
-                <w:sz w:val="24"/>
-                <w:szCs w:val="24"/>
-              </w:rPr>
-            </w:pPr>
-          </w:p>
-          <w:p>
-            <w:pPr>
-              <w:pStyle w:val="ListParagraph"/>
-              <w:spacing w:line="480" w:lineRule="auto"/>
-              <w:ind w:left="0"/>
-              <w:jc w:val="center"/>
-              <w:rPr>
-                <w:b/>
-                <w:sz w:val="24"/>
-                <w:szCs w:val="24"/>
-              </w:rPr>
-            </w:pPr>
-          </w:p>
-        </w:tc>
-      </w:tr>
-      <w:tr>
-        <w:trPr>
-          <w:trHeight w:val="1244"/>
-        </w:trPr>
-        <w:tc>
-          <w:tcPr>
-            <w:tcW w:w="3120" w:type="dxa"/>
-            <w:vAlign w:val="center"/>
-          </w:tcPr>
-          <w:p>
-            <w:pPr>
-              <w:pStyle w:val="ListParagraph"/>
-              <w:spacing w:line="480" w:lineRule="auto"/>
-              <w:ind w:left="0"/>
-              <w:jc w:val="center"/>
-              <w:rPr>
-                <w:sz w:val="24"/>
-                <w:szCs w:val="24"/>
-              </w:rPr>
-            </w:pPr>
-            <w:r>
-              <w:rPr>
-                <w:sz w:val="24"/>
-                <w:szCs w:val="24"/>
-              </w:rPr>
-              <w:t xml:space="preserve">2. </w:t>
-            </w:r>
-            <w:r>
-              <w:rPr>
-                <w:sz w:val="24"/>
-                <w:szCs w:val="24"/>
-              </w:rPr>
-              <w:t>Button</w:t>
-            </w:r>
-          </w:p>
-        </w:tc>
-        <w:tc>
-          <w:tcPr>
-            <w:tcW w:w="7229" w:type="dxa"/>
-            <w:vAlign w:val="center"/>
-          </w:tcPr>
-          <w:p>
-            <w:pPr>
-              <w:pStyle w:val="ListParagraph"/>
-              <w:spacing w:line="480" w:lineRule="auto"/>
-              <w:ind w:left="0"/>
-              <w:jc w:val="center"/>
-              <w:rPr>
-                <w:b/>
-                <w:sz w:val="24"/>
-                <w:szCs w:val="24"/>
-              </w:rPr>
-            </w:pPr>
-            <w:r>
-              <w:rPr>
-                <w:b/>
-                <w:noProof/>
-                <w:sz w:val="24"/>
-                <w:szCs w:val="24"/>
-                <w:lang w:eastAsia="zh-CN"/>
-              </w:rPr>
-              <w:drawing>
-                <wp:anchor distT="0" distB="0" distL="114300" distR="114300" simplePos="0" relativeHeight="251649536" behindDoc="0" locked="0" layoutInCell="1" allowOverlap="1" wp14:anchorId="3C8D6CF4" wp14:editId="1899A32F">
+                <wp:anchor distT="0" distB="0" distL="114300" distR="114300" simplePos="0" relativeHeight="251628032" behindDoc="0" locked="0" layoutInCell="1" allowOverlap="1" wp14:anchorId="3C8D6CF4" wp14:editId="1899A32F">
                   <wp:simplePos x="0" y="0"/>
                   <wp:positionH relativeFrom="column">
                     <wp:posOffset>1770380</wp:posOffset>
@@ -4456,90 +4963,6 @@
                       <pic:pic xmlns:pic="http://schemas.openxmlformats.org/drawingml/2006/picture">
                         <pic:nvPicPr>
                           <pic:cNvPr id="0" name="Picture 4" descr="s:\Documents\My Web Sites\TowerDefence\TowerDefence\Assets\images\next_button.png"/>
-                          <pic:cNvPicPr>
-                            <a:picLocks noChangeAspect="1" noChangeArrowheads="1"/>
-                          </pic:cNvPicPr>
-                        </pic:nvPicPr>
-                        <pic:blipFill>
-                          <a:blip r:embed="rId17">
-                            <a:extLst>
-                              <a:ext uri="{28A0092B-C50C-407E-A947-70E740481C1C}">
-                                <a14:useLocalDpi xmlns:a14="http://schemas.microsoft.com/office/drawing/2010/main" val="0"/>
-                              </a:ext>
-                            </a:extLst>
-                          </a:blip>
-                          <a:srcRect/>
-                          <a:stretch>
-                            <a:fillRect/>
-                          </a:stretch>
-                        </pic:blipFill>
-                        <pic:spPr bwMode="auto">
-                          <a:xfrm>
-                            <a:off x="0" y="0"/>
-                            <a:ext cx="1430020" cy="572135"/>
-                          </a:xfrm>
-                          <a:prstGeom prst="rect">
-                            <a:avLst/>
-                          </a:prstGeom>
-                          <a:noFill/>
-                          <a:ln>
-                            <a:noFill/>
-                          </a:ln>
-                        </pic:spPr>
-                      </pic:pic>
-                    </a:graphicData>
-                  </a:graphic>
-                  <wp14:sizeRelH relativeFrom="page">
-                    <wp14:pctWidth>0</wp14:pctWidth>
-                  </wp14:sizeRelH>
-                  <wp14:sizeRelV relativeFrom="page">
-                    <wp14:pctHeight>0</wp14:pctHeight>
-                  </wp14:sizeRelV>
-                </wp:anchor>
-              </w:drawing>
-            </w:r>
-          </w:p>
-          <w:p>
-            <w:pPr>
-              <w:pStyle w:val="ListParagraph"/>
-              <w:spacing w:line="480" w:lineRule="auto"/>
-              <w:ind w:left="0"/>
-              <w:jc w:val="center"/>
-              <w:rPr>
-                <w:b/>
-                <w:sz w:val="24"/>
-                <w:szCs w:val="24"/>
-              </w:rPr>
-            </w:pPr>
-            <w:r>
-              <w:rPr>
-                <w:b/>
-                <w:noProof/>
-                <w:sz w:val="24"/>
-                <w:szCs w:val="24"/>
-                <w:lang w:eastAsia="zh-CN"/>
-              </w:rPr>
-              <w:drawing>
-                <wp:anchor distT="0" distB="0" distL="114300" distR="114300" simplePos="0" relativeHeight="251641344" behindDoc="0" locked="0" layoutInCell="1" allowOverlap="1" wp14:anchorId="5916140B" wp14:editId="3F0BDF42">
-                  <wp:simplePos x="0" y="0"/>
-                  <wp:positionH relativeFrom="column">
-                    <wp:posOffset>0</wp:posOffset>
-                  </wp:positionH>
-                  <wp:positionV relativeFrom="paragraph">
-                    <wp:posOffset>0</wp:posOffset>
-                  </wp:positionV>
-                  <wp:extent cx="1430020" cy="572135"/>
-                  <wp:effectExtent l="0" t="0" r="0" b="0"/>
-                  <wp:wrapNone/>
-                  <wp:docPr id="31" name="Picture 31" descr="s:\Documents\My Web Sites\TowerDefence\TowerDefence\Assets\images\start_button.png"/>
-                  <wp:cNvGraphicFramePr>
-                    <a:graphicFrameLocks xmlns:a="http://schemas.openxmlformats.org/drawingml/2006/main" noChangeAspect="1"/>
-                  </wp:cNvGraphicFramePr>
-                  <a:graphic xmlns:a="http://schemas.openxmlformats.org/drawingml/2006/main">
-                    <a:graphicData uri="http://schemas.openxmlformats.org/drawingml/2006/picture">
-                      <pic:pic xmlns:pic="http://schemas.openxmlformats.org/drawingml/2006/picture">
-                        <pic:nvPicPr>
-                          <pic:cNvPr id="0" name="Picture 3" descr="s:\Documents\My Web Sites\TowerDefence\TowerDefence\Assets\images\start_button.png"/>
                           <pic:cNvPicPr>
                             <a:picLocks noChangeAspect="1" noChangeArrowheads="1"/>
                           </pic:cNvPicPr>
@@ -4595,41 +5018,27 @@
                 <w:szCs w:val="24"/>
               </w:rPr>
             </w:pPr>
-          </w:p>
-          <w:p>
-            <w:pPr>
-              <w:pStyle w:val="ListParagraph"/>
-              <w:spacing w:line="480" w:lineRule="auto"/>
-              <w:ind w:left="0"/>
-              <w:jc w:val="center"/>
+            <w:r>
               <w:rPr>
                 <w:b/>
-                <w:sz w:val="24"/>
-                <w:szCs w:val="24"/>
-              </w:rPr>
-            </w:pPr>
-            <w:r>
-              <w:rPr>
-                <w:b/>
                 <w:noProof/>
                 <w:sz w:val="24"/>
                 <w:szCs w:val="24"/>
                 <w:lang w:eastAsia="zh-CN"/>
               </w:rPr>
-              <w:lastRenderedPageBreak/>
               <w:drawing>
-                <wp:anchor distT="0" distB="0" distL="114300" distR="114300" simplePos="0" relativeHeight="251671040" behindDoc="0" locked="0" layoutInCell="1" allowOverlap="1" wp14:anchorId="05F1C351" wp14:editId="26DEBC37">
+                <wp:anchor distT="0" distB="0" distL="114300" distR="114300" simplePos="0" relativeHeight="251614720" behindDoc="0" locked="0" layoutInCell="1" allowOverlap="1" wp14:anchorId="5916140B" wp14:editId="3F0BDF42">
                   <wp:simplePos x="0" y="0"/>
                   <wp:positionH relativeFrom="column">
-                    <wp:posOffset>1713230</wp:posOffset>
+                    <wp:posOffset>0</wp:posOffset>
                   </wp:positionH>
                   <wp:positionV relativeFrom="paragraph">
-                    <wp:posOffset>76200</wp:posOffset>
+                    <wp:posOffset>0</wp:posOffset>
                   </wp:positionV>
                   <wp:extent cx="1430020" cy="572135"/>
                   <wp:effectExtent l="0" t="0" r="0" b="0"/>
                   <wp:wrapNone/>
-                  <wp:docPr id="34" name="Picture 34" descr="s:\Documents\My Web Sites\TowerDefence\TowerDefence\Assets\images\again_button.png"/>
+                  <wp:docPr id="31" name="Picture 31" descr="s:\Documents\My Web Sites\TowerDefence\TowerDefence\Assets\images\start_button.png"/>
                   <wp:cNvGraphicFramePr>
                     <a:graphicFrameLocks xmlns:a="http://schemas.openxmlformats.org/drawingml/2006/main" noChangeAspect="1"/>
                   </wp:cNvGraphicFramePr>
@@ -4637,7 +5046,7 @@
                     <a:graphicData uri="http://schemas.openxmlformats.org/drawingml/2006/picture">
                       <pic:pic xmlns:pic="http://schemas.openxmlformats.org/drawingml/2006/picture">
                         <pic:nvPicPr>
-                          <pic:cNvPr id="0" name="Picture 6" descr="s:\Documents\My Web Sites\TowerDefence\TowerDefence\Assets\images\again_button.png"/>
+                          <pic:cNvPr id="0" name="Picture 3" descr="s:\Documents\My Web Sites\TowerDefence\TowerDefence\Assets\images\start_button.png"/>
                           <pic:cNvPicPr>
                             <a:picLocks noChangeAspect="1" noChangeArrowheads="1"/>
                           </pic:cNvPicPr>
@@ -4680,16 +5089,113 @@
                 </wp:anchor>
               </w:drawing>
             </w:r>
-            <w:r>
+          </w:p>
+          <w:p>
+            <w:pPr>
+              <w:pStyle w:val="ListParagraph"/>
+              <w:spacing w:line="480" w:lineRule="auto"/>
+              <w:ind w:left="0"/>
+              <w:jc w:val="center"/>
               <w:rPr>
                 <w:b/>
+                <w:sz w:val="24"/>
+                <w:szCs w:val="24"/>
+              </w:rPr>
+            </w:pPr>
+          </w:p>
+          <w:p>
+            <w:pPr>
+              <w:pStyle w:val="ListParagraph"/>
+              <w:spacing w:line="480" w:lineRule="auto"/>
+              <w:ind w:left="0"/>
+              <w:jc w:val="center"/>
+              <w:rPr>
+                <w:b/>
+                <w:sz w:val="24"/>
+                <w:szCs w:val="24"/>
+              </w:rPr>
+            </w:pPr>
+            <w:r>
+              <w:rPr>
+                <w:b/>
                 <w:noProof/>
                 <w:sz w:val="24"/>
                 <w:szCs w:val="24"/>
                 <w:lang w:eastAsia="zh-CN"/>
               </w:rPr>
               <w:drawing>
-                <wp:anchor distT="0" distB="0" distL="114300" distR="114300" simplePos="0" relativeHeight="251661824" behindDoc="0" locked="0" layoutInCell="1" allowOverlap="1" wp14:anchorId="49E74FE3" wp14:editId="49F0A35C">
+                <wp:anchor distT="0" distB="0" distL="114300" distR="114300" simplePos="0" relativeHeight="251651584" behindDoc="0" locked="0" layoutInCell="1" allowOverlap="1" wp14:anchorId="05F1C351" wp14:editId="26DEBC37">
+                  <wp:simplePos x="0" y="0"/>
+                  <wp:positionH relativeFrom="column">
+                    <wp:posOffset>1713230</wp:posOffset>
+                  </wp:positionH>
+                  <wp:positionV relativeFrom="paragraph">
+                    <wp:posOffset>76200</wp:posOffset>
+                  </wp:positionV>
+                  <wp:extent cx="1430020" cy="572135"/>
+                  <wp:effectExtent l="0" t="0" r="0" b="0"/>
+                  <wp:wrapNone/>
+                  <wp:docPr id="34" name="Picture 34" descr="s:\Documents\My Web Sites\TowerDefence\TowerDefence\Assets\images\again_button.png"/>
+                  <wp:cNvGraphicFramePr>
+                    <a:graphicFrameLocks xmlns:a="http://schemas.openxmlformats.org/drawingml/2006/main" noChangeAspect="1"/>
+                  </wp:cNvGraphicFramePr>
+                  <a:graphic xmlns:a="http://schemas.openxmlformats.org/drawingml/2006/main">
+                    <a:graphicData uri="http://schemas.openxmlformats.org/drawingml/2006/picture">
+                      <pic:pic xmlns:pic="http://schemas.openxmlformats.org/drawingml/2006/picture">
+                        <pic:nvPicPr>
+                          <pic:cNvPr id="0" name="Picture 6" descr="s:\Documents\My Web Sites\TowerDefence\TowerDefence\Assets\images\again_button.png"/>
+                          <pic:cNvPicPr>
+                            <a:picLocks noChangeAspect="1" noChangeArrowheads="1"/>
+                          </pic:cNvPicPr>
+                        </pic:nvPicPr>
+                        <pic:blipFill>
+                          <a:blip r:embed="rId20">
+                            <a:extLst>
+                              <a:ext uri="{28A0092B-C50C-407E-A947-70E740481C1C}">
+                                <a14:useLocalDpi xmlns:a14="http://schemas.microsoft.com/office/drawing/2010/main" val="0"/>
+                              </a:ext>
+                            </a:extLst>
+                          </a:blip>
+                          <a:srcRect/>
+                          <a:stretch>
+                            <a:fillRect/>
+                          </a:stretch>
+                        </pic:blipFill>
+                        <pic:spPr bwMode="auto">
+                          <a:xfrm>
+                            <a:off x="0" y="0"/>
+                            <a:ext cx="1430020" cy="572135"/>
+                          </a:xfrm>
+                          <a:prstGeom prst="rect">
+                            <a:avLst/>
+                          </a:prstGeom>
+                          <a:noFill/>
+                          <a:ln>
+                            <a:noFill/>
+                          </a:ln>
+                        </pic:spPr>
+                      </pic:pic>
+                    </a:graphicData>
+                  </a:graphic>
+                  <wp14:sizeRelH relativeFrom="page">
+                    <wp14:pctWidth>0</wp14:pctWidth>
+                  </wp14:sizeRelH>
+                  <wp14:sizeRelV relativeFrom="page">
+                    <wp14:pctHeight>0</wp14:pctHeight>
+                  </wp14:sizeRelV>
+                </wp:anchor>
+              </w:drawing>
+            </w:r>
+            <w:r>
+              <w:rPr>
+                <w:b/>
+                <w:noProof/>
+                <w:sz w:val="24"/>
+                <w:szCs w:val="24"/>
+                <w:lang w:eastAsia="zh-CN"/>
+              </w:rPr>
+              <w:drawing>
+                <wp:anchor distT="0" distB="0" distL="114300" distR="114300" simplePos="0" relativeHeight="251629056" behindDoc="0" locked="0" layoutInCell="1" allowOverlap="1" wp14:anchorId="49E74FE3" wp14:editId="49F0A35C">
                   <wp:simplePos x="0" y="0"/>
                   <wp:positionH relativeFrom="column">
                     <wp:posOffset>-8255</wp:posOffset>
@@ -4714,7 +5220,7 @@
                           </pic:cNvPicPr>
                         </pic:nvPicPr>
                         <pic:blipFill>
-                          <a:blip r:embed="rId20">
+                          <a:blip r:embed="rId21">
                             <a:extLst>
                               <a:ext uri="{28A0092B-C50C-407E-A947-70E740481C1C}">
                                 <a14:useLocalDpi xmlns:a14="http://schemas.microsoft.com/office/drawing/2010/main" val="0"/>
@@ -4786,7 +5292,7 @@
                 <w:lang w:eastAsia="zh-CN"/>
               </w:rPr>
               <w:drawing>
-                <wp:anchor distT="0" distB="0" distL="114300" distR="114300" simplePos="0" relativeHeight="251680256" behindDoc="0" locked="0" layoutInCell="1" allowOverlap="1" wp14:anchorId="2F20101B" wp14:editId="7C16B3C5">
+                <wp:anchor distT="0" distB="0" distL="114300" distR="114300" simplePos="0" relativeHeight="251664896" behindDoc="0" locked="0" layoutInCell="1" allowOverlap="1" wp14:anchorId="2F20101B" wp14:editId="7C16B3C5">
                   <wp:simplePos x="0" y="0"/>
                   <wp:positionH relativeFrom="column">
                     <wp:posOffset>49530</wp:posOffset>
@@ -4811,7 +5317,7 @@
                           </pic:cNvPicPr>
                         </pic:nvPicPr>
                         <pic:blipFill>
-                          <a:blip r:embed="rId21">
+                          <a:blip r:embed="rId22">
                             <a:extLst>
                               <a:ext uri="{28A0092B-C50C-407E-A947-70E740481C1C}">
                                 <a14:useLocalDpi xmlns:a14="http://schemas.microsoft.com/office/drawing/2010/main" val="0"/>
@@ -4890,7 +5396,14 @@
                 <w:szCs w:val="24"/>
               </w:rPr>
               <w:lastRenderedPageBreak/>
-              <w:t>3. tower</w:t>
+              <w:t>2</w:t>
+            </w:r>
+            <w:r>
+              <w:rPr>
+                <w:sz w:val="24"/>
+                <w:szCs w:val="24"/>
+              </w:rPr>
+              <w:t>. tower</w:t>
             </w:r>
           </w:p>
         </w:tc>
@@ -4920,7 +5433,7 @@
                 <w:lang w:eastAsia="zh-CN"/>
               </w:rPr>
               <w:drawing>
-                <wp:anchor distT="0" distB="0" distL="114300" distR="114300" simplePos="0" relativeHeight="251765760" behindDoc="0" locked="0" layoutInCell="1" allowOverlap="1" wp14:anchorId="5F3A0FC3" wp14:editId="517B9EB4">
+                <wp:anchor distT="0" distB="0" distL="114300" distR="114300" simplePos="0" relativeHeight="251718144" behindDoc="0" locked="0" layoutInCell="1" allowOverlap="1" wp14:anchorId="5F3A0FC3" wp14:editId="517B9EB4">
                   <wp:simplePos x="0" y="0"/>
                   <wp:positionH relativeFrom="column">
                     <wp:posOffset>2208530</wp:posOffset>
@@ -4940,77 +5453,6 @@
                       <pic:pic xmlns:pic="http://schemas.openxmlformats.org/drawingml/2006/picture">
                         <pic:nvPicPr>
                           <pic:cNvPr id="0" name="Picture 10" descr="s:\Documents\My Web Sites\TowerDefence\TowerDefence\Assets\images\tb3.png"/>
-                          <pic:cNvPicPr>
-                            <a:picLocks noChangeAspect="1" noChangeArrowheads="1"/>
-                          </pic:cNvPicPr>
-                        </pic:nvPicPr>
-                        <pic:blipFill>
-                          <a:blip r:embed="rId22">
-                            <a:extLst>
-                              <a:ext uri="{28A0092B-C50C-407E-A947-70E740481C1C}">
-                                <a14:useLocalDpi xmlns:a14="http://schemas.microsoft.com/office/drawing/2010/main" val="0"/>
-                              </a:ext>
-                            </a:extLst>
-                          </a:blip>
-                          <a:srcRect/>
-                          <a:stretch>
-                            <a:fillRect/>
-                          </a:stretch>
-                        </pic:blipFill>
-                        <pic:spPr bwMode="auto">
-                          <a:xfrm>
-                            <a:off x="0" y="0"/>
-                            <a:ext cx="476250" cy="476250"/>
-                          </a:xfrm>
-                          <a:prstGeom prst="rect">
-                            <a:avLst/>
-                          </a:prstGeom>
-                          <a:noFill/>
-                          <a:ln>
-                            <a:noFill/>
-                          </a:ln>
-                        </pic:spPr>
-                      </pic:pic>
-                    </a:graphicData>
-                  </a:graphic>
-                  <wp14:sizeRelH relativeFrom="page">
-                    <wp14:pctWidth>0</wp14:pctWidth>
-                  </wp14:sizeRelH>
-                  <wp14:sizeRelV relativeFrom="page">
-                    <wp14:pctHeight>0</wp14:pctHeight>
-                  </wp14:sizeRelV>
-                </wp:anchor>
-              </w:drawing>
-            </w:r>
-            <w:r>
-              <w:rPr>
-                <w:b/>
-                <w:noProof/>
-                <w:sz w:val="24"/>
-                <w:szCs w:val="24"/>
-                <w:lang w:eastAsia="zh-CN"/>
-              </w:rPr>
-              <w:drawing>
-                <wp:anchor distT="0" distB="0" distL="114300" distR="114300" simplePos="0" relativeHeight="251764736" behindDoc="0" locked="0" layoutInCell="1" allowOverlap="1" wp14:anchorId="0E844AB1" wp14:editId="04321FFA">
-                  <wp:simplePos x="0" y="0"/>
-                  <wp:positionH relativeFrom="column">
-                    <wp:posOffset>1452880</wp:posOffset>
-                  </wp:positionH>
-                  <wp:positionV relativeFrom="paragraph">
-                    <wp:posOffset>142240</wp:posOffset>
-                  </wp:positionV>
-                  <wp:extent cx="476250" cy="476250"/>
-                  <wp:effectExtent l="0" t="0" r="0" b="0"/>
-                  <wp:wrapNone/>
-                  <wp:docPr id="37" name="Picture 37" descr="s:\Documents\My Web Sites\TowerDefence\TowerDefence\Assets\images\tb2.png"/>
-                  <wp:cNvGraphicFramePr>
-                    <a:graphicFrameLocks xmlns:a="http://schemas.openxmlformats.org/drawingml/2006/main" noChangeAspect="1"/>
-                  </wp:cNvGraphicFramePr>
-                  <a:graphic xmlns:a="http://schemas.openxmlformats.org/drawingml/2006/main">
-                    <a:graphicData uri="http://schemas.openxmlformats.org/drawingml/2006/picture">
-                      <pic:pic xmlns:pic="http://schemas.openxmlformats.org/drawingml/2006/picture">
-                        <pic:nvPicPr>
-                          <pic:cNvPr id="0" name="Picture 9" descr="s:\Documents\My Web Sites\TowerDefence\TowerDefence\Assets\images\tb2.png"/>
                           <pic:cNvPicPr>
                             <a:picLocks noChangeAspect="1" noChangeArrowheads="1"/>
                           </pic:cNvPicPr>
@@ -5062,10 +5504,10 @@
                 <w:lang w:eastAsia="zh-CN"/>
               </w:rPr>
               <w:drawing>
-                <wp:anchor distT="0" distB="0" distL="114300" distR="114300" simplePos="0" relativeHeight="251769856" behindDoc="0" locked="0" layoutInCell="1" allowOverlap="1" wp14:anchorId="12016BBA" wp14:editId="5B8E70FF">
+                <wp:anchor distT="0" distB="0" distL="114300" distR="114300" simplePos="0" relativeHeight="251717120" behindDoc="0" locked="0" layoutInCell="1" allowOverlap="1" wp14:anchorId="0E844AB1" wp14:editId="04321FFA">
                   <wp:simplePos x="0" y="0"/>
                   <wp:positionH relativeFrom="column">
-                    <wp:posOffset>728980</wp:posOffset>
+                    <wp:posOffset>1452880</wp:posOffset>
                   </wp:positionH>
                   <wp:positionV relativeFrom="paragraph">
                     <wp:posOffset>142240</wp:posOffset>
@@ -5073,7 +5515,7 @@
                   <wp:extent cx="476250" cy="476250"/>
                   <wp:effectExtent l="0" t="0" r="0" b="0"/>
                   <wp:wrapNone/>
-                  <wp:docPr id="42" name="Picture 42" descr="s:\Documents\My Web Sites\TowerDefence\TowerDefence\Assets\images\tb1.png"/>
+                  <wp:docPr id="37" name="Picture 37" descr="s:\Documents\My Web Sites\TowerDefence\TowerDefence\Assets\images\tb2.png"/>
                   <wp:cNvGraphicFramePr>
                     <a:graphicFrameLocks xmlns:a="http://schemas.openxmlformats.org/drawingml/2006/main" noChangeAspect="1"/>
                   </wp:cNvGraphicFramePr>
@@ -5081,7 +5523,7 @@
                     <a:graphicData uri="http://schemas.openxmlformats.org/drawingml/2006/picture">
                       <pic:pic xmlns:pic="http://schemas.openxmlformats.org/drawingml/2006/picture">
                         <pic:nvPicPr>
-                          <pic:cNvPr id="0" name="Picture 14" descr="s:\Documents\My Web Sites\TowerDefence\TowerDefence\Assets\images\tb1.png"/>
+                          <pic:cNvPr id="0" name="Picture 9" descr="s:\Documents\My Web Sites\TowerDefence\TowerDefence\Assets\images\tb2.png"/>
                           <pic:cNvPicPr>
                             <a:picLocks noChangeAspect="1" noChangeArrowheads="1"/>
                           </pic:cNvPicPr>
@@ -5124,53 +5566,27 @@
                 </wp:anchor>
               </w:drawing>
             </w:r>
-          </w:p>
-          <w:p>
-            <w:pPr>
-              <w:pStyle w:val="ListParagraph"/>
-              <w:spacing w:line="480" w:lineRule="auto"/>
-              <w:ind w:left="0"/>
-              <w:jc w:val="center"/>
+            <w:r>
               <w:rPr>
                 <w:b/>
-                <w:sz w:val="24"/>
-                <w:szCs w:val="24"/>
-              </w:rPr>
-            </w:pPr>
-          </w:p>
-          <w:p>
-            <w:pPr>
-              <w:pStyle w:val="ListParagraph"/>
-              <w:spacing w:line="480" w:lineRule="auto"/>
-              <w:ind w:left="0"/>
-              <w:jc w:val="center"/>
-              <w:rPr>
-                <w:b/>
-                <w:sz w:val="24"/>
-                <w:szCs w:val="24"/>
-              </w:rPr>
-            </w:pPr>
-            <w:r>
-              <w:rPr>
-                <w:b/>
                 <w:noProof/>
                 <w:sz w:val="24"/>
                 <w:szCs w:val="24"/>
                 <w:lang w:eastAsia="zh-CN"/>
               </w:rPr>
               <w:drawing>
-                <wp:anchor distT="0" distB="0" distL="114300" distR="114300" simplePos="0" relativeHeight="251766784" behindDoc="0" locked="0" layoutInCell="1" allowOverlap="1" wp14:anchorId="0291C9D9" wp14:editId="2DF929D4">
+                <wp:anchor distT="0" distB="0" distL="114300" distR="114300" simplePos="0" relativeHeight="251722240" behindDoc="0" locked="0" layoutInCell="1" allowOverlap="1" wp14:anchorId="12016BBA" wp14:editId="5B8E70FF">
                   <wp:simplePos x="0" y="0"/>
                   <wp:positionH relativeFrom="column">
-                    <wp:posOffset>704215</wp:posOffset>
+                    <wp:posOffset>728980</wp:posOffset>
                   </wp:positionH>
                   <wp:positionV relativeFrom="paragraph">
-                    <wp:posOffset>26035</wp:posOffset>
+                    <wp:posOffset>142240</wp:posOffset>
                   </wp:positionV>
                   <wp:extent cx="476250" cy="476250"/>
                   <wp:effectExtent l="0" t="0" r="0" b="0"/>
                   <wp:wrapNone/>
-                  <wp:docPr id="39" name="Picture 39" descr="s:\Documents\My Web Sites\TowerDefence\TowerDefence\Assets\images\ta1.png"/>
+                  <wp:docPr id="42" name="Picture 42" descr="s:\Documents\My Web Sites\TowerDefence\TowerDefence\Assets\images\tb1.png"/>
                   <wp:cNvGraphicFramePr>
                     <a:graphicFrameLocks xmlns:a="http://schemas.openxmlformats.org/drawingml/2006/main" noChangeAspect="1"/>
                   </wp:cNvGraphicFramePr>
@@ -5178,7 +5594,7 @@
                     <a:graphicData uri="http://schemas.openxmlformats.org/drawingml/2006/picture">
                       <pic:pic xmlns:pic="http://schemas.openxmlformats.org/drawingml/2006/picture">
                         <pic:nvPicPr>
-                          <pic:cNvPr id="0" name="Picture 11" descr="s:\Documents\My Web Sites\TowerDefence\TowerDefence\Assets\images\ta1.png"/>
+                          <pic:cNvPr id="0" name="Picture 14" descr="s:\Documents\My Web Sites\TowerDefence\TowerDefence\Assets\images\tb1.png"/>
                           <pic:cNvPicPr>
                             <a:picLocks noChangeAspect="1" noChangeArrowheads="1"/>
                           </pic:cNvPicPr>
@@ -5221,27 +5637,53 @@
                 </wp:anchor>
               </w:drawing>
             </w:r>
-            <w:r>
+          </w:p>
+          <w:p>
+            <w:pPr>
+              <w:pStyle w:val="ListParagraph"/>
+              <w:spacing w:line="480" w:lineRule="auto"/>
+              <w:ind w:left="0"/>
+              <w:jc w:val="center"/>
               <w:rPr>
                 <w:b/>
+                <w:sz w:val="24"/>
+                <w:szCs w:val="24"/>
+              </w:rPr>
+            </w:pPr>
+          </w:p>
+          <w:p>
+            <w:pPr>
+              <w:pStyle w:val="ListParagraph"/>
+              <w:spacing w:line="480" w:lineRule="auto"/>
+              <w:ind w:left="0"/>
+              <w:jc w:val="center"/>
+              <w:rPr>
+                <w:b/>
+                <w:sz w:val="24"/>
+                <w:szCs w:val="24"/>
+              </w:rPr>
+            </w:pPr>
+            <w:r>
+              <w:rPr>
+                <w:b/>
                 <w:noProof/>
                 <w:sz w:val="24"/>
                 <w:szCs w:val="24"/>
                 <w:lang w:eastAsia="zh-CN"/>
               </w:rPr>
               <w:drawing>
-                <wp:anchor distT="0" distB="0" distL="114300" distR="114300" simplePos="0" relativeHeight="251768832" behindDoc="0" locked="0" layoutInCell="1" allowOverlap="1" wp14:anchorId="4AC672FF" wp14:editId="3A368E55">
+                <wp:anchor distT="0" distB="0" distL="114300" distR="114300" simplePos="0" relativeHeight="251719168" behindDoc="0" locked="0" layoutInCell="1" allowOverlap="1" wp14:anchorId="0291C9D9" wp14:editId="2DF929D4">
                   <wp:simplePos x="0" y="0"/>
                   <wp:positionH relativeFrom="column">
-                    <wp:posOffset>2189480</wp:posOffset>
+                    <wp:posOffset>704215</wp:posOffset>
                   </wp:positionH>
                   <wp:positionV relativeFrom="paragraph">
-                    <wp:posOffset>45720</wp:posOffset>
+                    <wp:posOffset>26035</wp:posOffset>
                   </wp:positionV>
                   <wp:extent cx="476250" cy="476250"/>
                   <wp:effectExtent l="0" t="0" r="0" b="0"/>
                   <wp:wrapNone/>
-                  <wp:docPr id="41" name="Picture 41" descr="s:\Documents\My Web Sites\TowerDefence\TowerDefence\Assets\images\ta3.png"/>
+                  <wp:docPr id="39" name="Picture 39" descr="s:\Documents\My Web Sites\TowerDefence\TowerDefence\Assets\images\ta1.png"/>
                   <wp:cNvGraphicFramePr>
                     <a:graphicFrameLocks xmlns:a="http://schemas.openxmlformats.org/drawingml/2006/main" noChangeAspect="1"/>
                   </wp:cNvGraphicFramePr>
@@ -5249,7 +5691,7 @@
                     <a:graphicData uri="http://schemas.openxmlformats.org/drawingml/2006/picture">
                       <pic:pic xmlns:pic="http://schemas.openxmlformats.org/drawingml/2006/picture">
                         <pic:nvPicPr>
-                          <pic:cNvPr id="0" name="Picture 13" descr="s:\Documents\My Web Sites\TowerDefence\TowerDefence\Assets\images\ta3.png"/>
+                          <pic:cNvPr id="0" name="Picture 11" descr="s:\Documents\My Web Sites\TowerDefence\TowerDefence\Assets\images\ta1.png"/>
                           <pic:cNvPicPr>
                             <a:picLocks noChangeAspect="1" noChangeArrowheads="1"/>
                           </pic:cNvPicPr>
@@ -5301,18 +5743,18 @@
                 <w:lang w:eastAsia="zh-CN"/>
               </w:rPr>
               <w:drawing>
-                <wp:anchor distT="0" distB="0" distL="114300" distR="114300" simplePos="0" relativeHeight="251767808" behindDoc="0" locked="0" layoutInCell="1" allowOverlap="1" wp14:anchorId="59FF29B8" wp14:editId="2CF065B1">
+                <wp:anchor distT="0" distB="0" distL="114300" distR="114300" simplePos="0" relativeHeight="251721216" behindDoc="0" locked="0" layoutInCell="1" allowOverlap="1" wp14:anchorId="4AC672FF" wp14:editId="3A368E55">
                   <wp:simplePos x="0" y="0"/>
                   <wp:positionH relativeFrom="column">
-                    <wp:posOffset>1428750</wp:posOffset>
+                    <wp:posOffset>2189480</wp:posOffset>
                   </wp:positionH>
                   <wp:positionV relativeFrom="paragraph">
-                    <wp:posOffset>32385</wp:posOffset>
+                    <wp:posOffset>45720</wp:posOffset>
                   </wp:positionV>
                   <wp:extent cx="476250" cy="476250"/>
                   <wp:effectExtent l="0" t="0" r="0" b="0"/>
                   <wp:wrapNone/>
-                  <wp:docPr id="40" name="Picture 40" descr="s:\Documents\My Web Sites\TowerDefence\TowerDefence\Assets\images\ta2.png"/>
+                  <wp:docPr id="41" name="Picture 41" descr="s:\Documents\My Web Sites\TowerDefence\TowerDefence\Assets\images\ta3.png"/>
                   <wp:cNvGraphicFramePr>
                     <a:graphicFrameLocks xmlns:a="http://schemas.openxmlformats.org/drawingml/2006/main" noChangeAspect="1"/>
                   </wp:cNvGraphicFramePr>
@@ -5320,7 +5762,7 @@
                     <a:graphicData uri="http://schemas.openxmlformats.org/drawingml/2006/picture">
                       <pic:pic xmlns:pic="http://schemas.openxmlformats.org/drawingml/2006/picture">
                         <pic:nvPicPr>
-                          <pic:cNvPr id="0" name="Picture 12" descr="s:\Documents\My Web Sites\TowerDefence\TowerDefence\Assets\images\ta2.png"/>
+                          <pic:cNvPr id="0" name="Picture 13" descr="s:\Documents\My Web Sites\TowerDefence\TowerDefence\Assets\images\ta3.png"/>
                           <pic:cNvPicPr>
                             <a:picLocks noChangeAspect="1" noChangeArrowheads="1"/>
                           </pic:cNvPicPr>
@@ -5363,6 +5805,77 @@
                 </wp:anchor>
               </w:drawing>
             </w:r>
+            <w:r>
+              <w:rPr>
+                <w:b/>
+                <w:noProof/>
+                <w:sz w:val="24"/>
+                <w:szCs w:val="24"/>
+                <w:lang w:eastAsia="zh-CN"/>
+              </w:rPr>
+              <w:drawing>
+                <wp:anchor distT="0" distB="0" distL="114300" distR="114300" simplePos="0" relativeHeight="251720192" behindDoc="0" locked="0" layoutInCell="1" allowOverlap="1" wp14:anchorId="59FF29B8" wp14:editId="2CF065B1">
+                  <wp:simplePos x="0" y="0"/>
+                  <wp:positionH relativeFrom="column">
+                    <wp:posOffset>1428750</wp:posOffset>
+                  </wp:positionH>
+                  <wp:positionV relativeFrom="paragraph">
+                    <wp:posOffset>32385</wp:posOffset>
+                  </wp:positionV>
+                  <wp:extent cx="476250" cy="476250"/>
+                  <wp:effectExtent l="0" t="0" r="0" b="0"/>
+                  <wp:wrapNone/>
+                  <wp:docPr id="40" name="Picture 40" descr="s:\Documents\My Web Sites\TowerDefence\TowerDefence\Assets\images\ta2.png"/>
+                  <wp:cNvGraphicFramePr>
+                    <a:graphicFrameLocks xmlns:a="http://schemas.openxmlformats.org/drawingml/2006/main" noChangeAspect="1"/>
+                  </wp:cNvGraphicFramePr>
+                  <a:graphic xmlns:a="http://schemas.openxmlformats.org/drawingml/2006/main">
+                    <a:graphicData uri="http://schemas.openxmlformats.org/drawingml/2006/picture">
+                      <pic:pic xmlns:pic="http://schemas.openxmlformats.org/drawingml/2006/picture">
+                        <pic:nvPicPr>
+                          <pic:cNvPr id="0" name="Picture 12" descr="s:\Documents\My Web Sites\TowerDefence\TowerDefence\Assets\images\ta2.png"/>
+                          <pic:cNvPicPr>
+                            <a:picLocks noChangeAspect="1" noChangeArrowheads="1"/>
+                          </pic:cNvPicPr>
+                        </pic:nvPicPr>
+                        <pic:blipFill>
+                          <a:blip r:embed="rId28">
+                            <a:extLst>
+                              <a:ext uri="{28A0092B-C50C-407E-A947-70E740481C1C}">
+                                <a14:useLocalDpi xmlns:a14="http://schemas.microsoft.com/office/drawing/2010/main" val="0"/>
+                              </a:ext>
+                            </a:extLst>
+                          </a:blip>
+                          <a:srcRect/>
+                          <a:stretch>
+                            <a:fillRect/>
+                          </a:stretch>
+                        </pic:blipFill>
+                        <pic:spPr bwMode="auto">
+                          <a:xfrm>
+                            <a:off x="0" y="0"/>
+                            <a:ext cx="476250" cy="476250"/>
+                          </a:xfrm>
+                          <a:prstGeom prst="rect">
+                            <a:avLst/>
+                          </a:prstGeom>
+                          <a:noFill/>
+                          <a:ln>
+                            <a:noFill/>
+                          </a:ln>
+                        </pic:spPr>
+                      </pic:pic>
+                    </a:graphicData>
+                  </a:graphic>
+                  <wp14:sizeRelH relativeFrom="page">
+                    <wp14:pctWidth>0</wp14:pctWidth>
+                  </wp14:sizeRelH>
+                  <wp14:sizeRelV relativeFrom="page">
+                    <wp14:pctHeight>0</wp14:pctHeight>
+                  </wp14:sizeRelV>
+                </wp:anchor>
+              </w:drawing>
+            </w:r>
           </w:p>
           <w:p>
             <w:pPr>
@@ -5401,7 +5914,14 @@
                 <w:sz w:val="24"/>
                 <w:szCs w:val="24"/>
               </w:rPr>
-              <w:t>4. bullet</w:t>
+              <w:t>3</w:t>
+            </w:r>
+            <w:r>
+              <w:rPr>
+                <w:sz w:val="24"/>
+                <w:szCs w:val="24"/>
+              </w:rPr>
+              <w:t>. bullet</w:t>
             </w:r>
           </w:p>
         </w:tc>
@@ -5433,7 +5953,7 @@
                 <w:lang w:eastAsia="zh-CN"/>
               </w:rPr>
               <w:drawing>
-                <wp:anchor distT="0" distB="0" distL="114300" distR="114300" simplePos="0" relativeHeight="251774976" behindDoc="0" locked="0" layoutInCell="1" allowOverlap="1" wp14:anchorId="0C17BA4B" wp14:editId="05527384">
+                <wp:anchor distT="0" distB="0" distL="114300" distR="114300" simplePos="0" relativeHeight="251727360" behindDoc="0" locked="0" layoutInCell="1" allowOverlap="1" wp14:anchorId="0C17BA4B" wp14:editId="05527384">
                   <wp:simplePos x="0" y="0"/>
                   <wp:positionH relativeFrom="column">
                     <wp:posOffset>810895</wp:posOffset>
@@ -5458,7 +5978,7 @@
                           </pic:cNvPicPr>
                         </pic:nvPicPr>
                         <pic:blipFill>
-                          <a:blip r:embed="rId28">
+                          <a:blip r:embed="rId29">
                             <a:extLst>
                               <a:ext uri="{28A0092B-C50C-407E-A947-70E740481C1C}">
                                 <a14:useLocalDpi xmlns:a14="http://schemas.microsoft.com/office/drawing/2010/main" val="0"/>
@@ -5504,7 +6024,7 @@
                 <w:lang w:eastAsia="zh-CN"/>
               </w:rPr>
               <w:drawing>
-                <wp:anchor distT="0" distB="0" distL="114300" distR="114300" simplePos="0" relativeHeight="251773952" behindDoc="0" locked="0" layoutInCell="1" allowOverlap="1" wp14:anchorId="47263F22" wp14:editId="2150CD53">
+                <wp:anchor distT="0" distB="0" distL="114300" distR="114300" simplePos="0" relativeHeight="251726336" behindDoc="0" locked="0" layoutInCell="1" allowOverlap="1" wp14:anchorId="47263F22" wp14:editId="2150CD53">
                   <wp:simplePos x="0" y="0"/>
                   <wp:positionH relativeFrom="column">
                     <wp:posOffset>2303145</wp:posOffset>
@@ -5529,7 +6049,7 @@
                           </pic:cNvPicPr>
                         </pic:nvPicPr>
                         <pic:blipFill>
-                          <a:blip r:embed="rId29">
+                          <a:blip r:embed="rId30">
                             <a:extLst>
                               <a:ext uri="{28A0092B-C50C-407E-A947-70E740481C1C}">
                                 <a14:useLocalDpi xmlns:a14="http://schemas.microsoft.com/office/drawing/2010/main" val="0"/>
@@ -5575,7 +6095,7 @@
                 <w:lang w:eastAsia="zh-CN"/>
               </w:rPr>
               <w:drawing>
-                <wp:anchor distT="0" distB="0" distL="114300" distR="114300" simplePos="0" relativeHeight="251776000" behindDoc="0" locked="0" layoutInCell="1" allowOverlap="1" wp14:anchorId="33E1B80E" wp14:editId="755EAED3">
+                <wp:anchor distT="0" distB="0" distL="114300" distR="114300" simplePos="0" relativeHeight="251728384" behindDoc="0" locked="0" layoutInCell="1" allowOverlap="1" wp14:anchorId="33E1B80E" wp14:editId="755EAED3">
                   <wp:simplePos x="0" y="0"/>
                   <wp:positionH relativeFrom="column">
                     <wp:posOffset>1502410</wp:posOffset>
@@ -5600,7 +6120,7 @@
                           </pic:cNvPicPr>
                         </pic:nvPicPr>
                         <pic:blipFill>
-                          <a:blip r:embed="rId30">
+                          <a:blip r:embed="rId31">
                             <a:extLst>
                               <a:ext uri="{28A0092B-C50C-407E-A947-70E740481C1C}">
                                 <a14:useLocalDpi xmlns:a14="http://schemas.microsoft.com/office/drawing/2010/main" val="0"/>
@@ -5677,7 +6197,7 @@
                 <w:sz w:val="24"/>
                 <w:szCs w:val="24"/>
               </w:rPr>
-              <w:t>5</w:t>
+              <w:t>4</w:t>
             </w:r>
             <w:r>
               <w:rPr>
@@ -5721,7 +6241,7 @@
                 <w:lang w:eastAsia="zh-CN"/>
               </w:rPr>
               <w:drawing>
-                <wp:anchor distT="0" distB="0" distL="114300" distR="114300" simplePos="0" relativeHeight="251771904" behindDoc="0" locked="0" layoutInCell="1" allowOverlap="1" wp14:anchorId="40C57812" wp14:editId="729C2067">
+                <wp:anchor distT="0" distB="0" distL="114300" distR="114300" simplePos="0" relativeHeight="251723264" behindDoc="0" locked="0" layoutInCell="1" allowOverlap="1" wp14:anchorId="40C57812" wp14:editId="729C2067">
                   <wp:simplePos x="0" y="0"/>
                   <wp:positionH relativeFrom="column">
                     <wp:posOffset>588645</wp:posOffset>
@@ -5746,7 +6266,7 @@
                           </pic:cNvPicPr>
                         </pic:nvPicPr>
                         <pic:blipFill>
-                          <a:blip r:embed="rId31">
+                          <a:blip r:embed="rId32">
                             <a:extLst>
                               <a:ext uri="{28A0092B-C50C-407E-A947-70E740481C1C}">
                                 <a14:useLocalDpi xmlns:a14="http://schemas.microsoft.com/office/drawing/2010/main" val="0"/>
@@ -5833,7 +6353,7 @@
                 <w:sz w:val="24"/>
                 <w:szCs w:val="24"/>
               </w:rPr>
-              <w:t>direction tile</w:t>
+              <w:t>5. tile</w:t>
             </w:r>
           </w:p>
         </w:tc>
@@ -5864,281 +6384,336 @@
                 <w:szCs w:val="24"/>
                 <w:lang w:eastAsia="zh-CN"/>
               </w:rPr>
-              <w:drawing>
-                <wp:anchor distT="0" distB="0" distL="114300" distR="114300" simplePos="0" relativeHeight="251788800" behindDoc="0" locked="0" layoutInCell="1" allowOverlap="1" wp14:anchorId="3823BC8C" wp14:editId="4E05135C">
-                  <wp:simplePos x="0" y="0"/>
-                  <wp:positionH relativeFrom="column">
-                    <wp:posOffset>2221230</wp:posOffset>
-                  </wp:positionH>
-                  <wp:positionV relativeFrom="paragraph">
-                    <wp:posOffset>314960</wp:posOffset>
-                  </wp:positionV>
-                  <wp:extent cx="585470" cy="280670"/>
-                  <wp:effectExtent l="0" t="0" r="5080" b="5080"/>
-                  <wp:wrapNone/>
-                  <wp:docPr id="49" name="Picture 49" descr="s:\Documents\My Web Sites\TowerDefence\TowerDefence\Assets\images\direction_left.png"/>
-                  <wp:cNvGraphicFramePr>
-                    <a:graphicFrameLocks xmlns:a="http://schemas.openxmlformats.org/drawingml/2006/main" noChangeAspect="1"/>
-                  </wp:cNvGraphicFramePr>
-                  <a:graphic xmlns:a="http://schemas.openxmlformats.org/drawingml/2006/main">
-                    <a:graphicData uri="http://schemas.openxmlformats.org/drawingml/2006/picture">
-                      <pic:pic xmlns:pic="http://schemas.openxmlformats.org/drawingml/2006/picture">
-                        <pic:nvPicPr>
-                          <pic:cNvPr id="0" name="Picture 20" descr="s:\Documents\My Web Sites\TowerDefence\TowerDefence\Assets\images\direction_left.png"/>
-                          <pic:cNvPicPr>
-                            <a:picLocks noChangeAspect="1" noChangeArrowheads="1"/>
-                          </pic:cNvPicPr>
-                        </pic:nvPicPr>
-                        <pic:blipFill>
-                          <a:blip r:embed="rId32">
-                            <a:extLst>
-                              <a:ext uri="{28A0092B-C50C-407E-A947-70E740481C1C}">
-                                <a14:useLocalDpi xmlns:a14="http://schemas.microsoft.com/office/drawing/2010/main" val="0"/>
-                              </a:ext>
-                            </a:extLst>
-                          </a:blip>
-                          <a:srcRect/>
-                          <a:stretch>
-                            <a:fillRect/>
-                          </a:stretch>
-                        </pic:blipFill>
-                        <pic:spPr bwMode="auto">
-                          <a:xfrm>
-                            <a:off x="0" y="0"/>
-                            <a:ext cx="585470" cy="280670"/>
-                          </a:xfrm>
-                          <a:prstGeom prst="rect">
-                            <a:avLst/>
-                          </a:prstGeom>
-                          <a:noFill/>
-                          <a:ln>
-                            <a:noFill/>
-                          </a:ln>
-                        </pic:spPr>
-                      </pic:pic>
-                    </a:graphicData>
-                  </a:graphic>
-                  <wp14:sizeRelH relativeFrom="page">
-                    <wp14:pctWidth>0</wp14:pctWidth>
-                  </wp14:sizeRelH>
-                  <wp14:sizeRelV relativeFrom="page">
-                    <wp14:pctHeight>0</wp14:pctHeight>
-                  </wp14:sizeRelV>
-                </wp:anchor>
-              </w:drawing>
-            </w:r>
-            <w:r>
-              <w:rPr>
-                <w:b/>
-                <w:noProof/>
-                <w:sz w:val="24"/>
-                <w:szCs w:val="24"/>
-                <w:lang w:eastAsia="zh-CN"/>
-              </w:rPr>
-              <w:drawing>
-                <wp:anchor distT="0" distB="0" distL="114300" distR="114300" simplePos="0" relativeHeight="251796992" behindDoc="0" locked="0" layoutInCell="1" allowOverlap="1" wp14:anchorId="23EF0AEF" wp14:editId="24833A3C">
-                  <wp:simplePos x="0" y="0"/>
-                  <wp:positionH relativeFrom="column">
-                    <wp:posOffset>1230630</wp:posOffset>
-                  </wp:positionH>
-                  <wp:positionV relativeFrom="paragraph">
-                    <wp:posOffset>270510</wp:posOffset>
-                  </wp:positionV>
-                  <wp:extent cx="585470" cy="280670"/>
-                  <wp:effectExtent l="0" t="0" r="5080" b="5080"/>
-                  <wp:wrapNone/>
-                  <wp:docPr id="50" name="Picture 50" descr="s:\Documents\My Web Sites\TowerDefence\TowerDefence\Assets\images\direction_right.png"/>
-                  <wp:cNvGraphicFramePr>
-                    <a:graphicFrameLocks xmlns:a="http://schemas.openxmlformats.org/drawingml/2006/main" noChangeAspect="1"/>
-                  </wp:cNvGraphicFramePr>
-                  <a:graphic xmlns:a="http://schemas.openxmlformats.org/drawingml/2006/main">
-                    <a:graphicData uri="http://schemas.openxmlformats.org/drawingml/2006/picture">
-                      <pic:pic xmlns:pic="http://schemas.openxmlformats.org/drawingml/2006/picture">
-                        <pic:nvPicPr>
-                          <pic:cNvPr id="0" name="Picture 21" descr="s:\Documents\My Web Sites\TowerDefence\TowerDefence\Assets\images\direction_right.png"/>
-                          <pic:cNvPicPr>
-                            <a:picLocks noChangeAspect="1" noChangeArrowheads="1"/>
-                          </pic:cNvPicPr>
-                        </pic:nvPicPr>
-                        <pic:blipFill>
-                          <a:blip r:embed="rId33">
-                            <a:extLst>
-                              <a:ext uri="{28A0092B-C50C-407E-A947-70E740481C1C}">
-                                <a14:useLocalDpi xmlns:a14="http://schemas.microsoft.com/office/drawing/2010/main" val="0"/>
-                              </a:ext>
-                            </a:extLst>
-                          </a:blip>
-                          <a:srcRect/>
-                          <a:stretch>
-                            <a:fillRect/>
-                          </a:stretch>
-                        </pic:blipFill>
-                        <pic:spPr bwMode="auto">
-                          <a:xfrm>
-                            <a:off x="0" y="0"/>
-                            <a:ext cx="585470" cy="280670"/>
-                          </a:xfrm>
-                          <a:prstGeom prst="rect">
-                            <a:avLst/>
-                          </a:prstGeom>
-                          <a:noFill/>
-                          <a:ln>
-                            <a:noFill/>
-                          </a:ln>
-                        </pic:spPr>
-                      </pic:pic>
-                    </a:graphicData>
-                  </a:graphic>
-                  <wp14:sizeRelH relativeFrom="page">
-                    <wp14:pctWidth>0</wp14:pctWidth>
-                  </wp14:sizeRelH>
-                  <wp14:sizeRelV relativeFrom="page">
-                    <wp14:pctHeight>0</wp14:pctHeight>
-                  </wp14:sizeRelV>
-                </wp:anchor>
-              </w:drawing>
-            </w:r>
-            <w:r>
-              <w:rPr>
-                <w:b/>
-                <w:noProof/>
-                <w:sz w:val="24"/>
-                <w:szCs w:val="24"/>
-                <w:lang w:eastAsia="zh-CN"/>
-              </w:rPr>
-              <w:drawing>
-                <wp:anchor distT="0" distB="0" distL="114300" distR="114300" simplePos="0" relativeHeight="251773440" behindDoc="0" locked="0" layoutInCell="1" allowOverlap="1" wp14:anchorId="595DC73E" wp14:editId="7DB17F3E">
-                  <wp:simplePos x="0" y="0"/>
-                  <wp:positionH relativeFrom="column">
-                    <wp:posOffset>754380</wp:posOffset>
-                  </wp:positionH>
-                  <wp:positionV relativeFrom="paragraph">
-                    <wp:posOffset>232410</wp:posOffset>
-                  </wp:positionV>
-                  <wp:extent cx="280670" cy="585470"/>
-                  <wp:effectExtent l="0" t="0" r="5080" b="5080"/>
-                  <wp:wrapNone/>
-                  <wp:docPr id="47" name="Picture 47" descr="s:\Documents\My Web Sites\TowerDefence\TowerDefence\Assets\images\direction_up.png"/>
-                  <wp:cNvGraphicFramePr>
-                    <a:graphicFrameLocks xmlns:a="http://schemas.openxmlformats.org/drawingml/2006/main" noChangeAspect="1"/>
-                  </wp:cNvGraphicFramePr>
-                  <a:graphic xmlns:a="http://schemas.openxmlformats.org/drawingml/2006/main">
-                    <a:graphicData uri="http://schemas.openxmlformats.org/drawingml/2006/picture">
-                      <pic:pic xmlns:pic="http://schemas.openxmlformats.org/drawingml/2006/picture">
-                        <pic:nvPicPr>
-                          <pic:cNvPr id="0" name="Picture 18" descr="s:\Documents\My Web Sites\TowerDefence\TowerDefence\Assets\images\direction_up.png"/>
-                          <pic:cNvPicPr>
-                            <a:picLocks noChangeAspect="1" noChangeArrowheads="1"/>
-                          </pic:cNvPicPr>
-                        </pic:nvPicPr>
-                        <pic:blipFill>
-                          <a:blip r:embed="rId34">
-                            <a:extLst>
-                              <a:ext uri="{28A0092B-C50C-407E-A947-70E740481C1C}">
-                                <a14:useLocalDpi xmlns:a14="http://schemas.microsoft.com/office/drawing/2010/main" val="0"/>
-                              </a:ext>
-                            </a:extLst>
-                          </a:blip>
-                          <a:srcRect/>
-                          <a:stretch>
-                            <a:fillRect/>
-                          </a:stretch>
-                        </pic:blipFill>
-                        <pic:spPr bwMode="auto">
-                          <a:xfrm>
-                            <a:off x="0" y="0"/>
-                            <a:ext cx="280670" cy="585470"/>
-                          </a:xfrm>
-                          <a:prstGeom prst="rect">
-                            <a:avLst/>
-                          </a:prstGeom>
-                          <a:noFill/>
-                          <a:ln>
-                            <a:noFill/>
-                          </a:ln>
-                        </pic:spPr>
-                      </pic:pic>
-                    </a:graphicData>
-                  </a:graphic>
-                  <wp14:sizeRelH relativeFrom="page">
-                    <wp14:pctWidth>0</wp14:pctWidth>
-                  </wp14:sizeRelH>
-                  <wp14:sizeRelV relativeFrom="page">
-                    <wp14:pctHeight>0</wp14:pctHeight>
-                  </wp14:sizeRelV>
-                </wp:anchor>
-              </w:drawing>
-            </w:r>
-            <w:r>
-              <w:rPr>
-                <w:b/>
-                <w:noProof/>
-                <w:sz w:val="24"/>
-                <w:szCs w:val="24"/>
-                <w:lang w:eastAsia="zh-CN"/>
-              </w:rPr>
-              <w:drawing>
-                <wp:anchor distT="0" distB="0" distL="114300" distR="114300" simplePos="0" relativeHeight="251781632" behindDoc="0" locked="0" layoutInCell="1" allowOverlap="1" wp14:anchorId="1D6B790B" wp14:editId="3F0F56DD">
-                  <wp:simplePos x="0" y="0"/>
-                  <wp:positionH relativeFrom="column">
-                    <wp:posOffset>284480</wp:posOffset>
-                  </wp:positionH>
-                  <wp:positionV relativeFrom="paragraph">
-                    <wp:posOffset>232410</wp:posOffset>
-                  </wp:positionV>
-                  <wp:extent cx="280670" cy="585470"/>
-                  <wp:effectExtent l="0" t="0" r="5080" b="5080"/>
-                  <wp:wrapNone/>
-                  <wp:docPr id="48" name="Picture 48" descr="s:\Documents\My Web Sites\TowerDefence\TowerDefence\Assets\images\direction_down.png"/>
-                  <wp:cNvGraphicFramePr>
-                    <a:graphicFrameLocks xmlns:a="http://schemas.openxmlformats.org/drawingml/2006/main" noChangeAspect="1"/>
-                  </wp:cNvGraphicFramePr>
-                  <a:graphic xmlns:a="http://schemas.openxmlformats.org/drawingml/2006/main">
-                    <a:graphicData uri="http://schemas.openxmlformats.org/drawingml/2006/picture">
-                      <pic:pic xmlns:pic="http://schemas.openxmlformats.org/drawingml/2006/picture">
-                        <pic:nvPicPr>
-                          <pic:cNvPr id="0" name="Picture 19" descr="s:\Documents\My Web Sites\TowerDefence\TowerDefence\Assets\images\direction_down.png"/>
-                          <pic:cNvPicPr>
-                            <a:picLocks noChangeAspect="1" noChangeArrowheads="1"/>
-                          </pic:cNvPicPr>
-                        </pic:nvPicPr>
-                        <pic:blipFill>
-                          <a:blip r:embed="rId35">
-                            <a:extLst>
-                              <a:ext uri="{28A0092B-C50C-407E-A947-70E740481C1C}">
-                                <a14:useLocalDpi xmlns:a14="http://schemas.microsoft.com/office/drawing/2010/main" val="0"/>
-                              </a:ext>
-                            </a:extLst>
-                          </a:blip>
-                          <a:srcRect/>
-                          <a:stretch>
-                            <a:fillRect/>
-                          </a:stretch>
-                        </pic:blipFill>
-                        <pic:spPr bwMode="auto">
-                          <a:xfrm>
-                            <a:off x="0" y="0"/>
-                            <a:ext cx="280670" cy="585470"/>
-                          </a:xfrm>
-                          <a:prstGeom prst="rect">
-                            <a:avLst/>
-                          </a:prstGeom>
-                          <a:noFill/>
-                          <a:ln>
-                            <a:noFill/>
-                          </a:ln>
-                        </pic:spPr>
-                      </pic:pic>
-                    </a:graphicData>
-                  </a:graphic>
-                  <wp14:sizeRelH relativeFrom="page">
-                    <wp14:pctWidth>0</wp14:pctWidth>
-                  </wp14:sizeRelH>
-                  <wp14:sizeRelV relativeFrom="page">
-                    <wp14:pctHeight>0</wp14:pctHeight>
-                  </wp14:sizeRelV>
-                </wp:anchor>
-              </w:drawing>
+              <mc:AlternateContent>
+                <mc:Choice Requires="wpg">
+                  <w:drawing>
+                    <wp:anchor distT="0" distB="0" distL="114300" distR="114300" simplePos="0" relativeHeight="251750912" behindDoc="0" locked="0" layoutInCell="1" allowOverlap="1" wp14:anchorId="6F669FB9" wp14:editId="4F0A6209">
+                      <wp:simplePos x="0" y="0"/>
+                      <wp:positionH relativeFrom="column">
+                        <wp:posOffset>1442720</wp:posOffset>
+                      </wp:positionH>
+                      <wp:positionV relativeFrom="paragraph">
+                        <wp:posOffset>283845</wp:posOffset>
+                      </wp:positionV>
+                      <wp:extent cx="1176655" cy="2435860"/>
+                      <wp:effectExtent l="0" t="0" r="4445" b="2540"/>
+                      <wp:wrapNone/>
+                      <wp:docPr id="30" name="Group 29"/>
+                      <wp:cNvGraphicFramePr/>
+                      <a:graphic xmlns:a="http://schemas.openxmlformats.org/drawingml/2006/main">
+                        <a:graphicData uri="http://schemas.microsoft.com/office/word/2010/wordprocessingGroup">
+                          <wpg:wgp>
+                            <wpg:cNvGrpSpPr/>
+                            <wpg:grpSpPr>
+                              <a:xfrm>
+                                <a:off x="0" y="0"/>
+                                <a:ext cx="1176655" cy="2435860"/>
+                                <a:chOff x="0" y="0"/>
+                                <a:chExt cx="1177004" cy="2436344"/>
+                              </a:xfrm>
+                            </wpg:grpSpPr>
+                            <pic:pic xmlns:pic="http://schemas.openxmlformats.org/drawingml/2006/picture">
+                              <pic:nvPicPr>
+                                <pic:cNvPr id="43" name="Picture 43"/>
+                                <pic:cNvPicPr>
+                                  <a:picLocks noChangeAspect="1"/>
+                                </pic:cNvPicPr>
+                              </pic:nvPicPr>
+                              <pic:blipFill>
+                                <a:blip r:embed="rId33">
+                                  <a:extLst>
+                                    <a:ext uri="{28A0092B-C50C-407E-A947-70E740481C1C}">
+                                      <a14:useLocalDpi xmlns:a14="http://schemas.microsoft.com/office/drawing/2010/main" val="0"/>
+                                    </a:ext>
+                                  </a:extLst>
+                                </a:blip>
+                                <a:stretch>
+                                  <a:fillRect/>
+                                </a:stretch>
+                              </pic:blipFill>
+                              <pic:spPr>
+                                <a:xfrm>
+                                  <a:off x="0" y="1896344"/>
+                                  <a:ext cx="540000" cy="540000"/>
+                                </a:xfrm>
+                                <a:prstGeom prst="rect">
+                                  <a:avLst/>
+                                </a:prstGeom>
+                              </pic:spPr>
+                            </pic:pic>
+                            <pic:pic xmlns:pic="http://schemas.openxmlformats.org/drawingml/2006/picture">
+                              <pic:nvPicPr>
+                                <pic:cNvPr id="51" name="Picture 51"/>
+                                <pic:cNvPicPr>
+                                  <a:picLocks noChangeAspect="1"/>
+                                </pic:cNvPicPr>
+                              </pic:nvPicPr>
+                              <pic:blipFill>
+                                <a:blip r:embed="rId34">
+                                  <a:extLst>
+                                    <a:ext uri="{28A0092B-C50C-407E-A947-70E740481C1C}">
+                                      <a14:useLocalDpi xmlns:a14="http://schemas.microsoft.com/office/drawing/2010/main" val="0"/>
+                                    </a:ext>
+                                  </a:extLst>
+                                </a:blip>
+                                <a:stretch>
+                                  <a:fillRect/>
+                                </a:stretch>
+                              </pic:blipFill>
+                              <pic:spPr>
+                                <a:xfrm>
+                                  <a:off x="0" y="633080"/>
+                                  <a:ext cx="540000" cy="540000"/>
+                                </a:xfrm>
+                                <a:prstGeom prst="rect">
+                                  <a:avLst/>
+                                </a:prstGeom>
+                              </pic:spPr>
+                            </pic:pic>
+                            <pic:pic xmlns:pic="http://schemas.openxmlformats.org/drawingml/2006/picture">
+                              <pic:nvPicPr>
+                                <pic:cNvPr id="52" name="Picture 52"/>
+                                <pic:cNvPicPr>
+                                  <a:picLocks noChangeAspect="1"/>
+                                </pic:cNvPicPr>
+                              </pic:nvPicPr>
+                              <pic:blipFill>
+                                <a:blip r:embed="rId35">
+                                  <a:extLst>
+                                    <a:ext uri="{28A0092B-C50C-407E-A947-70E740481C1C}">
+                                      <a14:useLocalDpi xmlns:a14="http://schemas.microsoft.com/office/drawing/2010/main" val="0"/>
+                                    </a:ext>
+                                  </a:extLst>
+                                </a:blip>
+                                <a:stretch>
+                                  <a:fillRect/>
+                                </a:stretch>
+                              </pic:blipFill>
+                              <pic:spPr>
+                                <a:xfrm>
+                                  <a:off x="8324" y="1252842"/>
+                                  <a:ext cx="540000" cy="540000"/>
+                                </a:xfrm>
+                                <a:prstGeom prst="rect">
+                                  <a:avLst/>
+                                </a:prstGeom>
+                              </pic:spPr>
+                            </pic:pic>
+                            <pic:pic xmlns:pic="http://schemas.openxmlformats.org/drawingml/2006/picture">
+                              <pic:nvPicPr>
+                                <pic:cNvPr id="53" name="Picture 53"/>
+                                <pic:cNvPicPr>
+                                  <a:picLocks noChangeAspect="1"/>
+                                </pic:cNvPicPr>
+                              </pic:nvPicPr>
+                              <pic:blipFill>
+                                <a:blip r:embed="rId36">
+                                  <a:extLst>
+                                    <a:ext uri="{28A0092B-C50C-407E-A947-70E740481C1C}">
+                                      <a14:useLocalDpi xmlns:a14="http://schemas.microsoft.com/office/drawing/2010/main" val="0"/>
+                                    </a:ext>
+                                  </a:extLst>
+                                </a:blip>
+                                <a:stretch>
+                                  <a:fillRect/>
+                                </a:stretch>
+                              </pic:blipFill>
+                              <pic:spPr>
+                                <a:xfrm>
+                                  <a:off x="0" y="5048"/>
+                                  <a:ext cx="540000" cy="540000"/>
+                                </a:xfrm>
+                                <a:prstGeom prst="rect">
+                                  <a:avLst/>
+                                </a:prstGeom>
+                              </pic:spPr>
+                            </pic:pic>
+                            <pic:pic xmlns:pic="http://schemas.openxmlformats.org/drawingml/2006/picture">
+                              <pic:nvPicPr>
+                                <pic:cNvPr id="54" name="Picture 54"/>
+                                <pic:cNvPicPr>
+                                  <a:picLocks noChangeAspect="1"/>
+                                </pic:cNvPicPr>
+                              </pic:nvPicPr>
+                              <pic:blipFill>
+                                <a:blip r:embed="rId37">
+                                  <a:extLst>
+                                    <a:ext uri="{28A0092B-C50C-407E-A947-70E740481C1C}">
+                                      <a14:useLocalDpi xmlns:a14="http://schemas.microsoft.com/office/drawing/2010/main" val="0"/>
+                                    </a:ext>
+                                  </a:extLst>
+                                </a:blip>
+                                <a:stretch>
+                                  <a:fillRect/>
+                                </a:stretch>
+                              </pic:blipFill>
+                              <pic:spPr>
+                                <a:xfrm>
+                                  <a:off x="637004" y="1896344"/>
+                                  <a:ext cx="540000" cy="540000"/>
+                                </a:xfrm>
+                                <a:prstGeom prst="rect">
+                                  <a:avLst/>
+                                </a:prstGeom>
+                              </pic:spPr>
+                            </pic:pic>
+                            <pic:pic xmlns:pic="http://schemas.openxmlformats.org/drawingml/2006/picture">
+                              <pic:nvPicPr>
+                                <pic:cNvPr id="55" name="Picture 55"/>
+                                <pic:cNvPicPr>
+                                  <a:picLocks noChangeAspect="1"/>
+                                </pic:cNvPicPr>
+                              </pic:nvPicPr>
+                              <pic:blipFill>
+                                <a:blip r:embed="rId38">
+                                  <a:extLst>
+                                    <a:ext uri="{28A0092B-C50C-407E-A947-70E740481C1C}">
+                                      <a14:useLocalDpi xmlns:a14="http://schemas.microsoft.com/office/drawing/2010/main" val="0"/>
+                                    </a:ext>
+                                  </a:extLst>
+                                </a:blip>
+                                <a:stretch>
+                                  <a:fillRect/>
+                                </a:stretch>
+                              </pic:blipFill>
+                              <pic:spPr>
+                                <a:xfrm>
+                                  <a:off x="637004" y="1248629"/>
+                                  <a:ext cx="540000" cy="540000"/>
+                                </a:xfrm>
+                                <a:prstGeom prst="rect">
+                                  <a:avLst/>
+                                </a:prstGeom>
+                              </pic:spPr>
+                            </pic:pic>
+                            <pic:pic xmlns:pic="http://schemas.openxmlformats.org/drawingml/2006/picture">
+                              <pic:nvPicPr>
+                                <pic:cNvPr id="56" name="Picture 56"/>
+                                <pic:cNvPicPr>
+                                  <a:picLocks noChangeAspect="1"/>
+                                </pic:cNvPicPr>
+                              </pic:nvPicPr>
+                              <pic:blipFill>
+                                <a:blip r:embed="rId39">
+                                  <a:extLst>
+                                    <a:ext uri="{28A0092B-C50C-407E-A947-70E740481C1C}">
+                                      <a14:useLocalDpi xmlns:a14="http://schemas.microsoft.com/office/drawing/2010/main" val="0"/>
+                                    </a:ext>
+                                  </a:extLst>
+                                </a:blip>
+                                <a:stretch>
+                                  <a:fillRect/>
+                                </a:stretch>
+                              </pic:blipFill>
+                              <pic:spPr>
+                                <a:xfrm>
+                                  <a:off x="637004" y="633080"/>
+                                  <a:ext cx="540000" cy="540000"/>
+                                </a:xfrm>
+                                <a:prstGeom prst="rect">
+                                  <a:avLst/>
+                                </a:prstGeom>
+                              </pic:spPr>
+                            </pic:pic>
+                            <pic:pic xmlns:pic="http://schemas.openxmlformats.org/drawingml/2006/picture">
+                              <pic:nvPicPr>
+                                <pic:cNvPr id="57" name="Picture 57"/>
+                                <pic:cNvPicPr>
+                                  <a:picLocks noChangeAspect="1"/>
+                                </pic:cNvPicPr>
+                              </pic:nvPicPr>
+                              <pic:blipFill>
+                                <a:blip r:embed="rId40">
+                                  <a:extLst>
+                                    <a:ext uri="{28A0092B-C50C-407E-A947-70E740481C1C}">
+                                      <a14:useLocalDpi xmlns:a14="http://schemas.microsoft.com/office/drawing/2010/main" val="0"/>
+                                    </a:ext>
+                                  </a:extLst>
+                                </a:blip>
+                                <a:stretch>
+                                  <a:fillRect/>
+                                </a:stretch>
+                              </pic:blipFill>
+                              <pic:spPr>
+                                <a:xfrm>
+                                  <a:off x="624552" y="0"/>
+                                  <a:ext cx="540000" cy="540000"/>
+                                </a:xfrm>
+                                <a:prstGeom prst="rect">
+                                  <a:avLst/>
+                                </a:prstGeom>
+                              </pic:spPr>
+                            </pic:pic>
+                          </wpg:wgp>
+                        </a:graphicData>
+                      </a:graphic>
+                      <wp14:sizeRelH relativeFrom="margin">
+                        <wp14:pctWidth>0</wp14:pctWidth>
+                      </wp14:sizeRelH>
+                      <wp14:sizeRelV relativeFrom="margin">
+                        <wp14:pctHeight>0</wp14:pctHeight>
+                      </wp14:sizeRelV>
+                    </wp:anchor>
+                  </w:drawing>
+                </mc:Choice>
+                <mc:Fallback>
+                  <w:pict>
+                    <v:group w14:anchorId="6217B330" id="Group 29" o:spid="_x0000_s1026" style="position:absolute;margin-left:113.6pt;margin-top:22.35pt;width:92.65pt;height:191.8pt;z-index:251750912;mso-width-relative:margin;mso-height-relative:margin" coordsize="11770,24363" o:gfxdata="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">
+                      <v:shapetype id="_x0000_t75" coordsize="21600,21600" o:spt="75" o:preferrelative="t" path="m@4@5l@4@11@9@11@9@5xe" filled="f" stroked="f">
+                        <v:stroke joinstyle="miter"/>
+                        <v:formulas>
+                          <v:f eqn="if lineDrawn pixelLineWidth 0"/>
+                          <v:f eqn="sum @0 1 0"/>
+                          <v:f eqn="sum 0 0 @1"/>
+                          <v:f eqn="prod @2 1 2"/>
+                          <v:f eqn="prod @3 21600 pixelWidth"/>
+                          <v:f eqn="prod @3 21600 pixelHeight"/>
+                          <v:f eqn="sum @0 0 1"/>
+                          <v:f eqn="prod @6 1 2"/>
+                          <v:f eqn="prod @7 21600 pixelWidth"/>
+                          <v:f eqn="sum @8 21600 0"/>
+                          <v:f eqn="prod @7 21600 pixelHeight"/>
+                          <v:f eqn="sum @10 21600 0"/>
+                        </v:formulas>
+                        <v:path o:extrusionok="f" gradientshapeok="t" o:connecttype="rect"/>
+                        <o:lock v:ext="edit" aspectratio="t"/>
+                      </v:shapetype>
+                      <v:shape id="Picture 43" o:spid="_x0000_s1027" type="#_x0000_t75" style="position:absolute;top:18963;width:5400;height:5400;visibility:visible;mso-wrap-style:square" o:gfxdata="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">
+                        <v:imagedata r:id="rId41" o:title=""/>
+                        <v:path arrowok="t"/>
+                      </v:shape>
+                      <v:shape id="Picture 51" o:spid="_x0000_s1028" type="#_x0000_t75" style="position:absolute;top:6330;width:5400;height:5400;visibility:visible;mso-wrap-style:square" o:gfxdata="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">
+                        <v:imagedata r:id="rId42" o:title=""/>
+                        <v:path arrowok="t"/>
+                      </v:shape>
+                      <v:shape id="Picture 52" o:spid="_x0000_s1029" type="#_x0000_t75" style="position:absolute;left:83;top:12528;width:5400;height:5400;visibility:visible;mso-wrap-style:square" o:gfxdata="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">
+                        <v:imagedata r:id="rId43" o:title=""/>
+                        <v:path arrowok="t"/>
+                      </v:shape>
+                      <v:shape id="Picture 53" o:spid="_x0000_s1030" type="#_x0000_t75" style="position:absolute;top:50;width:5400;height:5400;visibility:visible;mso-wrap-style:square" o:gfxdata="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">
+                        <v:imagedata r:id="rId44" o:title=""/>
+                        <v:path arrowok="t"/>
+                      </v:shape>
+                      <v:shape id="Picture 54" o:spid="_x0000_s1031" type="#_x0000_t75" style="position:absolute;left:6370;top:18963;width:5400;height:5400;visibility:visible;mso-wrap-style:square" o:gfxdata="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">
+                        <v:imagedata r:id="rId45" o:title=""/>
+                        <v:path arrowok="t"/>
+                      </v:shape>
+                      <v:shape id="Picture 55" o:spid="_x0000_s1032" type="#_x0000_t75" style="position:absolute;left:6370;top:12486;width:5400;height:5400;visibility:visible;mso-wrap-style:square" o:gfxdata="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">
+                        <v:imagedata r:id="rId46" o:title=""/>
+                        <v:path arrowok="t"/>
+                      </v:shape>
+                      <v:shape id="Picture 56" o:spid="_x0000_s1033" type="#_x0000_t75" style="position:absolute;left:6370;top:6330;width:5400;height:5400;visibility:visible;mso-wrap-style:square" o:gfxdata="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">
+                        <v:imagedata r:id="rId47" o:title=""/>
+                        <v:path arrowok="t"/>
+                      </v:shape>
+                      <v:shape id="Picture 57" o:spid="_x0000_s1034" type="#_x0000_t75" style="position:absolute;left:6245;width:5400;height:5400;visibility:visible;mso-wrap-style:square" o:gfxdata="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">
+                        <v:imagedata r:id="rId48" o:title=""/>
+                        <v:path arrowok="t"/>
+                      </v:shape>
+                    </v:group>
+                  </w:pict>
+                </mc:Fallback>
+              </mc:AlternateContent>
             </w:r>
           </w:p>
           <w:p>
@@ -6169,6 +6744,71 @@
               </w:rPr>
             </w:pPr>
           </w:p>
+          <w:p>
+            <w:pPr>
+              <w:pStyle w:val="ListParagraph"/>
+              <w:spacing w:line="480" w:lineRule="auto"/>
+              <w:ind w:left="0"/>
+              <w:jc w:val="center"/>
+              <w:rPr>
+                <w:b/>
+                <w:sz w:val="24"/>
+                <w:szCs w:val="24"/>
+              </w:rPr>
+            </w:pPr>
+          </w:p>
+          <w:p>
+            <w:pPr>
+              <w:pStyle w:val="ListParagraph"/>
+              <w:spacing w:line="480" w:lineRule="auto"/>
+              <w:ind w:left="0"/>
+              <w:jc w:val="center"/>
+              <w:rPr>
+                <w:b/>
+                <w:sz w:val="24"/>
+                <w:szCs w:val="24"/>
+              </w:rPr>
+            </w:pPr>
+          </w:p>
+          <w:p>
+            <w:pPr>
+              <w:pStyle w:val="ListParagraph"/>
+              <w:spacing w:line="480" w:lineRule="auto"/>
+              <w:ind w:left="0"/>
+              <w:jc w:val="center"/>
+              <w:rPr>
+                <w:b/>
+                <w:sz w:val="24"/>
+                <w:szCs w:val="24"/>
+              </w:rPr>
+            </w:pPr>
+          </w:p>
+          <w:p>
+            <w:pPr>
+              <w:pStyle w:val="ListParagraph"/>
+              <w:spacing w:line="480" w:lineRule="auto"/>
+              <w:ind w:left="0"/>
+              <w:jc w:val="center"/>
+              <w:rPr>
+                <w:b/>
+                <w:sz w:val="24"/>
+                <w:szCs w:val="24"/>
+              </w:rPr>
+            </w:pPr>
+          </w:p>
+          <w:p>
+            <w:pPr>
+              <w:pStyle w:val="ListParagraph"/>
+              <w:spacing w:line="480" w:lineRule="auto"/>
+              <w:ind w:left="0"/>
+              <w:jc w:val="center"/>
+              <w:rPr>
+                <w:b/>
+                <w:sz w:val="24"/>
+                <w:szCs w:val="24"/>
+              </w:rPr>
+            </w:pPr>
+          </w:p>
         </w:tc>
       </w:tr>
     </w:tbl>
@@ -6213,10 +6853,10 @@
       </w:pPr>
     </w:p>
     <w:sectPr>
-      <w:headerReference w:type="even" r:id="rId36"/>
-      <w:headerReference w:type="default" r:id="rId37"/>
-      <w:footerReference w:type="even" r:id="rId38"/>
-      <w:footerReference w:type="default" r:id="rId39"/>
+      <w:headerReference w:type="even" r:id="rId49"/>
+      <w:headerReference w:type="default" r:id="rId50"/>
+      <w:footerReference w:type="even" r:id="rId51"/>
+      <w:footerReference w:type="default" r:id="rId52"/>
       <w:pgSz w:w="12240" w:h="15840"/>
       <w:pgMar w:top="1440" w:right="1440" w:bottom="1440" w:left="1440" w:header="720" w:footer="720" w:gutter="0"/>
       <w:pgBorders w:offsetFrom="page">
@@ -6303,7 +6943,7 @@
         <w:rFonts w:asciiTheme="majorHAnsi" w:hAnsiTheme="majorHAnsi"/>
         <w:noProof/>
       </w:rPr>
-      <w:t>2</w:t>
+      <w:t>4</w:t>
     </w:r>
     <w:r>
       <w:rPr>
@@ -6378,7 +7018,7 @@
         <w:rFonts w:asciiTheme="majorHAnsi" w:hAnsiTheme="majorHAnsi"/>
         <w:noProof/>
       </w:rPr>
-      <w:t>3</w:t>
+      <w:t>5</w:t>
     </w:r>
     <w:r>
       <w:rPr>
@@ -6517,7 +7157,7 @@
           <w:alias w:val="Date"/>
           <w:id w:val="77677290"/>
           <w:dataBinding w:prefixMappings="xmlns:ns0='http://schemas.microsoft.com/office/2006/coverPageProps'" w:xpath="/ns0:CoverPageProperties[1]/ns0:PublishDate[1]" w:storeItemID="{55AF091B-3C7A-41E3-B477-F2FDAA23CFDA}"/>
-          <w:date w:fullDate="2015-12-04T00:00:00Z">
+          <w:date w:fullDate="2015-12-18T00:00:00Z">
             <w:dateFormat w:val="MMMM d, yyyy"/>
             <w:lid w:val="en-US"/>
             <w:storeMappedDataAs w:val="dateTime"/>
@@ -6547,7 +7187,7 @@
                   <w:color w:val="FFFFFF" w:themeColor="background1"/>
                   <w:lang w:val="en-US"/>
                 </w:rPr>
-                <w:t>December 4, 2015</w:t>
+                <w:t>December 18, 2015</w:t>
               </w:r>
             </w:p>
           </w:tc>
@@ -6589,7 +7229,7 @@
           <w:alias w:val="Date"/>
           <w:id w:val="77625188"/>
           <w:dataBinding w:prefixMappings="xmlns:ns0='http://schemas.microsoft.com/office/2006/coverPageProps'" w:xpath="/ns0:CoverPageProperties[1]/ns0:PublishDate[1]" w:storeItemID="{55AF091B-3C7A-41E3-B477-F2FDAA23CFDA}"/>
-          <w:date w:fullDate="2015-12-04T00:00:00Z">
+          <w:date w:fullDate="2015-12-18T00:00:00Z">
             <w:dateFormat w:val="MMMM d, yyyy"/>
             <w:lid w:val="en-US"/>
             <w:storeMappedDataAs w:val="dateTime"/>
@@ -6622,7 +7262,7 @@
                   <w:color w:val="FFFFFF" w:themeColor="background1"/>
                   <w:lang w:val="en-US"/>
                 </w:rPr>
-                <w:t>December 4, 2015</w:t>
+                <w:t>December 18, 2015</w:t>
               </w:r>
             </w:p>
           </w:tc>
@@ -7421,7 +8061,6 @@
   <w:style w:type="character" w:default="1" w:styleId="DefaultParagraphFont">
     <w:name w:val="Default Paragraph Font"/>
     <w:uiPriority w:val="1"/>
-    <w:semiHidden/>
     <w:unhideWhenUsed/>
   </w:style>
   <w:style w:type="table" w:default="1" w:styleId="TableNormal">
@@ -7922,7 +8561,7 @@
 
 <file path=customXml/item1.xml><?xml version="1.0" encoding="utf-8"?>
 <CoverPageProperties xmlns="http://schemas.microsoft.com/office/2006/coverPageProps">
-  <PublishDate>2015-12-04T00:00:00</PublishDate>
+  <PublishDate>2015-12-18T00:00:00</PublishDate>
   <Abstract/>
   <CompanyAddress/>
   <CompanyPhone/>
@@ -7987,7 +8626,7 @@
 </file>
 
 <file path=customXml/itemProps5.xml><?xml version="1.0" encoding="utf-8"?>
-<ds:datastoreItem xmlns:ds="http://schemas.openxmlformats.org/officeDocument/2006/customXml" ds:itemID="{D96A6094-C522-4CF5-AB69-2543F9CFA2E9}">
+<ds:datastoreItem xmlns:ds="http://schemas.openxmlformats.org/officeDocument/2006/customXml" ds:itemID="{2E51EC2E-3D14-4895-802D-9C7B7CFEADA3}">
   <ds:schemaRefs>
     <ds:schemaRef ds:uri="http://schemas.openxmlformats.org/officeDocument/2006/bibliography"/>
   </ds:schemaRefs>
